--- a/07_plusbus/S3500_PlusBus Opgave.docx
+++ b/07_plusbus/S3500_PlusBus Opgave.docx
@@ -1,7 +1,7 @@
 
 <file path=word/document.xml><?xml version="1.0" encoding="utf-8"?>
 <w:document xmlns:wpc="http://schemas.microsoft.com/office/word/2010/wordprocessingCanvas" xmlns:cx="http://schemas.microsoft.com/office/drawing/2014/chartex" xmlns:cx1="http://schemas.microsoft.com/office/drawing/2015/9/8/chartex" xmlns:cx2="http://schemas.microsoft.com/office/drawing/2015/10/21/chartex" xmlns:cx3="http://schemas.microsoft.com/office/drawing/2016/5/9/chartex" xmlns:cx4="http://schemas.microsoft.com/office/drawing/2016/5/10/chartex" xmlns:cx5="http://schemas.microsoft.com/office/drawing/2016/5/11/chartex" xmlns:cx6="http://schemas.microsoft.com/office/drawing/2016/5/12/chartex" xmlns:cx7="http://schemas.microsoft.com/office/drawing/2016/5/13/chartex" xmlns:cx8="http://schemas.microsoft.com/office/drawing/2016/5/14/chartex" xmlns:mc="http://schemas.openxmlformats.org/markup-compatibility/2006" xmlns:aink="http://schemas.microsoft.com/office/drawing/2016/ink" xmlns:am3d="http://schemas.microsoft.com/office/drawing/2017/model3d" xmlns:o="urn:schemas-microsoft-com:office:office" xmlns:r="http://schemas.openxmlformats.org/officeDocument/2006/relationships" xmlns:m="http://schemas.openxmlformats.org/officeDocument/2006/math" xmlns:v="urn:schemas-microsoft-com:vml" xmlns:wp14="http://schemas.microsoft.com/office/word/2010/wordprocessingDrawing" xmlns:wp="http://schemas.openxmlformats.org/drawingml/2006/wordprocessingDrawing" xmlns:w10="urn:schemas-microsoft-com:office:word" xmlns:w="http://schemas.openxmlformats.org/wordprocessingml/2006/main" xmlns:w14="http://schemas.microsoft.com/office/word/2010/wordml" xmlns:w15="http://schemas.microsoft.com/office/word/2012/wordml" xmlns:w16cid="http://schemas.microsoft.com/office/word/2016/wordml/cid" xmlns:w16se="http://schemas.microsoft.com/office/word/2015/wordml/symex" xmlns:wpg="http://schemas.microsoft.com/office/word/2010/wordprocessingGroup" xmlns:wpi="http://schemas.microsoft.com/office/word/2010/wordprocessingInk" xmlns:wne="http://schemas.microsoft.com/office/word/2006/wordml" xmlns:wps="http://schemas.microsoft.com/office/word/2010/wordprocessingShape" mc:Ignorable="w14 w15 w16se w16cid wp14">
-  <w:background w:color="F3F3F3"/>
+  <w:background w:color="FFFFFF" w:themeColor="background1"/>
   <w:body>
     <w:p>
       <w:pPr>
@@ -16,7 +16,13 @@
         <w:rPr>
           <w:lang w:val="da-DK"/>
         </w:rPr>
-        <w:t>Opgave: Rejsebureau</w:t>
+        <w:t>Opgave: Rejse</w:t>
+      </w:r>
+      <w:r>
+        <w:rPr>
+          <w:lang w:val="da-DK"/>
+        </w:rPr>
+        <w:t>r med</w:t>
       </w:r>
       <w:r>
         <w:rPr>
@@ -69,7 +75,7 @@
         <w:rPr>
           <w:rFonts w:ascii="Arial" w:hAnsi="Arial" w:cs="Arial"/>
         </w:rPr>
-        <w:t xml:space="preserve">Problemformulering og kravspecifikation i denne opgave ligner dem i eksamensopgaven. </w:t>
+        <w:t>Du skal opnå mere rutine med at benytte en GUI og en SQL-database i en Python-program.</w:t>
       </w:r>
     </w:p>
     <w:p>
@@ -81,6 +87,46 @@
         </w:numPr>
         <w:rPr>
           <w:rFonts w:ascii="Arial" w:hAnsi="Arial" w:cs="Arial"/>
+          <w:color w:val="FF0000"/>
+        </w:rPr>
+      </w:pPr>
+      <w:proofErr w:type="spellStart"/>
+      <w:r>
+        <w:rPr>
+          <w:rFonts w:ascii="Arial" w:hAnsi="Arial" w:cs="Arial"/>
+          <w:color w:val="FF0000"/>
+        </w:rPr>
+        <w:t>xxxx</w:t>
+      </w:r>
+      <w:proofErr w:type="spellEnd"/>
+    </w:p>
+    <w:p>
+      <w:pPr>
+        <w:pStyle w:val="Listeafsnit"/>
+        <w:numPr>
+          <w:ilvl w:val="0"/>
+          <w:numId w:val="14"/>
+        </w:numPr>
+        <w:rPr>
+          <w:rFonts w:ascii="Arial" w:hAnsi="Arial" w:cs="Arial"/>
+        </w:rPr>
+      </w:pPr>
+      <w:r>
+        <w:rPr>
+          <w:rFonts w:ascii="Arial" w:hAnsi="Arial" w:cs="Arial"/>
+        </w:rPr>
+        <w:t xml:space="preserve">Problemformulering og kravspecifikation i denne opgave ligner dem i eksamensopgaven. </w:t>
+      </w:r>
+    </w:p>
+    <w:p>
+      <w:pPr>
+        <w:pStyle w:val="Listeafsnit"/>
+        <w:numPr>
+          <w:ilvl w:val="0"/>
+          <w:numId w:val="14"/>
+        </w:numPr>
+        <w:rPr>
+          <w:rFonts w:ascii="Arial" w:hAnsi="Arial" w:cs="Arial"/>
         </w:rPr>
       </w:pPr>
       <w:r>
@@ -114,13 +160,11 @@
         </w:numPr>
         <w:rPr>
           <w:rFonts w:ascii="Arial" w:hAnsi="Arial" w:cs="Arial"/>
-          <w:color w:val="943634" w:themeColor="accent2" w:themeShade="BF"/>
-        </w:rPr>
-      </w:pPr>
-      <w:r>
-        <w:rPr>
-          <w:rFonts w:ascii="Arial" w:hAnsi="Arial" w:cs="Arial"/>
-          <w:color w:val="943634" w:themeColor="accent2" w:themeShade="BF"/>
+        </w:rPr>
+      </w:pPr>
+      <w:r>
+        <w:rPr>
+          <w:rFonts w:ascii="Arial" w:hAnsi="Arial" w:cs="Arial"/>
         </w:rPr>
         <w:t>Læs opgavestillingen nøjagtigt!</w:t>
       </w:r>
@@ -140,6 +184,31 @@
         <w:rPr>
           <w:rFonts w:ascii="Arial" w:hAnsi="Arial" w:cs="Arial"/>
         </w:rPr>
+        <w:t>Du løser stort set de samme problemer som i DanskCargo-opgaven</w:t>
+      </w:r>
+      <w:r>
+        <w:rPr>
+          <w:rFonts w:ascii="Arial" w:hAnsi="Arial" w:cs="Arial"/>
+          <w:shd w:val="clear" w:color="auto" w:fill="FFFFFF"/>
+        </w:rPr>
+        <w:t>.</w:t>
+      </w:r>
+    </w:p>
+    <w:p>
+      <w:pPr>
+        <w:pStyle w:val="Listeafsnit"/>
+        <w:numPr>
+          <w:ilvl w:val="0"/>
+          <w:numId w:val="14"/>
+        </w:numPr>
+        <w:rPr>
+          <w:rFonts w:ascii="Arial" w:hAnsi="Arial" w:cs="Arial"/>
+        </w:rPr>
+      </w:pPr>
+      <w:r>
+        <w:rPr>
+          <w:rFonts w:ascii="Arial" w:hAnsi="Arial" w:cs="Arial"/>
+        </w:rPr>
         <w:t xml:space="preserve">Find detaljerne hvordan man gør i vores </w:t>
       </w:r>
       <w:r>
@@ -169,7 +238,6 @@
       <w:r>
         <w:rPr>
           <w:rFonts w:ascii="Arial" w:hAnsi="Arial" w:cs="Arial"/>
-          <w:color w:val="000000"/>
           <w:shd w:val="clear" w:color="auto" w:fill="FFFFFF"/>
         </w:rPr>
         <w:t>detaljerede anvisninger og heller ingen eksempel-kode.</w:t>
@@ -361,6 +429,7 @@
         <w:t>”.</w:t>
       </w:r>
     </w:p>
+    <w:p/>
     <w:p>
       <w:pPr>
         <w:pStyle w:val="Overskrift1"/>
@@ -370,115 +439,115 @@
           <w:lang w:val="da-DK"/>
         </w:rPr>
       </w:pPr>
+      <w:r>
+        <w:rPr>
+          <w:lang w:val="da-DK"/>
+        </w:rPr>
+        <w:t>Problemformulering</w:t>
+      </w:r>
+    </w:p>
+    <w:p>
+      <w:pPr>
+        <w:rPr>
+          <w:lang w:val="da-DK"/>
+        </w:rPr>
+      </w:pPr>
+    </w:p>
+    <w:p>
+      <w:pPr>
+        <w:rPr>
+          <w:lang w:val="da-DK"/>
+        </w:rPr>
+      </w:pPr>
+      <w:r>
+        <w:rPr>
+          <w:lang w:val="da-DK"/>
+        </w:rPr>
+        <w:t>PlusBus er et busselskab for busrejser</w:t>
+      </w:r>
+      <w:r>
+        <w:rPr>
+          <w:lang w:val="da-DK"/>
+        </w:rPr>
+        <w:t xml:space="preserve"> indenfor </w:t>
+      </w:r>
+      <w:r>
+        <w:rPr>
+          <w:lang w:val="da-DK"/>
+        </w:rPr>
+        <w:t>Danmark</w:t>
+      </w:r>
+      <w:r>
+        <w:rPr>
+          <w:lang w:val="da-DK"/>
+        </w:rPr>
+        <w:t xml:space="preserve">. </w:t>
+      </w:r>
+      <w:r>
+        <w:rPr>
+          <w:lang w:val="da-DK"/>
+        </w:rPr>
+        <w:t>Du</w:t>
+      </w:r>
+      <w:r>
+        <w:rPr>
+          <w:lang w:val="da-DK"/>
+        </w:rPr>
+        <w:t xml:space="preserve"> skal udvikle et program for </w:t>
+      </w:r>
+      <w:r>
+        <w:rPr>
+          <w:lang w:val="da-DK"/>
+        </w:rPr>
+        <w:t>PlusBus</w:t>
+      </w:r>
+      <w:r>
+        <w:rPr>
+          <w:lang w:val="da-DK"/>
+        </w:rPr>
+        <w:t xml:space="preserve">. </w:t>
+      </w:r>
+    </w:p>
+    <w:p>
+      <w:pPr>
+        <w:rPr>
+          <w:lang w:val="da-DK"/>
+        </w:rPr>
+      </w:pPr>
+      <w:r>
+        <w:rPr>
+          <w:lang w:val="da-DK"/>
+        </w:rPr>
+        <w:t>Den skal have en brugergrænseflade til håndtering af oprettelse og vedligeholdelse af kundekartoteket og af de rejsearrangementer kunderne kan booke.</w:t>
+      </w:r>
+      <w:r>
+        <w:rPr>
+          <w:lang w:val="da-DK"/>
+        </w:rPr>
+        <w:t xml:space="preserve"> </w:t>
+      </w:r>
+      <w:r>
+        <w:rPr>
+          <w:lang w:val="da-DK"/>
+        </w:rPr>
+        <w:t>Derudover kan man i programmet gemme, redigere og slette bookinger.</w:t>
+      </w:r>
+    </w:p>
+    <w:p>
+      <w:pPr>
+        <w:rPr>
+          <w:lang w:val="da-DK"/>
+        </w:rPr>
+      </w:pPr>
     </w:p>
     <w:p>
       <w:pPr>
         <w:pStyle w:val="Overskrift1"/>
-        <w:spacing w:before="240" w:after="0" w:line="259" w:lineRule="auto"/>
-        <w:ind w:left="432" w:hanging="432"/>
-        <w:rPr>
-          <w:lang w:val="da-DK"/>
-        </w:rPr>
-      </w:pPr>
-      <w:r>
-        <w:rPr>
-          <w:lang w:val="da-DK"/>
-        </w:rPr>
-        <w:t>Problemformulering</w:t>
-      </w:r>
-    </w:p>
-    <w:p>
-      <w:pPr>
-        <w:rPr>
-          <w:lang w:val="da-DK"/>
-        </w:rPr>
-      </w:pPr>
-    </w:p>
-    <w:p>
-      <w:pPr>
-        <w:rPr>
-          <w:lang w:val="da-DK"/>
-        </w:rPr>
-      </w:pPr>
-      <w:r>
-        <w:rPr>
-          <w:lang w:val="da-DK"/>
-        </w:rPr>
-        <w:t>PlusBus er et busselskab for busrejser</w:t>
-      </w:r>
-      <w:r>
-        <w:rPr>
-          <w:lang w:val="da-DK"/>
-        </w:rPr>
-        <w:t xml:space="preserve"> indenfor </w:t>
-      </w:r>
-      <w:r>
-        <w:rPr>
-          <w:lang w:val="da-DK"/>
-        </w:rPr>
-        <w:t>Danmark</w:t>
-      </w:r>
-      <w:r>
-        <w:rPr>
-          <w:lang w:val="da-DK"/>
-        </w:rPr>
-        <w:t xml:space="preserve">. </w:t>
-      </w:r>
-      <w:r>
-        <w:rPr>
-          <w:lang w:val="da-DK"/>
-        </w:rPr>
-        <w:t xml:space="preserve">Vi skal udvikle et program for </w:t>
-      </w:r>
-      <w:r>
-        <w:rPr>
-          <w:lang w:val="da-DK"/>
-        </w:rPr>
-        <w:t>PlusBus</w:t>
-      </w:r>
-      <w:r>
-        <w:rPr>
-          <w:lang w:val="da-DK"/>
-        </w:rPr>
-        <w:t xml:space="preserve">. </w:t>
-      </w:r>
-    </w:p>
-    <w:p>
-      <w:pPr>
-        <w:rPr>
-          <w:lang w:val="da-DK"/>
-        </w:rPr>
-      </w:pPr>
-      <w:r>
-        <w:rPr>
-          <w:lang w:val="da-DK"/>
-        </w:rPr>
-        <w:t>Den skal have en brugergrænseflade til håndtering af oprettelse og vedligeholdelse af kundekartoteket og af de rejsearrangementer kunderne kan booke.</w:t>
-      </w:r>
-      <w:r>
-        <w:rPr>
-          <w:lang w:val="da-DK"/>
-        </w:rPr>
-        <w:t xml:space="preserve"> </w:t>
-      </w:r>
-      <w:r>
-        <w:rPr>
-          <w:lang w:val="da-DK"/>
-        </w:rPr>
-        <w:t>Derudover kan man i programmet gemme, redigere og slette bookinger.</w:t>
-      </w:r>
-    </w:p>
-    <w:p>
-      <w:pPr>
-        <w:pStyle w:val="Overskrift1"/>
-        <w:rPr>
-          <w:lang w:val="da-DK"/>
-        </w:rPr>
-      </w:pPr>
-      <w:r>
-        <w:rPr>
-          <w:lang w:val="da-DK"/>
-        </w:rPr>
+        <w:rPr>
+          <w:lang w:val="da-DK"/>
+        </w:rPr>
+      </w:pPr>
+      <w:r>
         <w:t>Kravspecifikation</w:t>
       </w:r>
     </w:p>
@@ -505,7 +574,6 @@
         <w:rPr>
           <w:lang w:val="da-DK"/>
         </w:rPr>
-        <w:lastRenderedPageBreak/>
         <w:t xml:space="preserve">Om Rejsebureauets Kunder: </w:t>
       </w:r>
     </w:p>
@@ -731,6 +799,7 @@
         <w:rPr>
           <w:lang w:val="da-DK"/>
         </w:rPr>
+        <w:lastRenderedPageBreak/>
         <w:t>Alle nævnte oplysninger kan man oprette, redigere og slette i GUIen. (Sletning kunne være fuldstændigt eller logisk. Du beslutter hvad giver mere mening.)</w:t>
       </w:r>
     </w:p>
@@ -749,6 +818,13 @@
     </w:p>
     <w:p>
       <w:pPr>
+        <w:rPr>
+          <w:lang w:val="da-DK"/>
+        </w:rPr>
+      </w:pPr>
+    </w:p>
+    <w:p>
+      <w:pPr>
         <w:pStyle w:val="Overskrift1"/>
         <w:rPr>
           <w:lang w:val="da-DK"/>
@@ -758,6 +834,51 @@
         <w:rPr>
           <w:lang w:val="da-DK"/>
         </w:rPr>
+        <w:t xml:space="preserve">Eksempel for en </w:t>
+      </w:r>
+      <w:r>
+        <w:rPr>
+          <w:lang w:val="da-DK"/>
+        </w:rPr>
+        <w:t>Løsning</w:t>
+      </w:r>
+      <w:r>
+        <w:rPr>
+          <w:lang w:val="da-DK"/>
+        </w:rPr>
+        <w:t>s</w:t>
+      </w:r>
+      <w:r>
+        <w:rPr>
+          <w:lang w:val="da-DK"/>
+        </w:rPr>
+        <w:t>struktur</w:t>
+      </w:r>
+    </w:p>
+    <w:p>
+      <w:pPr>
+        <w:rPr>
+          <w:lang w:val="da-DK"/>
+        </w:rPr>
+      </w:pPr>
+      <w:r>
+        <w:rPr>
+          <w:lang w:val="da-DK"/>
+        </w:rPr>
+        <w:t>Denne struktur er langt fra at være fuldstændigt men den giver en god overblik over delopgaverne og deres rækkefølge. Kig i DanskCargo-opgaven for detaljerne.</w:t>
+      </w:r>
+    </w:p>
+    <w:p>
+      <w:pPr>
+        <w:pStyle w:val="Overskrift2"/>
+        <w:rPr>
+          <w:lang w:val="da-DK"/>
+        </w:rPr>
+      </w:pPr>
+      <w:r>
+        <w:rPr>
+          <w:lang w:val="da-DK"/>
+        </w:rPr>
         <w:t xml:space="preserve">Opret </w:t>
       </w:r>
       <w:r>
@@ -777,68 +898,20 @@
         <w:rPr>
           <w:lang w:val="da-DK"/>
         </w:rPr>
-        <w:t xml:space="preserve">Opret en ny mappe kaldet </w:t>
-      </w:r>
-      <w:r>
-        <w:rPr>
-          <w:lang w:val="da-DK"/>
-        </w:rPr>
-        <w:t>plusbus</w:t>
-      </w:r>
-      <w:r>
-        <w:rPr>
-          <w:lang w:val="da-DK"/>
-        </w:rPr>
-        <w:t xml:space="preserve"> i pycharm i dit løsningsprojekt. </w:t>
-      </w:r>
-    </w:p>
-    <w:p>
-      <w:pPr>
-        <w:rPr>
-          <w:lang w:val="da-DK"/>
-        </w:rPr>
-      </w:pPr>
-      <w:r>
-        <w:rPr>
-          <w:lang w:val="da-DK"/>
-        </w:rPr>
-        <w:t xml:space="preserve">Opret nu </w:t>
-      </w:r>
-      <w:r>
-        <w:rPr>
-          <w:lang w:val="da-DK"/>
-        </w:rPr>
-        <w:t>en</w:t>
-      </w:r>
-      <w:r>
-        <w:rPr>
-          <w:lang w:val="da-DK"/>
-        </w:rPr>
-        <w:t xml:space="preserve"> indledningsvis tom </w:t>
-      </w:r>
-      <w:r>
-        <w:rPr>
-          <w:lang w:val="da-DK"/>
-        </w:rPr>
-        <w:t>python-</w:t>
-      </w:r>
-      <w:r>
-        <w:rPr>
-          <w:lang w:val="da-DK"/>
-        </w:rPr>
-        <w:t>fil i denne mappe</w:t>
-      </w:r>
-      <w:r>
-        <w:rPr>
-          <w:lang w:val="da-DK"/>
-        </w:rPr>
-        <w:t xml:space="preserve"> for hver lag</w:t>
-      </w:r>
-      <w:r>
-        <w:rPr>
-          <w:lang w:val="da-DK"/>
-        </w:rPr>
-        <w:t>:</w:t>
+        <w:t xml:space="preserve">Opret en ny mappe kaldet plusbus i pycharm i dit løsningsprojekt. </w:t>
+      </w:r>
+    </w:p>
+    <w:p>
+      <w:pPr>
+        <w:rPr>
+          <w:lang w:val="da-DK"/>
+        </w:rPr>
+      </w:pPr>
+      <w:r>
+        <w:rPr>
+          <w:lang w:val="da-DK"/>
+        </w:rPr>
+        <w:t>Opret nu en indledningsvis tom python-fil i denne mappe for hver lag:</w:t>
       </w:r>
     </w:p>
     <w:p>
@@ -855,19 +928,7 @@
         <w:rPr>
           <w:lang w:val="da-DK"/>
         </w:rPr>
-        <w:t>D</w:t>
-      </w:r>
-      <w:r>
-        <w:rPr>
-          <w:lang w:val="da-DK"/>
-        </w:rPr>
-        <w:t>atastruktur</w:t>
-      </w:r>
-      <w:r>
-        <w:rPr>
-          <w:lang w:val="da-DK"/>
-        </w:rPr>
-        <w:t>-lag</w:t>
+        <w:t>Datastruktur-lag</w:t>
       </w:r>
     </w:p>
     <w:p>
@@ -884,7 +945,13 @@
         <w:rPr>
           <w:lang w:val="da-DK"/>
         </w:rPr>
-        <w:t>funktionelt lag</w:t>
+        <w:t>F</w:t>
+      </w:r>
+      <w:r>
+        <w:rPr>
+          <w:lang w:val="da-DK"/>
+        </w:rPr>
+        <w:t>unktionelt lag</w:t>
       </w:r>
     </w:p>
     <w:p>
@@ -901,13 +968,7 @@
         <w:rPr>
           <w:lang w:val="da-DK"/>
         </w:rPr>
-        <w:t>Database</w:t>
-      </w:r>
-      <w:r>
-        <w:rPr>
-          <w:lang w:val="da-DK"/>
-        </w:rPr>
-        <w:t>-lag (SQL-lag)</w:t>
+        <w:t>Database-lag (SQL-lag)</w:t>
       </w:r>
     </w:p>
     <w:p>
@@ -985,47 +1046,54 @@
     </w:p>
     <w:p>
       <w:pPr>
-        <w:pStyle w:val="Overskrift1"/>
-        <w:rPr>
-          <w:lang w:val="da-DK"/>
-        </w:rPr>
-      </w:pPr>
-      <w:r>
-        <w:rPr>
-          <w:lang w:val="da-DK"/>
-        </w:rPr>
-        <w:t>Planlæg</w:t>
-      </w:r>
-      <w:r>
-        <w:rPr>
-          <w:lang w:val="da-DK"/>
-        </w:rPr>
-        <w:t xml:space="preserve"> databasen</w:t>
-      </w:r>
-    </w:p>
-    <w:p>
-      <w:pPr>
-        <w:rPr>
-          <w:lang w:val="da-DK"/>
-        </w:rPr>
-      </w:pPr>
-      <w:r>
-        <w:rPr>
-          <w:lang w:val="da-DK"/>
-        </w:rPr>
-        <w:t xml:space="preserve">Besvar de følgende spørgsmål. Helst </w:t>
-      </w:r>
-      <w:r>
-        <w:rPr>
-          <w:lang w:val="da-DK"/>
-        </w:rPr>
-        <w:t xml:space="preserve">først </w:t>
-      </w:r>
-      <w:r>
-        <w:rPr>
-          <w:lang w:val="da-DK"/>
-        </w:rPr>
-        <w:t>på en seddel.</w:t>
+        <w:rPr>
+          <w:lang w:val="da-DK"/>
+        </w:rPr>
+      </w:pPr>
+    </w:p>
+    <w:p>
+      <w:pPr>
+        <w:pStyle w:val="Overskrift2"/>
+        <w:rPr>
+          <w:lang w:val="da-DK"/>
+        </w:rPr>
+      </w:pPr>
+      <w:bookmarkStart w:id="1" w:name="_k5za2lxwee2i" w:colFirst="0" w:colLast="0"/>
+      <w:bookmarkStart w:id="2" w:name="_rcsfunxq4vyg" w:colFirst="0" w:colLast="0"/>
+      <w:bookmarkStart w:id="3" w:name="_ho18sxauutfv" w:colFirst="0" w:colLast="0"/>
+      <w:bookmarkEnd w:id="1"/>
+      <w:bookmarkEnd w:id="2"/>
+      <w:bookmarkEnd w:id="3"/>
+      <w:r>
+        <w:rPr>
+          <w:lang w:val="da-DK"/>
+        </w:rPr>
+        <w:t xml:space="preserve">Planlæg </w:t>
+      </w:r>
+      <w:r>
+        <w:rPr>
+          <w:lang w:val="da-DK"/>
+        </w:rPr>
+        <w:t xml:space="preserve">datastrukturen og </w:t>
+      </w:r>
+      <w:r>
+        <w:rPr>
+          <w:lang w:val="da-DK"/>
+        </w:rPr>
+        <w:t>databasen</w:t>
+      </w:r>
+    </w:p>
+    <w:p>
+      <w:pPr>
+        <w:rPr>
+          <w:lang w:val="da-DK"/>
+        </w:rPr>
+      </w:pPr>
+      <w:r>
+        <w:rPr>
+          <w:lang w:val="da-DK"/>
+        </w:rPr>
+        <w:t>Besvar de følgende spørgsmål. Helst først på en seddel.</w:t>
       </w:r>
     </w:p>
     <w:p>
@@ -1051,31 +1119,7 @@
         <w:rPr>
           <w:rFonts w:ascii="Arial" w:hAnsi="Arial" w:cs="Arial"/>
         </w:rPr>
-        <w:t xml:space="preserve">Hvilke </w:t>
-      </w:r>
-      <w:r>
-        <w:rPr>
-          <w:rFonts w:ascii="Arial" w:hAnsi="Arial" w:cs="Arial"/>
-        </w:rPr>
-        <w:t>database-</w:t>
-      </w:r>
-      <w:r>
-        <w:rPr>
-          <w:rFonts w:ascii="Arial" w:hAnsi="Arial" w:cs="Arial"/>
-        </w:rPr>
-        <w:t>tabeller har du brug for?</w:t>
-      </w:r>
-      <w:r>
-        <w:rPr>
-          <w:rFonts w:ascii="Arial" w:hAnsi="Arial" w:cs="Arial"/>
-        </w:rPr>
-        <w:t xml:space="preserve"> Hvad skal de hedde?</w:t>
-      </w:r>
-      <w:r>
-        <w:rPr>
-          <w:rFonts w:ascii="Arial" w:hAnsi="Arial" w:cs="Arial"/>
-        </w:rPr>
-        <w:t xml:space="preserve"> </w:t>
+        <w:t xml:space="preserve">Hvilke database-tabeller har du brug for? Hvad skal de hedde? </w:t>
       </w:r>
     </w:p>
     <w:p>
@@ -1093,13 +1137,7 @@
         <w:rPr>
           <w:rFonts w:ascii="Arial" w:hAnsi="Arial" w:cs="Arial"/>
         </w:rPr>
-        <w:t xml:space="preserve">Hvilke kolonner har du brug for i tabellerne? </w:t>
-      </w:r>
-      <w:r>
-        <w:rPr>
-          <w:rFonts w:ascii="Arial" w:hAnsi="Arial" w:cs="Arial"/>
-        </w:rPr>
-        <w:t xml:space="preserve">Hvad skal de hedde? </w:t>
+        <w:t xml:space="preserve">Hvilke kolonner har du brug for i tabellerne? Hvad skal de hedde? </w:t>
       </w:r>
     </w:p>
     <w:p>
@@ -1117,31 +1155,7 @@
         <w:rPr>
           <w:rFonts w:ascii="Arial" w:hAnsi="Arial" w:cs="Arial"/>
         </w:rPr>
-        <w:t xml:space="preserve">Hvilke </w:t>
-      </w:r>
-      <w:r>
-        <w:rPr>
-          <w:rFonts w:ascii="Arial" w:hAnsi="Arial" w:cs="Arial"/>
-        </w:rPr>
-        <w:t>(sqlalchemy-)</w:t>
-      </w:r>
-      <w:r>
-        <w:rPr>
-          <w:rFonts w:ascii="Arial" w:hAnsi="Arial" w:cs="Arial"/>
-        </w:rPr>
-        <w:t>datatyper har kolonnerne</w:t>
-      </w:r>
-      <w:r>
-        <w:rPr>
-          <w:rFonts w:ascii="Arial" w:hAnsi="Arial" w:cs="Arial"/>
-        </w:rPr>
-        <w:t>?</w:t>
-      </w:r>
-      <w:r>
-        <w:rPr>
-          <w:rFonts w:ascii="Arial" w:hAnsi="Arial" w:cs="Arial"/>
-        </w:rPr>
-        <w:t xml:space="preserve"> </w:t>
+        <w:t xml:space="preserve">Hvilke (sqlalchemy-)datatyper har kolonnerne? </w:t>
       </w:r>
     </w:p>
     <w:p>
@@ -1161,8 +1175,6 @@
         </w:rPr>
         <w:t>Hvad er dine primærnøgle?</w:t>
       </w:r>
-      <w:bookmarkStart w:id="1" w:name="_GoBack"/>
-      <w:bookmarkEnd w:id="1"/>
     </w:p>
     <w:p>
       <w:pPr>
@@ -1185,81 +1197,134 @@
     <w:p>
       <w:pPr>
         <w:rPr>
-          <w:color w:val="943634" w:themeColor="accent2" w:themeShade="BF"/>
-          <w:lang w:val="da-DK"/>
-        </w:rPr>
-      </w:pPr>
-      <w:r>
-        <w:rPr>
-          <w:color w:val="943634" w:themeColor="accent2" w:themeShade="BF"/>
-          <w:lang w:val="da-DK"/>
-        </w:rPr>
-        <w:lastRenderedPageBreak/>
+          <w:lang w:val="da-DK"/>
+        </w:rPr>
+      </w:pPr>
+      <w:r>
+        <w:rPr>
+          <w:lang w:val="da-DK"/>
+        </w:rPr>
         <w:t>Snak med læreren om din udkast før du opretter databasen.</w:t>
       </w:r>
     </w:p>
     <w:p>
       <w:pPr>
-        <w:pStyle w:val="Overskrift1"/>
-        <w:rPr>
-          <w:lang w:val="da-DK"/>
-        </w:rPr>
-      </w:pPr>
-    </w:p>
-    <w:p>
-      <w:pPr>
-        <w:pStyle w:val="Overskrift1"/>
-        <w:rPr>
-          <w:lang w:val="da-DK"/>
-        </w:rPr>
-      </w:pPr>
-    </w:p>
-    <w:p>
-      <w:pPr>
-        <w:pStyle w:val="Overskrift1"/>
-        <w:rPr>
-          <w:lang w:val="da-DK"/>
-        </w:rPr>
-      </w:pPr>
-    </w:p>
-    <w:p>
-      <w:pPr>
-        <w:pStyle w:val="Overskrift1"/>
-        <w:rPr>
-          <w:lang w:val="da-DK"/>
-        </w:rPr>
-      </w:pPr>
-      <w:r>
-        <w:rPr>
-          <w:lang w:val="da-DK"/>
-        </w:rPr>
-        <w:t>Opret klasser</w:t>
-      </w:r>
-    </w:p>
-    <w:p>
-      <w:pPr>
-        <w:pStyle w:val="Overskrift1"/>
-        <w:rPr>
-          <w:lang w:val="da-DK"/>
-        </w:rPr>
-      </w:pPr>
-      <w:r>
-        <w:rPr>
-          <w:lang w:val="da-DK"/>
-        </w:rPr>
-        <w:t xml:space="preserve">Skriv </w:t>
-      </w:r>
-      <w:r>
-        <w:rPr>
-          <w:lang w:val="da-DK"/>
-        </w:rPr>
-        <w:t>CRUD</w:t>
-      </w:r>
-      <w:r>
-        <w:rPr>
-          <w:lang w:val="da-DK"/>
-        </w:rPr>
-        <w:t>-funktioner</w:t>
+        <w:rPr>
+          <w:lang w:val="da-DK"/>
+        </w:rPr>
+      </w:pPr>
+    </w:p>
+    <w:p>
+      <w:pPr>
+        <w:pStyle w:val="Overskrift2"/>
+        <w:rPr>
+          <w:lang w:val="da-DK"/>
+        </w:rPr>
+      </w:pPr>
+      <w:r>
+        <w:rPr>
+          <w:lang w:val="da-DK"/>
+        </w:rPr>
+        <w:t>Skriv</w:t>
+      </w:r>
+      <w:r>
+        <w:rPr>
+          <w:lang w:val="da-DK"/>
+        </w:rPr>
+        <w:t xml:space="preserve"> </w:t>
+      </w:r>
+      <w:r>
+        <w:rPr>
+          <w:lang w:val="da-DK"/>
+        </w:rPr>
+        <w:t xml:space="preserve">og test datastrukturen </w:t>
+      </w:r>
+      <w:r>
+        <w:rPr>
+          <w:lang w:val="da-DK"/>
+        </w:rPr>
+        <w:t xml:space="preserve">og </w:t>
+      </w:r>
+      <w:r>
+        <w:rPr>
+          <w:lang w:val="da-DK"/>
+        </w:rPr>
+        <w:t>databasen</w:t>
+      </w:r>
+    </w:p>
+    <w:p>
+      <w:pPr>
+        <w:rPr>
+          <w:lang w:val="da-DK"/>
+        </w:rPr>
+      </w:pPr>
+      <w:r>
+        <w:rPr>
+          <w:lang w:val="da-DK"/>
+        </w:rPr>
+        <w:t>D</w:t>
+      </w:r>
+      <w:r>
+        <w:rPr>
+          <w:lang w:val="da-DK"/>
+        </w:rPr>
+        <w:t xml:space="preserve">efiner </w:t>
+      </w:r>
+      <w:r>
+        <w:rPr>
+          <w:lang w:val="da-DK"/>
+        </w:rPr>
+        <w:t>databasens datastruktur</w:t>
+      </w:r>
+      <w:r>
+        <w:rPr>
+          <w:lang w:val="da-DK"/>
+        </w:rPr>
+        <w:t xml:space="preserve"> med hjælp af biblioteket sqlalchemy.</w:t>
+      </w:r>
+    </w:p>
+    <w:p>
+      <w:pPr>
+        <w:rPr>
+          <w:lang w:val="da-DK"/>
+        </w:rPr>
+      </w:pPr>
+    </w:p>
+    <w:p>
+      <w:pPr>
+        <w:rPr>
+          <w:lang w:val="da-DK"/>
+        </w:rPr>
+      </w:pPr>
+      <w:r>
+        <w:rPr>
+          <w:lang w:val="da-DK"/>
+        </w:rPr>
+        <w:t xml:space="preserve">Tilføj dine Data-Klasser </w:t>
+      </w:r>
+      <w:r>
+        <w:rPr>
+          <w:lang w:val="da-DK"/>
+        </w:rPr>
+        <w:t>metode</w:t>
+      </w:r>
+      <w:r>
+        <w:rPr>
+          <w:lang w:val="da-DK"/>
+        </w:rPr>
+        <w:t>r</w:t>
+      </w:r>
+      <w:r>
+        <w:rPr>
+          <w:lang w:val="da-DK"/>
+        </w:rPr>
+        <w:t>, som</w:t>
+      </w:r>
+      <w:r>
+        <w:rPr>
+          <w:lang w:val="da-DK"/>
+        </w:rPr>
+        <w:t>:</w:t>
       </w:r>
     </w:p>
     <w:p>
@@ -1267,7 +1332,7 @@
         <w:pStyle w:val="Listeafsnit"/>
         <w:numPr>
           <w:ilvl w:val="0"/>
-          <w:numId w:val="12"/>
+          <w:numId w:val="16"/>
         </w:numPr>
         <w:rPr>
           <w:rFonts w:ascii="Arial" w:hAnsi="Arial" w:cs="Arial"/>
@@ -1277,7 +1342,25 @@
         <w:rPr>
           <w:rFonts w:ascii="Arial" w:hAnsi="Arial" w:cs="Arial"/>
         </w:rPr>
-        <w:t>Skriv de CRUD-metoder du har brug for.</w:t>
+        <w:t>u</w:t>
+      </w:r>
+      <w:r>
+        <w:rPr>
+          <w:rFonts w:ascii="Arial" w:hAnsi="Arial" w:cs="Arial"/>
+        </w:rPr>
+        <w:t>dskrive</w:t>
+      </w:r>
+      <w:r>
+        <w:rPr>
+          <w:rFonts w:ascii="Arial" w:hAnsi="Arial" w:cs="Arial"/>
+        </w:rPr>
+        <w:t>r klasseobjektet</w:t>
+      </w:r>
+      <w:r>
+        <w:rPr>
+          <w:rFonts w:ascii="Arial" w:hAnsi="Arial" w:cs="Arial"/>
+        </w:rPr>
+        <w:t xml:space="preserve"> i en læsbar form </w:t>
       </w:r>
     </w:p>
     <w:p>
@@ -1285,7 +1368,7 @@
         <w:pStyle w:val="Listeafsnit"/>
         <w:numPr>
           <w:ilvl w:val="0"/>
-          <w:numId w:val="11"/>
+          <w:numId w:val="16"/>
         </w:numPr>
         <w:rPr>
           <w:rFonts w:ascii="Arial" w:hAnsi="Arial" w:cs="Arial"/>
@@ -1295,7 +1378,43 @@
         <w:rPr>
           <w:rFonts w:ascii="Arial" w:hAnsi="Arial" w:cs="Arial"/>
         </w:rPr>
-        <w:t>Tilføj test data manuelt i database tabeller.</w:t>
+        <w:t>k</w:t>
+      </w:r>
+      <w:r>
+        <w:rPr>
+          <w:rFonts w:ascii="Arial" w:hAnsi="Arial" w:cs="Arial"/>
+        </w:rPr>
+        <w:t>onvert</w:t>
+      </w:r>
+      <w:r>
+        <w:rPr>
+          <w:rFonts w:ascii="Arial" w:hAnsi="Arial" w:cs="Arial"/>
+        </w:rPr>
+        <w:t>er</w:t>
+      </w:r>
+      <w:r>
+        <w:rPr>
+          <w:rFonts w:ascii="Arial" w:hAnsi="Arial" w:cs="Arial"/>
+        </w:rPr>
+        <w:t xml:space="preserve"> </w:t>
+      </w:r>
+      <w:r>
+        <w:rPr>
+          <w:rFonts w:ascii="Arial" w:hAnsi="Arial" w:cs="Arial"/>
+        </w:rPr>
+        <w:t>klasseobjektet til en t</w:t>
+      </w:r>
+      <w:r>
+        <w:rPr>
+          <w:rFonts w:ascii="Arial" w:hAnsi="Arial" w:cs="Arial"/>
+        </w:rPr>
+        <w:t>upe</w:t>
+      </w:r>
+      <w:r>
+        <w:rPr>
+          <w:rFonts w:ascii="Arial" w:hAnsi="Arial" w:cs="Arial"/>
+        </w:rPr>
+        <w:t>l</w:t>
       </w:r>
     </w:p>
     <w:p>
@@ -1303,7 +1422,7 @@
         <w:pStyle w:val="Listeafsnit"/>
         <w:numPr>
           <w:ilvl w:val="0"/>
-          <w:numId w:val="11"/>
+          <w:numId w:val="16"/>
         </w:numPr>
         <w:rPr>
           <w:rFonts w:ascii="Arial" w:hAnsi="Arial" w:cs="Arial"/>
@@ -1313,76 +1432,31 @@
         <w:rPr>
           <w:rFonts w:ascii="Arial" w:hAnsi="Arial" w:cs="Arial"/>
         </w:rPr>
-        <w:t>Test dine databasefunktioner.</w:t>
-      </w:r>
-    </w:p>
-    <w:p>
-      <w:pPr>
-        <w:rPr>
-          <w:color w:val="943634" w:themeColor="accent2" w:themeShade="BF"/>
-          <w:lang w:val="da-DK"/>
-        </w:rPr>
-      </w:pPr>
-      <w:r>
-        <w:rPr>
-          <w:color w:val="943634" w:themeColor="accent2" w:themeShade="BF"/>
-          <w:lang w:val="da-DK"/>
-        </w:rPr>
-        <w:t xml:space="preserve">Send læreren en Teams Chat besked: </w:t>
-      </w:r>
-      <w:r>
-        <w:rPr>
-          <w:i/>
-          <w:color w:val="943634" w:themeColor="accent2" w:themeShade="BF"/>
-          <w:lang w:val="da-DK"/>
-        </w:rPr>
-        <w:t>jeg er færdig med ”skriv CRUD-funktioner”</w:t>
-      </w:r>
-    </w:p>
-    <w:p>
-      <w:pPr>
-        <w:pStyle w:val="Overskrift1"/>
-        <w:rPr>
-          <w:lang w:val="da-DK"/>
-        </w:rPr>
-      </w:pPr>
-      <w:r>
-        <w:rPr>
-          <w:lang w:val="da-DK"/>
-        </w:rPr>
-        <w:t>Opret</w:t>
-      </w:r>
-      <w:r>
-        <w:rPr>
-          <w:lang w:val="da-DK"/>
-        </w:rPr>
-        <w:t xml:space="preserve"> GUI</w:t>
-      </w:r>
-    </w:p>
-    <w:p>
-      <w:pPr>
-        <w:rPr>
-          <w:lang w:val="da-DK"/>
-        </w:rPr>
-      </w:pPr>
-      <w:r>
-        <w:rPr>
-          <w:lang w:val="da-DK"/>
-        </w:rPr>
-        <w:t>Følg kravspecifikationerne nøjagtig!</w:t>
-      </w:r>
-    </w:p>
-    <w:p>
-      <w:pPr>
-        <w:rPr>
-          <w:lang w:val="da-DK"/>
-        </w:rPr>
-      </w:pPr>
-      <w:r>
-        <w:rPr>
-          <w:lang w:val="da-DK"/>
-        </w:rPr>
-        <w:t>En god fremgangsmåde er:</w:t>
+        <w:t xml:space="preserve">finder ud af, om et </w:t>
+      </w:r>
+      <w:r>
+        <w:rPr>
+          <w:rFonts w:ascii="Arial" w:hAnsi="Arial" w:cs="Arial"/>
+        </w:rPr>
+        <w:t>klasse</w:t>
+      </w:r>
+      <w:r>
+        <w:rPr>
+          <w:rFonts w:ascii="Arial" w:hAnsi="Arial" w:cs="Arial"/>
+        </w:rPr>
+        <w:t>objekt indeholder gyldige</w:t>
+      </w:r>
+      <w:r>
+        <w:rPr>
+          <w:rFonts w:ascii="Arial" w:hAnsi="Arial" w:cs="Arial"/>
+        </w:rPr>
+        <w:t>, ikke soft deleted</w:t>
+      </w:r>
+      <w:r>
+        <w:rPr>
+          <w:rFonts w:ascii="Arial" w:hAnsi="Arial" w:cs="Arial"/>
+        </w:rPr>
+        <w:t xml:space="preserve"> data </w:t>
       </w:r>
     </w:p>
     <w:p>
@@ -1390,7 +1464,7 @@
         <w:pStyle w:val="Listeafsnit"/>
         <w:numPr>
           <w:ilvl w:val="0"/>
-          <w:numId w:val="13"/>
+          <w:numId w:val="16"/>
         </w:numPr>
         <w:rPr>
           <w:rFonts w:ascii="Arial" w:hAnsi="Arial" w:cs="Arial"/>
@@ -1400,155 +1474,348 @@
         <w:rPr>
           <w:rFonts w:ascii="Arial" w:hAnsi="Arial" w:cs="Arial"/>
         </w:rPr>
-        <w:t>Blev klar over hvilke GUI-objekter du har brug for.</w:t>
-      </w:r>
-    </w:p>
-    <w:p>
-      <w:pPr>
-        <w:pStyle w:val="Listeafsnit"/>
-        <w:numPr>
-          <w:ilvl w:val="0"/>
-          <w:numId w:val="13"/>
-        </w:numPr>
-        <w:rPr>
-          <w:rFonts w:ascii="Arial" w:hAnsi="Arial" w:cs="Arial"/>
-        </w:rPr>
-      </w:pPr>
-      <w:r>
-        <w:rPr>
-          <w:rFonts w:ascii="Arial" w:hAnsi="Arial" w:cs="Arial"/>
-        </w:rPr>
-        <w:t>Byg GUI med disse objekter.</w:t>
-      </w:r>
-    </w:p>
-    <w:p>
-      <w:pPr>
-        <w:pStyle w:val="Listeafsnit"/>
-        <w:numPr>
-          <w:ilvl w:val="0"/>
-          <w:numId w:val="13"/>
-        </w:numPr>
-        <w:rPr>
-          <w:rFonts w:ascii="Arial" w:hAnsi="Arial" w:cs="Arial"/>
-        </w:rPr>
-      </w:pPr>
-      <w:r>
-        <w:rPr>
-          <w:rFonts w:ascii="Arial" w:hAnsi="Arial" w:cs="Arial"/>
-        </w:rPr>
-        <w:t>Opret (tomme) funktioner, som bliver udført ved GUI-interaktioner (Klik, Udvalg, …).</w:t>
-      </w:r>
-    </w:p>
-    <w:p>
-      <w:pPr>
-        <w:pStyle w:val="Listeafsnit"/>
-        <w:numPr>
-          <w:ilvl w:val="0"/>
-          <w:numId w:val="13"/>
-        </w:numPr>
-        <w:rPr>
-          <w:rFonts w:ascii="Arial" w:hAnsi="Arial" w:cs="Arial"/>
-        </w:rPr>
-      </w:pPr>
-      <w:r>
-        <w:rPr>
-          <w:rFonts w:ascii="Arial" w:hAnsi="Arial" w:cs="Arial"/>
-        </w:rPr>
-        <w:t>Tilføj kode til disse funktioner og skriv funktioner til funktionalitets-laget.</w:t>
-      </w:r>
-    </w:p>
-    <w:p>
-      <w:pPr>
-        <w:rPr>
-          <w:color w:val="943634" w:themeColor="accent2" w:themeShade="BF"/>
-          <w:lang w:val="da-DK"/>
-        </w:rPr>
-      </w:pPr>
-      <w:r>
-        <w:rPr>
-          <w:color w:val="943634" w:themeColor="accent2" w:themeShade="BF"/>
-          <w:lang w:val="da-DK"/>
-        </w:rPr>
-        <w:t xml:space="preserve">Send læreren en Teams Chat besked: </w:t>
-      </w:r>
-      <w:r>
-        <w:rPr>
-          <w:i/>
-          <w:color w:val="943634" w:themeColor="accent2" w:themeShade="BF"/>
-          <w:lang w:val="da-DK"/>
-        </w:rPr>
-        <w:t>jeg er færdig med ”opret GUI”</w:t>
-      </w:r>
-    </w:p>
-    <w:p>
-      <w:pPr>
-        <w:rPr>
-          <w:lang w:val="da-DK"/>
-        </w:rPr>
-      </w:pPr>
-      <w:bookmarkStart w:id="2" w:name="_Hlk111797126"/>
-    </w:p>
-    <w:bookmarkEnd w:id="2"/>
-    <w:p>
-      <w:pPr>
-        <w:pStyle w:val="Titel"/>
-        <w:rPr>
-          <w:lang w:val="da-DK"/>
-        </w:rPr>
-      </w:pPr>
-    </w:p>
-    <w:p>
-      <w:pPr>
-        <w:pStyle w:val="Titel"/>
-        <w:rPr>
-          <w:lang w:val="da-DK"/>
-        </w:rPr>
-      </w:pPr>
-    </w:p>
-    <w:p>
-      <w:pPr>
-        <w:rPr>
-          <w:lang w:val="da-DK"/>
-        </w:rPr>
-      </w:pPr>
-      <w:bookmarkStart w:id="3" w:name="_k5za2lxwee2i" w:colFirst="0" w:colLast="0"/>
-      <w:bookmarkEnd w:id="3"/>
-    </w:p>
-    <w:p>
-      <w:pPr>
-        <w:pStyle w:val="Overskrift1"/>
-        <w:rPr>
-          <w:lang w:val="da-DK"/>
-        </w:rPr>
-      </w:pPr>
-      <w:bookmarkStart w:id="4" w:name="_rcsfunxq4vyg" w:colFirst="0" w:colLast="0"/>
+        <w:t>konverterer tupler til klasseobjekter</w:t>
+      </w:r>
+    </w:p>
+    <w:p>
+      <w:pPr>
+        <w:rPr>
+          <w:lang w:val="da-DK"/>
+        </w:rPr>
+      </w:pPr>
+    </w:p>
+    <w:p>
+      <w:pPr>
+        <w:rPr>
+          <w:lang w:val="da-DK"/>
+        </w:rPr>
+      </w:pPr>
+      <w:r>
+        <w:rPr>
+          <w:lang w:val="da-DK"/>
+        </w:rPr>
+        <w:t>Definer hvilken slags database du benytter og hvor den ligger.</w:t>
+      </w:r>
+    </w:p>
+    <w:p>
+      <w:pPr>
+        <w:rPr>
+          <w:lang w:val="da-DK"/>
+        </w:rPr>
+      </w:pPr>
+    </w:p>
+    <w:p>
+      <w:pPr>
+        <w:rPr>
+          <w:lang w:val="da-DK"/>
+        </w:rPr>
+      </w:pPr>
+      <w:r>
+        <w:rPr>
+          <w:lang w:val="da-DK"/>
+        </w:rPr>
+        <w:t>O</w:t>
+      </w:r>
+      <w:r>
+        <w:rPr>
+          <w:lang w:val="da-DK"/>
+        </w:rPr>
+        <w:t>pret testdata</w:t>
+      </w:r>
+      <w:r>
+        <w:rPr>
+          <w:lang w:val="da-DK"/>
+        </w:rPr>
+        <w:t>,</w:t>
+      </w:r>
+      <w:r>
+        <w:rPr>
+          <w:lang w:val="da-DK"/>
+        </w:rPr>
+        <w:t xml:space="preserve"> </w:t>
+      </w:r>
+      <w:r>
+        <w:rPr>
+          <w:lang w:val="da-DK"/>
+        </w:rPr>
+        <w:t>så du kan</w:t>
+      </w:r>
+      <w:r>
+        <w:rPr>
+          <w:lang w:val="da-DK"/>
+        </w:rPr>
+        <w:t xml:space="preserve"> teste databasen, før du er færdig med at skrive GUI'en</w:t>
+      </w:r>
+      <w:r>
+        <w:rPr>
+          <w:lang w:val="da-DK"/>
+        </w:rPr>
+        <w:t>.</w:t>
+      </w:r>
+    </w:p>
+    <w:p>
+      <w:pPr>
+        <w:rPr>
+          <w:lang w:val="da-DK"/>
+        </w:rPr>
+      </w:pPr>
+    </w:p>
+    <w:p>
+      <w:pPr>
+        <w:rPr>
+          <w:rFonts w:ascii="Consolas" w:eastAsia="Consolas" w:hAnsi="Consolas" w:cs="Consolas"/>
+          <w:shd w:val="clear" w:color="auto" w:fill="181818"/>
+          <w:lang w:val="da-DK"/>
+        </w:rPr>
+      </w:pPr>
+      <w:r>
+        <w:rPr>
+          <w:lang w:val="da-DK"/>
+        </w:rPr>
+        <w:t>Skriv en funktion</w:t>
+      </w:r>
+      <w:r>
+        <w:rPr>
+          <w:lang w:val="da-DK"/>
+        </w:rPr>
+        <w:t>,</w:t>
+      </w:r>
+      <w:r>
+        <w:rPr>
+          <w:lang w:val="da-DK"/>
+        </w:rPr>
+        <w:t xml:space="preserve"> som </w:t>
+      </w:r>
+      <w:r>
+        <w:rPr>
+          <w:lang w:val="da-DK"/>
+        </w:rPr>
+        <w:t xml:space="preserve">returnerer en liste med alle poster i en </w:t>
+      </w:r>
+      <w:r>
+        <w:rPr>
+          <w:lang w:val="da-DK"/>
+        </w:rPr>
+        <w:t>bestemt tabel</w:t>
+      </w:r>
+      <w:r>
+        <w:rPr>
+          <w:lang w:val="da-DK"/>
+        </w:rPr>
+        <w:t xml:space="preserve"> i SQL-database</w:t>
+      </w:r>
+      <w:r>
+        <w:rPr>
+          <w:lang w:val="da-DK"/>
+        </w:rPr>
+        <w:t>n.</w:t>
+      </w:r>
+    </w:p>
+    <w:p>
+      <w:pPr>
+        <w:rPr>
+          <w:lang w:val="da-DK"/>
+        </w:rPr>
+      </w:pPr>
+    </w:p>
+    <w:p>
+      <w:pPr>
+        <w:rPr>
+          <w:rFonts w:ascii="Consolas" w:eastAsia="Consolas" w:hAnsi="Consolas" w:cs="Consolas"/>
+          <w:shd w:val="clear" w:color="auto" w:fill="181818"/>
+          <w:lang w:val="da-DK"/>
+        </w:rPr>
+      </w:pPr>
+      <w:r>
+        <w:rPr>
+          <w:lang w:val="da-DK"/>
+        </w:rPr>
+        <w:t xml:space="preserve">Skriv en funktion, som </w:t>
+      </w:r>
+      <w:r>
+        <w:rPr>
+          <w:lang w:val="da-DK"/>
+        </w:rPr>
+        <w:t>returnerer kun én post</w:t>
+      </w:r>
+      <w:r>
+        <w:rPr>
+          <w:lang w:val="da-DK"/>
+        </w:rPr>
+        <w:t xml:space="preserve"> </w:t>
+      </w:r>
+      <w:r>
+        <w:rPr>
+          <w:lang w:val="da-DK"/>
+        </w:rPr>
+        <w:t>med en bestemt ID fra</w:t>
+      </w:r>
+      <w:r>
+        <w:rPr>
+          <w:lang w:val="da-DK"/>
+        </w:rPr>
+        <w:t xml:space="preserve"> en </w:t>
+      </w:r>
+      <w:r>
+        <w:rPr>
+          <w:lang w:val="da-DK"/>
+        </w:rPr>
+        <w:t xml:space="preserve">bestemt </w:t>
+      </w:r>
+      <w:r>
+        <w:rPr>
+          <w:lang w:val="da-DK"/>
+        </w:rPr>
+        <w:t>tabel i SQL-database</w:t>
+      </w:r>
+      <w:r>
+        <w:rPr>
+          <w:lang w:val="da-DK"/>
+        </w:rPr>
+        <w:t>n.</w:t>
+      </w:r>
+    </w:p>
+    <w:p>
+      <w:pPr>
+        <w:rPr>
+          <w:lang w:val="da-DK"/>
+        </w:rPr>
+      </w:pPr>
+    </w:p>
+    <w:p>
+      <w:pPr>
+        <w:rPr>
+          <w:lang w:val="da-DK"/>
+        </w:rPr>
+      </w:pPr>
+      <w:r>
+        <w:rPr>
+          <w:lang w:val="da-DK"/>
+        </w:rPr>
+        <w:t>Test din database ved at skrive testdata i den og læse og udprinte data fra databasen.</w:t>
+      </w:r>
+    </w:p>
+    <w:p>
+      <w:pPr>
+        <w:rPr>
+          <w:lang w:val="da-DK"/>
+        </w:rPr>
+      </w:pPr>
+    </w:p>
+    <w:p>
+      <w:pPr>
+        <w:pStyle w:val="Overskrift2"/>
+        <w:rPr>
+          <w:lang w:val="da-DK"/>
+        </w:rPr>
+      </w:pPr>
+      <w:bookmarkStart w:id="4" w:name="_1sx7d929u2df" w:colFirst="0" w:colLast="0"/>
       <w:bookmarkEnd w:id="4"/>
       <w:r>
         <w:rPr>
           <w:lang w:val="da-DK"/>
         </w:rPr>
-        <w:t>Milepæl 1: Læsning fra database, GUI til container</w:t>
-      </w:r>
-    </w:p>
-    <w:p>
-      <w:pPr>
-        <w:rPr>
-          <w:lang w:val="da-DK"/>
-        </w:rPr>
-      </w:pPr>
-    </w:p>
-    <w:p>
-      <w:pPr>
-        <w:rPr>
-          <w:lang w:val="da-DK"/>
-        </w:rPr>
-      </w:pPr>
-      <w:r>
-        <w:rPr>
-          <w:lang w:val="da-DK"/>
-        </w:rPr>
-        <w:t>I dette kapitel opretter vi GUI'en til Container-klassen, opretter databasen med nogle testdata og læser disse data ind i GUI'en.</w:t>
-      </w:r>
+        <w:t>Planlæg GUI</w:t>
+      </w:r>
+      <w:r>
+        <w:rPr>
+          <w:lang w:val="da-DK"/>
+        </w:rPr>
+        <w:t>’en</w:t>
+      </w:r>
+    </w:p>
+    <w:p>
+      <w:proofErr w:type="spellStart"/>
+      <w:r>
+        <w:t>T</w:t>
+      </w:r>
+      <w:r>
+        <w:t>egn</w:t>
+      </w:r>
+      <w:proofErr w:type="spellEnd"/>
+      <w:r>
+        <w:t xml:space="preserve"> en </w:t>
+      </w:r>
+      <w:proofErr w:type="spellStart"/>
+      <w:r>
+        <w:t>udkast</w:t>
+      </w:r>
+      <w:proofErr w:type="spellEnd"/>
+    </w:p>
+    <w:p/>
+    <w:p>
+      <w:proofErr w:type="spellStart"/>
+      <w:r>
+        <w:t>H</w:t>
+      </w:r>
+      <w:r>
+        <w:t>vilke</w:t>
+      </w:r>
+      <w:proofErr w:type="spellEnd"/>
+      <w:r>
+        <w:t xml:space="preserve"> widget </w:t>
+      </w:r>
+      <w:proofErr w:type="spellStart"/>
+      <w:r>
+        <w:t>typer</w:t>
+      </w:r>
+      <w:proofErr w:type="spellEnd"/>
+      <w:r>
+        <w:t xml:space="preserve"> </w:t>
+      </w:r>
+      <w:proofErr w:type="spellStart"/>
+      <w:r>
+        <w:t>benytter</w:t>
+      </w:r>
+      <w:proofErr w:type="spellEnd"/>
+      <w:r>
+        <w:t xml:space="preserve"> du?</w:t>
+      </w:r>
+    </w:p>
+    <w:p/>
+    <w:p>
+      <w:r>
+        <w:t>Hvad er widget-</w:t>
+      </w:r>
+      <w:r>
+        <w:t>hierarkiet</w:t>
+      </w:r>
+      <w:r>
+        <w:t xml:space="preserve">? Dvs., </w:t>
+      </w:r>
+      <w:r>
+        <w:t>definer</w:t>
+      </w:r>
+      <w:r>
+        <w:t xml:space="preserve"> for hvert widget hvilken overordnede widget den er </w:t>
+      </w:r>
+      <w:proofErr w:type="spellStart"/>
+      <w:r>
+        <w:t>tilknyttet</w:t>
+      </w:r>
+      <w:proofErr w:type="spellEnd"/>
+      <w:r>
+        <w:t>.</w:t>
+      </w:r>
+    </w:p>
+    <w:p>
+      <w:bookmarkStart w:id="5" w:name="_GoBack"/>
+      <w:bookmarkEnd w:id="5"/>
+    </w:p>
+    <w:p>
+      <w:r>
+        <w:t>Hvilke regler følger dine widget-navne?</w:t>
+      </w:r>
+      <w:r>
+        <w:t xml:space="preserve"> (Gør copy&amp;paste nem!)</w:t>
+      </w:r>
+    </w:p>
+    <w:p>
+      <w:pPr>
+        <w:rPr>
+          <w:lang w:val="da-DK"/>
+        </w:rPr>
+      </w:pPr>
     </w:p>
     <w:p>
       <w:pPr>
@@ -1557,1861 +1824,675 @@
           <w:lang w:val="da-DK"/>
         </w:rPr>
       </w:pPr>
-      <w:bookmarkStart w:id="5" w:name="_ho18sxauutfv" w:colFirst="0" w:colLast="0"/>
-      <w:bookmarkEnd w:id="5"/>
-      <w:r>
-        <w:rPr>
-          <w:lang w:val="da-DK"/>
-        </w:rPr>
-        <w:t>danskcargo_data.py</w:t>
-      </w:r>
-    </w:p>
-    <w:p>
-      <w:pPr>
-        <w:rPr>
-          <w:lang w:val="da-DK"/>
-        </w:rPr>
-      </w:pPr>
-      <w:r>
-        <w:rPr>
-          <w:lang w:val="da-DK"/>
-        </w:rPr>
-        <w:t xml:space="preserve">I denne fil </w:t>
-      </w:r>
-    </w:p>
-    <w:p>
-      <w:pPr>
-        <w:rPr>
-          <w:lang w:val="da-DK"/>
-        </w:rPr>
-      </w:pPr>
-    </w:p>
-    <w:p>
-      <w:pPr>
-        <w:rPr>
-          <w:lang w:val="da-DK"/>
-        </w:rPr>
-      </w:pPr>
-      <w:r>
-        <w:rPr>
-          <w:lang w:val="da-DK"/>
-        </w:rPr>
-        <w:t>D</w:t>
-      </w:r>
-      <w:r>
-        <w:rPr>
-          <w:lang w:val="da-DK"/>
-        </w:rPr>
-        <w:t>efiner databasens datastruktur</w:t>
-      </w:r>
-      <w:r>
-        <w:rPr>
-          <w:lang w:val="da-DK"/>
-        </w:rPr>
-        <w:t xml:space="preserve"> med hjælp af biblioteket sqlalchemy.</w:t>
-      </w:r>
-    </w:p>
-    <w:p>
-      <w:pPr>
-        <w:rPr>
-          <w:lang w:val="da-DK"/>
-        </w:rPr>
-      </w:pPr>
-    </w:p>
-    <w:p>
-      <w:pPr>
-        <w:rPr>
-          <w:lang w:val="da-DK"/>
-        </w:rPr>
-      </w:pPr>
-      <w:r>
-        <w:rPr>
-          <w:lang w:val="da-DK"/>
-        </w:rPr>
-        <w:t>Tilføj dine Data-Klasser e</w:t>
-      </w:r>
-      <w:r>
-        <w:rPr>
-          <w:lang w:val="da-DK"/>
-        </w:rPr>
-        <w:t>n funktion __repr__(), så objekter af klasse</w:t>
-      </w:r>
-      <w:r>
-        <w:rPr>
-          <w:lang w:val="da-DK"/>
-        </w:rPr>
-        <w:t>r</w:t>
-      </w:r>
-      <w:r>
-        <w:rPr>
-          <w:lang w:val="da-DK"/>
-        </w:rPr>
-        <w:t>n</w:t>
-      </w:r>
-      <w:r>
-        <w:rPr>
-          <w:lang w:val="da-DK"/>
-        </w:rPr>
-        <w:t>e</w:t>
-      </w:r>
-      <w:r>
-        <w:rPr>
-          <w:lang w:val="da-DK"/>
-        </w:rPr>
-        <w:t xml:space="preserve"> kan udskrives i en læsbar form. </w:t>
-      </w:r>
-    </w:p>
-    <w:p>
-      <w:pPr>
-        <w:rPr>
-          <w:lang w:val="da-DK"/>
-        </w:rPr>
-      </w:pPr>
-    </w:p>
-    <w:p>
-      <w:pPr>
-        <w:rPr>
-          <w:rFonts w:ascii="Consolas" w:eastAsia="Consolas" w:hAnsi="Consolas" w:cs="Consolas"/>
-          <w:color w:val="AAAAAA"/>
-          <w:shd w:val="clear" w:color="auto" w:fill="181818"/>
-          <w:lang w:val="da-DK"/>
-        </w:rPr>
-      </w:pPr>
-      <w:r>
-        <w:rPr>
-          <w:rFonts w:ascii="Consolas" w:eastAsia="Consolas" w:hAnsi="Consolas" w:cs="Consolas"/>
-          <w:color w:val="C351DD"/>
-          <w:shd w:val="clear" w:color="auto" w:fill="181818"/>
-          <w:lang w:val="da-DK"/>
-        </w:rPr>
-        <w:t xml:space="preserve">def </w:t>
-      </w:r>
-      <w:r>
-        <w:rPr>
-          <w:rFonts w:ascii="Consolas" w:eastAsia="Consolas" w:hAnsi="Consolas" w:cs="Consolas"/>
-          <w:b/>
-          <w:color w:val="A9DC76"/>
-          <w:shd w:val="clear" w:color="auto" w:fill="181818"/>
-          <w:lang w:val="da-DK"/>
-        </w:rPr>
-        <w:t>convert_to_tuple</w:t>
-      </w:r>
-      <w:r>
-        <w:rPr>
-          <w:rFonts w:ascii="Consolas" w:eastAsia="Consolas" w:hAnsi="Consolas" w:cs="Consolas"/>
-          <w:color w:val="7FF68D"/>
-          <w:shd w:val="clear" w:color="auto" w:fill="181818"/>
-          <w:lang w:val="da-DK"/>
-        </w:rPr>
-        <w:t>(</w:t>
-      </w:r>
-      <w:r>
-        <w:rPr>
-          <w:rFonts w:ascii="Consolas" w:eastAsia="Consolas" w:hAnsi="Consolas" w:cs="Consolas"/>
-          <w:color w:val="BF7DC1"/>
-          <w:shd w:val="clear" w:color="auto" w:fill="181818"/>
-          <w:lang w:val="da-DK"/>
-        </w:rPr>
-        <w:t>self</w:t>
-      </w:r>
-      <w:r>
-        <w:rPr>
-          <w:rFonts w:ascii="Consolas" w:eastAsia="Consolas" w:hAnsi="Consolas" w:cs="Consolas"/>
-          <w:color w:val="7FF68D"/>
-          <w:shd w:val="clear" w:color="auto" w:fill="181818"/>
-          <w:lang w:val="da-DK"/>
-        </w:rPr>
-        <w:t>)</w:t>
-      </w:r>
-      <w:r>
-        <w:rPr>
-          <w:rFonts w:ascii="Consolas" w:eastAsia="Consolas" w:hAnsi="Consolas" w:cs="Consolas"/>
-          <w:color w:val="FF3261"/>
-          <w:shd w:val="clear" w:color="auto" w:fill="181818"/>
-          <w:lang w:val="da-DK"/>
-        </w:rPr>
-        <w:t xml:space="preserve">:  </w:t>
-      </w:r>
-      <w:r>
-        <w:rPr>
-          <w:rFonts w:ascii="Consolas" w:eastAsia="Consolas" w:hAnsi="Consolas" w:cs="Consolas"/>
-          <w:color w:val="AAAAAA"/>
-          <w:shd w:val="clear" w:color="auto" w:fill="181818"/>
-          <w:lang w:val="da-DK"/>
-        </w:rPr>
-        <w:t># Convert Container to tuple</w:t>
-      </w:r>
-    </w:p>
-    <w:p>
-      <w:pPr>
-        <w:rPr>
-          <w:lang w:val="da-DK"/>
-        </w:rPr>
-      </w:pPr>
-    </w:p>
-    <w:p>
-      <w:pPr>
-        <w:rPr>
-          <w:lang w:val="da-DK"/>
-        </w:rPr>
-      </w:pPr>
-    </w:p>
-    <w:p>
-      <w:pPr>
-        <w:rPr>
-          <w:lang w:val="da-DK"/>
-        </w:rPr>
-      </w:pPr>
-      <w:r>
-        <w:rPr>
-          <w:lang w:val="da-DK"/>
-        </w:rPr>
-        <w:t xml:space="preserve">Definer nu en funktion, der finder ud af, om et objekt i klassen indeholder gyldige data. </w:t>
-      </w:r>
-    </w:p>
-    <w:p>
-      <w:pPr>
-        <w:rPr>
-          <w:rFonts w:ascii="Consolas" w:eastAsia="Consolas" w:hAnsi="Consolas" w:cs="Consolas"/>
-          <w:color w:val="FF3261"/>
-          <w:shd w:val="clear" w:color="auto" w:fill="181818"/>
-          <w:lang w:val="da-DK"/>
-        </w:rPr>
-      </w:pPr>
-      <w:r>
-        <w:rPr>
-          <w:rFonts w:ascii="Consolas" w:eastAsia="Consolas" w:hAnsi="Consolas" w:cs="Consolas"/>
-          <w:color w:val="C351DD"/>
-          <w:shd w:val="clear" w:color="auto" w:fill="181818"/>
-          <w:lang w:val="da-DK"/>
-        </w:rPr>
-        <w:t xml:space="preserve">def </w:t>
-      </w:r>
-      <w:r>
-        <w:rPr>
-          <w:rFonts w:ascii="Consolas" w:eastAsia="Consolas" w:hAnsi="Consolas" w:cs="Consolas"/>
-          <w:b/>
-          <w:color w:val="A9DC76"/>
-          <w:shd w:val="clear" w:color="auto" w:fill="181818"/>
-          <w:lang w:val="da-DK"/>
-        </w:rPr>
-        <w:t>valid</w:t>
-      </w:r>
-      <w:r>
-        <w:rPr>
-          <w:rFonts w:ascii="Consolas" w:eastAsia="Consolas" w:hAnsi="Consolas" w:cs="Consolas"/>
-          <w:color w:val="7FF68D"/>
-          <w:shd w:val="clear" w:color="auto" w:fill="181818"/>
-          <w:lang w:val="da-DK"/>
-        </w:rPr>
-        <w:t>(</w:t>
-      </w:r>
-      <w:r>
-        <w:rPr>
-          <w:rFonts w:ascii="Consolas" w:eastAsia="Consolas" w:hAnsi="Consolas" w:cs="Consolas"/>
-          <w:color w:val="BF7DC1"/>
-          <w:shd w:val="clear" w:color="auto" w:fill="181818"/>
-          <w:lang w:val="da-DK"/>
-        </w:rPr>
-        <w:t>self</w:t>
-      </w:r>
-      <w:r>
-        <w:rPr>
-          <w:rFonts w:ascii="Consolas" w:eastAsia="Consolas" w:hAnsi="Consolas" w:cs="Consolas"/>
-          <w:color w:val="7FF68D"/>
-          <w:shd w:val="clear" w:color="auto" w:fill="181818"/>
-          <w:lang w:val="da-DK"/>
-        </w:rPr>
-        <w:t>)</w:t>
-      </w:r>
-      <w:r>
-        <w:rPr>
-          <w:rFonts w:ascii="Consolas" w:eastAsia="Consolas" w:hAnsi="Consolas" w:cs="Consolas"/>
-          <w:color w:val="FF3261"/>
-          <w:shd w:val="clear" w:color="auto" w:fill="181818"/>
-          <w:lang w:val="da-DK"/>
-        </w:rPr>
-        <w:t>:</w:t>
-      </w:r>
-    </w:p>
-    <w:p>
-      <w:pPr>
-        <w:rPr>
-          <w:lang w:val="da-DK"/>
-        </w:rPr>
-      </w:pPr>
-    </w:p>
-    <w:p>
-      <w:pPr>
-        <w:rPr>
-          <w:lang w:val="da-DK"/>
-        </w:rPr>
-      </w:pPr>
-      <w:r>
-        <w:rPr>
-          <w:lang w:val="da-DK"/>
-        </w:rPr>
-        <w:t xml:space="preserve">Som modstykke til den funktion, der konverterer klasseobjekter til en tupel, har du også brug for en funktion, der konverterer tupler til klasseobjekter. </w:t>
-      </w:r>
-    </w:p>
-    <w:p>
-      <w:pPr>
-        <w:rPr>
-          <w:rFonts w:ascii="Consolas" w:eastAsia="Consolas" w:hAnsi="Consolas" w:cs="Consolas"/>
-          <w:color w:val="AAAAAA"/>
-          <w:shd w:val="clear" w:color="auto" w:fill="181818"/>
-          <w:lang w:val="da-DK"/>
-        </w:rPr>
-      </w:pPr>
-      <w:r>
-        <w:rPr>
-          <w:rFonts w:ascii="Consolas" w:eastAsia="Consolas" w:hAnsi="Consolas" w:cs="Consolas"/>
-          <w:color w:val="C351DD"/>
-          <w:shd w:val="clear" w:color="auto" w:fill="181818"/>
-          <w:lang w:val="da-DK"/>
-        </w:rPr>
-        <w:t xml:space="preserve">def </w:t>
-      </w:r>
-      <w:r>
-        <w:rPr>
-          <w:rFonts w:ascii="Consolas" w:eastAsia="Consolas" w:hAnsi="Consolas" w:cs="Consolas"/>
-          <w:b/>
-          <w:color w:val="A9DC76"/>
-          <w:shd w:val="clear" w:color="auto" w:fill="181818"/>
-          <w:lang w:val="da-DK"/>
-        </w:rPr>
-        <w:t>convert_from_tuple</w:t>
-      </w:r>
-      <w:r>
-        <w:rPr>
-          <w:rFonts w:ascii="Consolas" w:eastAsia="Consolas" w:hAnsi="Consolas" w:cs="Consolas"/>
-          <w:color w:val="7FF68D"/>
-          <w:shd w:val="clear" w:color="auto" w:fill="181818"/>
-          <w:lang w:val="da-DK"/>
-        </w:rPr>
-        <w:t>(</w:t>
-      </w:r>
-      <w:r>
-        <w:rPr>
-          <w:rFonts w:ascii="Consolas" w:eastAsia="Consolas" w:hAnsi="Consolas" w:cs="Consolas"/>
-          <w:color w:val="FC9867"/>
-          <w:shd w:val="clear" w:color="auto" w:fill="181818"/>
-          <w:lang w:val="da-DK"/>
-        </w:rPr>
-        <w:t>tuple_</w:t>
-      </w:r>
-      <w:r>
-        <w:rPr>
-          <w:rFonts w:ascii="Consolas" w:eastAsia="Consolas" w:hAnsi="Consolas" w:cs="Consolas"/>
-          <w:color w:val="7FF68D"/>
-          <w:shd w:val="clear" w:color="auto" w:fill="181818"/>
-          <w:lang w:val="da-DK"/>
-        </w:rPr>
-        <w:t>)</w:t>
-      </w:r>
-      <w:r>
-        <w:rPr>
-          <w:rFonts w:ascii="Consolas" w:eastAsia="Consolas" w:hAnsi="Consolas" w:cs="Consolas"/>
-          <w:color w:val="FF3261"/>
-          <w:shd w:val="clear" w:color="auto" w:fill="181818"/>
-          <w:lang w:val="da-DK"/>
-        </w:rPr>
-        <w:t xml:space="preserve">:  </w:t>
-      </w:r>
-      <w:r>
-        <w:rPr>
-          <w:rFonts w:ascii="Consolas" w:eastAsia="Consolas" w:hAnsi="Consolas" w:cs="Consolas"/>
-          <w:color w:val="AAAAAA"/>
-          <w:shd w:val="clear" w:color="auto" w:fill="181818"/>
-          <w:lang w:val="da-DK"/>
-        </w:rPr>
-        <w:t># Convert tuple to Container</w:t>
-      </w:r>
-    </w:p>
-    <w:p>
-      <w:pPr>
-        <w:rPr>
-          <w:lang w:val="da-DK"/>
-        </w:rPr>
-      </w:pPr>
-    </w:p>
-    <w:p>
-      <w:pPr>
-        <w:rPr>
-          <w:lang w:val="da-DK"/>
-        </w:rPr>
-      </w:pPr>
-      <w:bookmarkStart w:id="6" w:name="_uala72m0c9ld" w:colFirst="0" w:colLast="0"/>
+      <w:bookmarkStart w:id="6" w:name="_mnpkfon62v33" w:colFirst="0" w:colLast="0"/>
+      <w:bookmarkStart w:id="7" w:name="_beipprchav7s" w:colFirst="0" w:colLast="0"/>
+      <w:bookmarkStart w:id="8" w:name="_oc5no3mrdijq" w:colFirst="0" w:colLast="0"/>
+      <w:bookmarkStart w:id="9" w:name="_w230zsvmj850" w:colFirst="0" w:colLast="0"/>
       <w:bookmarkEnd w:id="6"/>
-    </w:p>
-    <w:p>
-      <w:pPr>
-        <w:rPr>
-          <w:lang w:val="da-DK"/>
-        </w:rPr>
-      </w:pPr>
-      <w:r>
-        <w:rPr>
-          <w:lang w:val="da-DK"/>
-        </w:rPr>
-        <w:t>Vi bruger SQLite her, fordi denne database kræver ingen ekstra installation eller separate programmer. Ved hjælp af den globale variabel Database fortæller du sqlalchemy, hvilken type SQL-database du bruger (her SQLite), hvor databasen er placeret, og hvad den hedder.</w:t>
-      </w:r>
-    </w:p>
-    <w:p>
-      <w:pPr>
-        <w:rPr>
-          <w:lang w:val="da-DK"/>
-        </w:rPr>
-      </w:pPr>
-    </w:p>
-    <w:p>
-      <w:pPr>
-        <w:rPr>
-          <w:rFonts w:ascii="Consolas" w:eastAsia="Consolas" w:hAnsi="Consolas" w:cs="Consolas"/>
-          <w:color w:val="AAAAAA"/>
-          <w:shd w:val="clear" w:color="auto" w:fill="181818"/>
-          <w:lang w:val="da-DK"/>
-        </w:rPr>
-      </w:pPr>
-      <w:r>
-        <w:rPr>
-          <w:rFonts w:ascii="Consolas" w:eastAsia="Consolas" w:hAnsi="Consolas" w:cs="Consolas"/>
-          <w:color w:val="F6F6F6"/>
-          <w:shd w:val="clear" w:color="auto" w:fill="181818"/>
-          <w:lang w:val="da-DK"/>
-        </w:rPr>
-        <w:t xml:space="preserve">Database </w:t>
-      </w:r>
-      <w:r>
-        <w:rPr>
-          <w:rFonts w:ascii="Consolas" w:eastAsia="Consolas" w:hAnsi="Consolas" w:cs="Consolas"/>
-          <w:color w:val="FF3261"/>
-          <w:shd w:val="clear" w:color="auto" w:fill="181818"/>
-          <w:lang w:val="da-DK"/>
-        </w:rPr>
-        <w:t xml:space="preserve">= </w:t>
-      </w:r>
-      <w:r>
-        <w:rPr>
-          <w:rFonts w:ascii="Consolas" w:eastAsia="Consolas" w:hAnsi="Consolas" w:cs="Consolas"/>
-          <w:i/>
-          <w:color w:val="FFD866"/>
-          <w:shd w:val="clear" w:color="auto" w:fill="181818"/>
-          <w:lang w:val="da-DK"/>
-        </w:rPr>
-        <w:t xml:space="preserve">'sqlite:///danskcargo.db'  </w:t>
-      </w:r>
-      <w:r>
-        <w:rPr>
-          <w:rFonts w:ascii="Consolas" w:eastAsia="Consolas" w:hAnsi="Consolas" w:cs="Consolas"/>
-          <w:color w:val="AAAAAA"/>
-          <w:shd w:val="clear" w:color="auto" w:fill="181818"/>
-          <w:lang w:val="da-DK"/>
-        </w:rPr>
-        <w:t># first part: database type, second part: file path</w:t>
-      </w:r>
-    </w:p>
-    <w:p>
-      <w:pPr>
-        <w:rPr>
-          <w:lang w:val="da-DK"/>
-        </w:rPr>
-      </w:pPr>
-    </w:p>
-    <w:p>
-      <w:pPr>
-        <w:rPr>
-          <w:lang w:val="da-DK"/>
-        </w:rPr>
-      </w:pPr>
-    </w:p>
-    <w:p>
-      <w:pPr>
-        <w:rPr>
-          <w:lang w:val="da-DK"/>
-        </w:rPr>
-      </w:pPr>
-      <w:r>
-        <w:rPr>
-          <w:lang w:val="da-DK"/>
-        </w:rPr>
-        <w:lastRenderedPageBreak/>
-        <w:t>For at teste databasen, før du er færdig med at skrive GUI'en, skal du oprette nogle testdata.</w:t>
-      </w:r>
-    </w:p>
-    <w:p>
-      <w:pPr>
-        <w:rPr>
-          <w:lang w:val="da-DK"/>
-        </w:rPr>
-      </w:pPr>
-    </w:p>
-    <w:p>
-      <w:pPr>
-        <w:rPr>
-          <w:rFonts w:ascii="Consolas" w:eastAsia="Consolas" w:hAnsi="Consolas" w:cs="Consolas"/>
-          <w:color w:val="AAAAAA"/>
-          <w:shd w:val="clear" w:color="auto" w:fill="181818"/>
-          <w:lang w:val="da-DK"/>
-        </w:rPr>
-      </w:pPr>
-      <w:r>
-        <w:rPr>
-          <w:rFonts w:ascii="Consolas" w:eastAsia="Consolas" w:hAnsi="Consolas" w:cs="Consolas"/>
-          <w:color w:val="C351DD"/>
-          <w:shd w:val="clear" w:color="auto" w:fill="181818"/>
-          <w:lang w:val="da-DK"/>
-        </w:rPr>
-        <w:t xml:space="preserve">def </w:t>
-      </w:r>
-      <w:r>
-        <w:rPr>
-          <w:rFonts w:ascii="Consolas" w:eastAsia="Consolas" w:hAnsi="Consolas" w:cs="Consolas"/>
-          <w:b/>
-          <w:color w:val="A9DC76"/>
-          <w:shd w:val="clear" w:color="auto" w:fill="181818"/>
-          <w:lang w:val="da-DK"/>
-        </w:rPr>
-        <w:t>create_test_data</w:t>
-      </w:r>
-      <w:r>
-        <w:rPr>
-          <w:rFonts w:ascii="Consolas" w:eastAsia="Consolas" w:hAnsi="Consolas" w:cs="Consolas"/>
-          <w:color w:val="7FF68D"/>
-          <w:shd w:val="clear" w:color="auto" w:fill="181818"/>
-          <w:lang w:val="da-DK"/>
-        </w:rPr>
-        <w:t>()</w:t>
-      </w:r>
-      <w:r>
-        <w:rPr>
-          <w:rFonts w:ascii="Consolas" w:eastAsia="Consolas" w:hAnsi="Consolas" w:cs="Consolas"/>
-          <w:color w:val="FF3261"/>
-          <w:shd w:val="clear" w:color="auto" w:fill="181818"/>
-          <w:lang w:val="da-DK"/>
-        </w:rPr>
-        <w:t xml:space="preserve">:  </w:t>
-      </w:r>
-      <w:r>
-        <w:rPr>
-          <w:rFonts w:ascii="Consolas" w:eastAsia="Consolas" w:hAnsi="Consolas" w:cs="Consolas"/>
-          <w:color w:val="AAAAAA"/>
-          <w:shd w:val="clear" w:color="auto" w:fill="181818"/>
-          <w:lang w:val="da-DK"/>
-        </w:rPr>
-        <w:t># Optional. Used to test database functions before gui is ready.</w:t>
-      </w:r>
-    </w:p>
-    <w:p>
-      <w:pPr>
-        <w:rPr>
-          <w:lang w:val="da-DK"/>
-        </w:rPr>
-      </w:pPr>
-    </w:p>
-    <w:p>
-      <w:pPr>
-        <w:rPr>
-          <w:lang w:val="da-DK"/>
-        </w:rPr>
-      </w:pPr>
-    </w:p>
-    <w:p>
-      <w:pPr>
-        <w:rPr>
-          <w:lang w:val="da-DK"/>
-        </w:rPr>
-      </w:pPr>
-      <w:r>
-        <w:rPr>
-          <w:lang w:val="da-DK"/>
-        </w:rPr>
-        <w:t>Denne funktion returnerer en liste med alle poster i en tabel i vores SQL-database. Her er ”classparam” navnet på en af vores dataklasser (Container, Aircraft, Transport). Via attributten __tablename__ i dataklassen kender funktionen navnet på den pågældende tabel i SQL-databasen.</w:t>
-      </w:r>
-    </w:p>
-    <w:p>
-      <w:pPr>
-        <w:rPr>
-          <w:lang w:val="da-DK"/>
-        </w:rPr>
-      </w:pPr>
-    </w:p>
-    <w:p>
-      <w:pPr>
-        <w:rPr>
-          <w:rFonts w:ascii="Consolas" w:eastAsia="Consolas" w:hAnsi="Consolas" w:cs="Consolas"/>
-          <w:color w:val="AAAAAA"/>
-          <w:shd w:val="clear" w:color="auto" w:fill="181818"/>
-          <w:lang w:val="da-DK"/>
-        </w:rPr>
-      </w:pPr>
-      <w:r>
-        <w:rPr>
-          <w:rFonts w:ascii="Consolas" w:eastAsia="Consolas" w:hAnsi="Consolas" w:cs="Consolas"/>
-          <w:color w:val="C351DD"/>
-          <w:shd w:val="clear" w:color="auto" w:fill="181818"/>
-          <w:lang w:val="da-DK"/>
-        </w:rPr>
-        <w:t xml:space="preserve">def </w:t>
-      </w:r>
-      <w:r>
-        <w:rPr>
-          <w:rFonts w:ascii="Consolas" w:eastAsia="Consolas" w:hAnsi="Consolas" w:cs="Consolas"/>
-          <w:b/>
-          <w:color w:val="A9DC76"/>
-          <w:shd w:val="clear" w:color="auto" w:fill="181818"/>
-          <w:lang w:val="da-DK"/>
-        </w:rPr>
-        <w:t>select_all</w:t>
-      </w:r>
-      <w:r>
-        <w:rPr>
-          <w:rFonts w:ascii="Consolas" w:eastAsia="Consolas" w:hAnsi="Consolas" w:cs="Consolas"/>
-          <w:color w:val="7FF68D"/>
-          <w:shd w:val="clear" w:color="auto" w:fill="181818"/>
-          <w:lang w:val="da-DK"/>
-        </w:rPr>
-        <w:t>(</w:t>
-      </w:r>
-      <w:r>
-        <w:rPr>
-          <w:rFonts w:ascii="Consolas" w:eastAsia="Consolas" w:hAnsi="Consolas" w:cs="Consolas"/>
-          <w:color w:val="FC9867"/>
-          <w:shd w:val="clear" w:color="auto" w:fill="181818"/>
-          <w:lang w:val="da-DK"/>
-        </w:rPr>
-        <w:t>classparam</w:t>
-      </w:r>
-      <w:r>
-        <w:rPr>
-          <w:rFonts w:ascii="Consolas" w:eastAsia="Consolas" w:hAnsi="Consolas" w:cs="Consolas"/>
-          <w:color w:val="7FF68D"/>
-          <w:shd w:val="clear" w:color="auto" w:fill="181818"/>
-          <w:lang w:val="da-DK"/>
-        </w:rPr>
-        <w:t>)</w:t>
-      </w:r>
-      <w:r>
-        <w:rPr>
-          <w:rFonts w:ascii="Consolas" w:eastAsia="Consolas" w:hAnsi="Consolas" w:cs="Consolas"/>
-          <w:color w:val="FF3261"/>
-          <w:shd w:val="clear" w:color="auto" w:fill="181818"/>
-          <w:lang w:val="da-DK"/>
-        </w:rPr>
-        <w:t xml:space="preserve">:  </w:t>
-      </w:r>
-      <w:r>
-        <w:rPr>
-          <w:rFonts w:ascii="Consolas" w:eastAsia="Consolas" w:hAnsi="Consolas" w:cs="Consolas"/>
-          <w:color w:val="AAAAAA"/>
-          <w:shd w:val="clear" w:color="auto" w:fill="181818"/>
-          <w:lang w:val="da-DK"/>
-        </w:rPr>
-        <w:t># https://docs.sqlalchemy.org/en/14/tutorial/data_select.html</w:t>
-      </w:r>
-    </w:p>
-    <w:p>
-      <w:pPr>
-        <w:rPr>
-          <w:rFonts w:ascii="Consolas" w:eastAsia="Consolas" w:hAnsi="Consolas" w:cs="Consolas"/>
-          <w:color w:val="AAAAAA"/>
-          <w:shd w:val="clear" w:color="auto" w:fill="181818"/>
-          <w:lang w:val="da-DK"/>
-        </w:rPr>
-      </w:pPr>
-      <w:r>
-        <w:rPr>
-          <w:rFonts w:ascii="Consolas" w:eastAsia="Consolas" w:hAnsi="Consolas" w:cs="Consolas"/>
-          <w:color w:val="AAAAAA"/>
-          <w:shd w:val="clear" w:color="auto" w:fill="181818"/>
-          <w:lang w:val="da-DK"/>
-        </w:rPr>
-        <w:t xml:space="preserve">   # return a list of all records in classparams table</w:t>
-      </w:r>
-    </w:p>
-    <w:p>
-      <w:pPr>
-        <w:rPr>
-          <w:lang w:val="da-DK"/>
-        </w:rPr>
-      </w:pPr>
-    </w:p>
-    <w:p>
-      <w:pPr>
-        <w:rPr>
-          <w:lang w:val="da-DK"/>
-        </w:rPr>
-      </w:pPr>
-      <w:r>
-        <w:rPr>
-          <w:lang w:val="da-DK"/>
-        </w:rPr>
-        <w:t>Den følgende funktion fungerer på samme måde som den foregående funktion select_all, men SQL-forespørgslen er desuden begrænset til et bestemt ID (her primærnøglen). Derfor returnerer funktionen kun én post.</w:t>
-      </w:r>
-    </w:p>
-    <w:p>
-      <w:pPr>
-        <w:rPr>
-          <w:lang w:val="da-DK"/>
-        </w:rPr>
-      </w:pPr>
-    </w:p>
-    <w:p>
-      <w:pPr>
-        <w:rPr>
-          <w:rFonts w:ascii="Consolas" w:eastAsia="Consolas" w:hAnsi="Consolas" w:cs="Consolas"/>
-          <w:color w:val="AAAAAA"/>
-          <w:shd w:val="clear" w:color="auto" w:fill="181818"/>
-          <w:lang w:val="da-DK"/>
-        </w:rPr>
-      </w:pPr>
-      <w:r>
-        <w:rPr>
-          <w:rFonts w:ascii="Consolas" w:eastAsia="Consolas" w:hAnsi="Consolas" w:cs="Consolas"/>
-          <w:color w:val="C351DD"/>
-          <w:shd w:val="clear" w:color="auto" w:fill="181818"/>
-          <w:lang w:val="da-DK"/>
-        </w:rPr>
-        <w:t xml:space="preserve">def </w:t>
-      </w:r>
-      <w:r>
-        <w:rPr>
-          <w:rFonts w:ascii="Consolas" w:eastAsia="Consolas" w:hAnsi="Consolas" w:cs="Consolas"/>
-          <w:b/>
-          <w:color w:val="A9DC76"/>
-          <w:shd w:val="clear" w:color="auto" w:fill="181818"/>
-          <w:lang w:val="da-DK"/>
-        </w:rPr>
-        <w:t>get_record</w:t>
-      </w:r>
-      <w:r>
-        <w:rPr>
-          <w:rFonts w:ascii="Consolas" w:eastAsia="Consolas" w:hAnsi="Consolas" w:cs="Consolas"/>
-          <w:color w:val="7FF68D"/>
-          <w:shd w:val="clear" w:color="auto" w:fill="181818"/>
-          <w:lang w:val="da-DK"/>
-        </w:rPr>
-        <w:t>(</w:t>
-      </w:r>
-      <w:r>
-        <w:rPr>
-          <w:rFonts w:ascii="Consolas" w:eastAsia="Consolas" w:hAnsi="Consolas" w:cs="Consolas"/>
-          <w:color w:val="FC9867"/>
-          <w:shd w:val="clear" w:color="auto" w:fill="181818"/>
-          <w:lang w:val="da-DK"/>
-        </w:rPr>
-        <w:t>classparam</w:t>
-      </w:r>
-      <w:r>
-        <w:rPr>
-          <w:rFonts w:ascii="Consolas" w:eastAsia="Consolas" w:hAnsi="Consolas" w:cs="Consolas"/>
-          <w:color w:val="FF6188"/>
-          <w:shd w:val="clear" w:color="auto" w:fill="181818"/>
-          <w:lang w:val="da-DK"/>
-        </w:rPr>
-        <w:t xml:space="preserve">, </w:t>
-      </w:r>
-      <w:r>
-        <w:rPr>
-          <w:rFonts w:ascii="Consolas" w:eastAsia="Consolas" w:hAnsi="Consolas" w:cs="Consolas"/>
-          <w:color w:val="FC9867"/>
-          <w:shd w:val="clear" w:color="auto" w:fill="181818"/>
-          <w:lang w:val="da-DK"/>
-        </w:rPr>
-        <w:t>record_id</w:t>
-      </w:r>
-      <w:r>
-        <w:rPr>
-          <w:rFonts w:ascii="Consolas" w:eastAsia="Consolas" w:hAnsi="Consolas" w:cs="Consolas"/>
-          <w:color w:val="7FF68D"/>
-          <w:shd w:val="clear" w:color="auto" w:fill="181818"/>
-          <w:lang w:val="da-DK"/>
-        </w:rPr>
-        <w:t>)</w:t>
-      </w:r>
-      <w:r>
-        <w:rPr>
-          <w:rFonts w:ascii="Consolas" w:eastAsia="Consolas" w:hAnsi="Consolas" w:cs="Consolas"/>
-          <w:color w:val="FF3261"/>
-          <w:shd w:val="clear" w:color="auto" w:fill="181818"/>
-          <w:lang w:val="da-DK"/>
-        </w:rPr>
-        <w:t xml:space="preserve">:  </w:t>
-      </w:r>
-      <w:r>
-        <w:rPr>
-          <w:rFonts w:ascii="Consolas" w:eastAsia="Consolas" w:hAnsi="Consolas" w:cs="Consolas"/>
-          <w:color w:val="AAAAAA"/>
-          <w:shd w:val="clear" w:color="auto" w:fill="181818"/>
-          <w:lang w:val="da-DK"/>
-        </w:rPr>
-        <w:t># https://docs.sqlalchemy.org/en/14/tutorial/data_select.html</w:t>
-      </w:r>
-    </w:p>
-    <w:p>
-      <w:pPr>
-        <w:rPr>
-          <w:lang w:val="da-DK"/>
-        </w:rPr>
-      </w:pPr>
-    </w:p>
-    <w:p>
-      <w:pPr>
-        <w:rPr>
-          <w:lang w:val="da-DK"/>
-        </w:rPr>
-      </w:pPr>
-    </w:p>
-    <w:p>
-      <w:pPr>
-        <w:rPr>
-          <w:lang w:val="da-DK"/>
-        </w:rPr>
-      </w:pPr>
-      <w:r>
-        <w:rPr>
-          <w:lang w:val="da-DK"/>
-        </w:rPr>
-        <w:t xml:space="preserve">hovedprogrammet </w:t>
-      </w:r>
-      <w:r>
-        <w:rPr>
-          <w:lang w:val="da-DK"/>
-        </w:rPr>
-        <w:t>:</w:t>
-      </w:r>
-    </w:p>
-    <w:p>
-      <w:pPr>
-        <w:rPr>
-          <w:rFonts w:ascii="Consolas" w:eastAsia="Consolas" w:hAnsi="Consolas" w:cs="Consolas"/>
-          <w:color w:val="AAAAAA"/>
-          <w:shd w:val="clear" w:color="auto" w:fill="181818"/>
-          <w:lang w:val="da-DK"/>
-        </w:rPr>
-      </w:pPr>
-      <w:r>
-        <w:rPr>
-          <w:rFonts w:ascii="Consolas" w:eastAsia="Consolas" w:hAnsi="Consolas" w:cs="Consolas"/>
-          <w:color w:val="7FF68D"/>
-          <w:shd w:val="clear" w:color="auto" w:fill="181818"/>
-          <w:lang w:val="da-DK"/>
-        </w:rPr>
-        <w:t xml:space="preserve">   </w:t>
-      </w:r>
-      <w:r>
-        <w:rPr>
-          <w:rFonts w:ascii="Consolas" w:eastAsia="Consolas" w:hAnsi="Consolas" w:cs="Consolas"/>
-          <w:color w:val="AAAAAA"/>
-          <w:shd w:val="clear" w:color="auto" w:fill="181818"/>
-          <w:lang w:val="da-DK"/>
-        </w:rPr>
-        <w:t>create_test_data()</w:t>
-      </w:r>
-    </w:p>
-    <w:p>
-      <w:pPr>
-        <w:rPr>
-          <w:rFonts w:ascii="Consolas" w:eastAsia="Consolas" w:hAnsi="Consolas" w:cs="Consolas"/>
-          <w:color w:val="7FF68D"/>
-          <w:shd w:val="clear" w:color="auto" w:fill="181818"/>
-          <w:lang w:val="da-DK"/>
-        </w:rPr>
-      </w:pPr>
-      <w:r>
-        <w:rPr>
-          <w:rFonts w:ascii="Consolas" w:eastAsia="Consolas" w:hAnsi="Consolas" w:cs="Consolas"/>
-          <w:color w:val="AAAAAA"/>
-          <w:shd w:val="clear" w:color="auto" w:fill="181818"/>
-          <w:lang w:val="da-DK"/>
-        </w:rPr>
-        <w:t xml:space="preserve">   </w:t>
-      </w:r>
-      <w:r>
-        <w:rPr>
-          <w:rFonts w:ascii="Consolas" w:eastAsia="Consolas" w:hAnsi="Consolas" w:cs="Consolas"/>
-          <w:color w:val="9090D2"/>
-          <w:shd w:val="clear" w:color="auto" w:fill="181818"/>
-          <w:lang w:val="da-DK"/>
-        </w:rPr>
-        <w:t>print</w:t>
-      </w:r>
-      <w:r>
-        <w:rPr>
-          <w:rFonts w:ascii="Consolas" w:eastAsia="Consolas" w:hAnsi="Consolas" w:cs="Consolas"/>
-          <w:color w:val="7FF68D"/>
-          <w:shd w:val="clear" w:color="auto" w:fill="181818"/>
-          <w:lang w:val="da-DK"/>
-        </w:rPr>
-        <w:t>(</w:t>
-      </w:r>
-      <w:r>
-        <w:rPr>
-          <w:rFonts w:ascii="Consolas" w:eastAsia="Consolas" w:hAnsi="Consolas" w:cs="Consolas"/>
-          <w:color w:val="A9DC76"/>
-          <w:shd w:val="clear" w:color="auto" w:fill="181818"/>
-          <w:lang w:val="da-DK"/>
-        </w:rPr>
-        <w:t>select_all</w:t>
-      </w:r>
-      <w:r>
-        <w:rPr>
-          <w:rFonts w:ascii="Consolas" w:eastAsia="Consolas" w:hAnsi="Consolas" w:cs="Consolas"/>
-          <w:color w:val="37A53F"/>
-          <w:shd w:val="clear" w:color="auto" w:fill="181818"/>
-          <w:lang w:val="da-DK"/>
-        </w:rPr>
-        <w:t>(</w:t>
-      </w:r>
-      <w:r>
-        <w:rPr>
-          <w:rFonts w:ascii="Consolas" w:eastAsia="Consolas" w:hAnsi="Consolas" w:cs="Consolas"/>
-          <w:color w:val="F6F6F6"/>
-          <w:shd w:val="clear" w:color="auto" w:fill="181818"/>
-          <w:lang w:val="da-DK"/>
-        </w:rPr>
-        <w:t>Container</w:t>
-      </w:r>
-      <w:r>
-        <w:rPr>
-          <w:rFonts w:ascii="Consolas" w:eastAsia="Consolas" w:hAnsi="Consolas" w:cs="Consolas"/>
-          <w:color w:val="37A53F"/>
-          <w:shd w:val="clear" w:color="auto" w:fill="181818"/>
-          <w:lang w:val="da-DK"/>
-        </w:rPr>
-        <w:t>)</w:t>
-      </w:r>
-      <w:r>
-        <w:rPr>
-          <w:rFonts w:ascii="Consolas" w:eastAsia="Consolas" w:hAnsi="Consolas" w:cs="Consolas"/>
-          <w:color w:val="7FF68D"/>
-          <w:shd w:val="clear" w:color="auto" w:fill="181818"/>
-          <w:lang w:val="da-DK"/>
-        </w:rPr>
-        <w:t>)</w:t>
-      </w:r>
-    </w:p>
-    <w:p>
-      <w:pPr>
-        <w:rPr>
-          <w:lang w:val="da-DK"/>
-        </w:rPr>
-      </w:pPr>
-      <w:r>
-        <w:rPr>
-          <w:rFonts w:ascii="Consolas" w:eastAsia="Consolas" w:hAnsi="Consolas" w:cs="Consolas"/>
-          <w:color w:val="7FF68D"/>
-          <w:shd w:val="clear" w:color="auto" w:fill="181818"/>
-          <w:lang w:val="da-DK"/>
-        </w:rPr>
-        <w:t xml:space="preserve">  </w:t>
-      </w:r>
-    </w:p>
-    <w:p>
-      <w:pPr>
-        <w:pStyle w:val="Overskrift2"/>
-        <w:rPr>
-          <w:lang w:val="da-DK"/>
-        </w:rPr>
-      </w:pPr>
-      <w:bookmarkStart w:id="7" w:name="_1sx7d929u2df" w:colFirst="0" w:colLast="0"/>
       <w:bookmarkEnd w:id="7"/>
-      <w:r>
-        <w:rPr>
-          <w:lang w:val="da-DK"/>
-        </w:rPr>
-        <w:t>danskcargo_gui.py</w:t>
-      </w:r>
-    </w:p>
-    <w:p>
-      <w:pPr>
-        <w:rPr>
-          <w:lang w:val="da-DK"/>
-        </w:rPr>
-      </w:pPr>
-      <w:r>
-        <w:rPr>
-          <w:lang w:val="da-DK"/>
-        </w:rPr>
-        <w:t>tegn en udkast</w:t>
-      </w:r>
-    </w:p>
-    <w:p>
-      <w:pPr>
-        <w:rPr>
-          <w:lang w:val="da-DK"/>
-        </w:rPr>
-      </w:pPr>
-      <w:r>
-        <w:rPr>
-          <w:lang w:val="da-DK"/>
-        </w:rPr>
-        <w:t>hvilke widget typer benytter du?</w:t>
-      </w:r>
-    </w:p>
-    <w:p>
-      <w:pPr>
-        <w:rPr>
-          <w:lang w:val="da-DK"/>
-        </w:rPr>
-      </w:pPr>
-      <w:r>
-        <w:rPr>
-          <w:lang w:val="da-DK"/>
-        </w:rPr>
-        <w:t>Hvad er widget-</w:t>
-      </w:r>
-      <w:r>
-        <w:rPr>
-          <w:lang w:val="da-DK"/>
-        </w:rPr>
-        <w:t>hierarkiet</w:t>
-      </w:r>
-      <w:r>
-        <w:rPr>
-          <w:lang w:val="da-DK"/>
-        </w:rPr>
-        <w:t>? Dvs., besvar for hvert widget hvilken overordnede widget den er tilknyttet.</w:t>
-      </w:r>
-    </w:p>
-    <w:p>
-      <w:pPr>
-        <w:rPr>
-          <w:lang w:val="da-DK"/>
-        </w:rPr>
-      </w:pPr>
-      <w:r>
-        <w:rPr>
-          <w:lang w:val="da-DK"/>
-        </w:rPr>
-        <w:t>Hvilke regler følger dine widget-navne?</w:t>
-      </w:r>
-    </w:p>
-    <w:p>
-      <w:pPr>
-        <w:rPr>
-          <w:lang w:val="da-DK"/>
-        </w:rPr>
-      </w:pPr>
-    </w:p>
-    <w:p>
-      <w:pPr>
-        <w:rPr>
-          <w:lang w:val="da-DK"/>
-        </w:rPr>
-      </w:pPr>
-      <w:r>
-        <w:rPr>
-          <w:lang w:val="da-DK"/>
-        </w:rPr>
-        <w:t>For det første beskæftiger vi os kun med den venstre tredjedel af GUI'en</w:t>
-      </w:r>
-    </w:p>
-    <w:p>
-      <w:pPr>
-        <w:rPr>
-          <w:lang w:val="da-DK"/>
-        </w:rPr>
-      </w:pPr>
-    </w:p>
-    <w:p>
-      <w:pPr>
-        <w:pStyle w:val="Overskrift3"/>
-        <w:rPr>
-          <w:lang w:val="da-DK"/>
-        </w:rPr>
-      </w:pPr>
-      <w:bookmarkStart w:id="8" w:name="_mnpkfon62v33" w:colFirst="0" w:colLast="0"/>
-      <w:bookmarkStart w:id="9" w:name="_beipprchav7s" w:colFirst="0" w:colLast="0"/>
-      <w:bookmarkStart w:id="10" w:name="_oc5no3mrdijq" w:colFirst="0" w:colLast="0"/>
-      <w:bookmarkStart w:id="11" w:name="_w230zsvmj850" w:colFirst="0" w:colLast="0"/>
       <w:bookmarkEnd w:id="8"/>
       <w:bookmarkEnd w:id="9"/>
+      <w:r>
+        <w:rPr>
+          <w:lang w:val="da-DK"/>
+        </w:rPr>
+        <w:t>Skriv og test GUI’en</w:t>
+      </w:r>
+    </w:p>
+    <w:p>
+      <w:pPr>
+        <w:rPr>
+          <w:lang w:val="da-DK"/>
+        </w:rPr>
+      </w:pPr>
+      <w:r>
+        <w:rPr>
+          <w:lang w:val="da-DK"/>
+        </w:rPr>
+        <w:t xml:space="preserve">I første omgang </w:t>
+      </w:r>
+      <w:r>
+        <w:rPr>
+          <w:lang w:val="da-DK"/>
+        </w:rPr>
+        <w:t xml:space="preserve">skriv </w:t>
+      </w:r>
+      <w:r>
+        <w:rPr>
+          <w:lang w:val="da-DK"/>
+        </w:rPr>
+        <w:t xml:space="preserve">bare </w:t>
+      </w:r>
+      <w:r>
+        <w:rPr>
+          <w:lang w:val="da-DK"/>
+        </w:rPr>
+        <w:t>GUI'en til a</w:t>
+      </w:r>
+      <w:r>
+        <w:rPr>
+          <w:lang w:val="da-DK"/>
+        </w:rPr>
+        <w:t xml:space="preserve">t administrere Kunderne. </w:t>
+      </w:r>
+    </w:p>
+    <w:p>
+      <w:pPr>
+        <w:rPr>
+          <w:lang w:val="da-DK"/>
+        </w:rPr>
+      </w:pPr>
+    </w:p>
+    <w:p>
+      <w:pPr>
+        <w:rPr>
+          <w:lang w:val="da-DK"/>
+        </w:rPr>
+      </w:pPr>
+      <w:r>
+        <w:rPr>
+          <w:lang w:val="da-DK"/>
+        </w:rPr>
+        <w:t>Definer widgets.</w:t>
+      </w:r>
+    </w:p>
+    <w:p>
+      <w:pPr>
+        <w:rPr>
+          <w:lang w:val="da-DK"/>
+        </w:rPr>
+      </w:pPr>
+    </w:p>
+    <w:p>
+      <w:pPr>
+        <w:rPr>
+          <w:lang w:val="da-DK"/>
+        </w:rPr>
+      </w:pPr>
+      <w:r>
+        <w:rPr>
+          <w:lang w:val="da-DK"/>
+        </w:rPr>
+        <w:t>D</w:t>
+      </w:r>
+      <w:r>
+        <w:rPr>
+          <w:lang w:val="da-DK"/>
+        </w:rPr>
+        <w:t>efiner funktioner, der læser, tømmer og fylder dine indtastningswidgets med tekst.</w:t>
+      </w:r>
+    </w:p>
+    <w:p>
+      <w:pPr>
+        <w:rPr>
+          <w:lang w:val="da-DK"/>
+        </w:rPr>
+      </w:pPr>
+    </w:p>
+    <w:p>
+      <w:pPr>
+        <w:rPr>
+          <w:lang w:val="da-DK"/>
+        </w:rPr>
+      </w:pPr>
+      <w:r>
+        <w:rPr>
+          <w:lang w:val="da-DK"/>
+        </w:rPr>
+        <w:t xml:space="preserve">Forbind dine </w:t>
+      </w:r>
+      <w:bookmarkStart w:id="10" w:name="_ux3ehq9xrbtr" w:colFirst="0" w:colLast="0"/>
       <w:bookmarkEnd w:id="10"/>
+      <w:r>
+        <w:rPr>
+          <w:lang w:val="da-DK"/>
+        </w:rPr>
+        <w:t xml:space="preserve">widgets </w:t>
+      </w:r>
+      <w:r>
+        <w:rPr>
+          <w:lang w:val="da-DK"/>
+        </w:rPr>
+        <w:t xml:space="preserve">og </w:t>
+      </w:r>
+      <w:r>
+        <w:rPr>
+          <w:lang w:val="da-DK"/>
+        </w:rPr>
+        <w:t>funktioner</w:t>
+      </w:r>
+      <w:r>
+        <w:rPr>
+          <w:lang w:val="da-DK"/>
+        </w:rPr>
+        <w:t>.</w:t>
+      </w:r>
+    </w:p>
+    <w:p>
+      <w:pPr>
+        <w:rPr>
+          <w:lang w:val="da-DK"/>
+        </w:rPr>
+      </w:pPr>
+    </w:p>
+    <w:p>
+      <w:pPr>
+        <w:rPr>
+          <w:lang w:val="da-DK"/>
+        </w:rPr>
+      </w:pPr>
+      <w:bookmarkStart w:id="11" w:name="_9eoqk6971ka7" w:colFirst="0" w:colLast="0"/>
       <w:bookmarkEnd w:id="11"/>
       <w:r>
         <w:rPr>
           <w:lang w:val="da-DK"/>
         </w:rPr>
-        <w:t>Funktioner til Entry Widgets</w:t>
-      </w:r>
-    </w:p>
-    <w:p>
-      <w:pPr>
-        <w:rPr>
-          <w:lang w:val="da-DK"/>
-        </w:rPr>
-      </w:pPr>
-      <w:r>
-        <w:rPr>
-          <w:lang w:val="da-DK"/>
-        </w:rPr>
-        <w:t>Først defineres de funktioner, der læser, tømmer og fylder dine indtastningswidgets med tekst.</w:t>
-      </w:r>
-    </w:p>
-    <w:p>
-      <w:pPr>
-        <w:rPr>
-          <w:lang w:val="da-DK"/>
-        </w:rPr>
-      </w:pPr>
-    </w:p>
-    <w:p>
-      <w:pPr>
-        <w:pStyle w:val="Overskrift3"/>
-        <w:rPr>
-          <w:lang w:val="da-DK"/>
-        </w:rPr>
-      </w:pPr>
-      <w:bookmarkStart w:id="12" w:name="_ux3ehq9xrbtr" w:colFirst="0" w:colLast="0"/>
+        <w:t>Skriv en</w:t>
+      </w:r>
+      <w:r>
+        <w:rPr>
+          <w:lang w:val="da-DK"/>
+        </w:rPr>
+        <w:t xml:space="preserve"> funktion</w:t>
+      </w:r>
+      <w:r>
+        <w:rPr>
+          <w:lang w:val="da-DK"/>
+        </w:rPr>
+        <w:t>, som</w:t>
+      </w:r>
+      <w:r>
+        <w:rPr>
+          <w:lang w:val="da-DK"/>
+        </w:rPr>
+        <w:t xml:space="preserve"> </w:t>
+      </w:r>
+      <w:r>
+        <w:rPr>
+          <w:lang w:val="da-DK"/>
+        </w:rPr>
+        <w:t xml:space="preserve">læser alle </w:t>
+      </w:r>
+      <w:r>
+        <w:rPr>
+          <w:lang w:val="da-DK"/>
+        </w:rPr>
+        <w:t>poster</w:t>
+      </w:r>
+      <w:r>
+        <w:rPr>
+          <w:lang w:val="da-DK"/>
+        </w:rPr>
+        <w:t xml:space="preserve"> fra database</w:t>
+      </w:r>
+      <w:r>
+        <w:rPr>
+          <w:lang w:val="da-DK"/>
+        </w:rPr>
+        <w:t>-tabel</w:t>
+      </w:r>
+      <w:r>
+        <w:rPr>
+          <w:lang w:val="da-DK"/>
+        </w:rPr>
+        <w:t xml:space="preserve"> og skriver de gyldige (ikke slettede) </w:t>
+      </w:r>
+      <w:r>
+        <w:rPr>
+          <w:lang w:val="da-DK"/>
+        </w:rPr>
+        <w:t>poster</w:t>
+      </w:r>
+      <w:r>
+        <w:rPr>
+          <w:lang w:val="da-DK"/>
+        </w:rPr>
+        <w:t xml:space="preserve"> ind i treeviewen.</w:t>
+      </w:r>
+    </w:p>
+    <w:p>
+      <w:pPr>
+        <w:rPr>
+          <w:lang w:val="da-DK"/>
+        </w:rPr>
+      </w:pPr>
+    </w:p>
+    <w:p>
+      <w:pPr>
+        <w:rPr>
+          <w:lang w:val="da-DK"/>
+        </w:rPr>
+      </w:pPr>
+      <w:r>
+        <w:rPr>
+          <w:lang w:val="da-DK"/>
+        </w:rPr>
+        <w:t>Skriv en</w:t>
+      </w:r>
+      <w:r>
+        <w:rPr>
+          <w:lang w:val="da-DK"/>
+        </w:rPr>
+        <w:t xml:space="preserve"> funktion</w:t>
+      </w:r>
+      <w:r>
+        <w:rPr>
+          <w:lang w:val="da-DK"/>
+        </w:rPr>
+        <w:t>, som</w:t>
+      </w:r>
+      <w:r>
+        <w:rPr>
+          <w:lang w:val="da-DK"/>
+        </w:rPr>
+        <w:t xml:space="preserve"> tømmer en treeview. </w:t>
+      </w:r>
+    </w:p>
+    <w:p>
+      <w:pPr>
+        <w:rPr>
+          <w:lang w:val="da-DK"/>
+        </w:rPr>
+      </w:pPr>
+    </w:p>
+    <w:p>
+      <w:pPr>
+        <w:rPr>
+          <w:lang w:val="da-DK"/>
+        </w:rPr>
+      </w:pPr>
+      <w:bookmarkStart w:id="12" w:name="_rouaz2fgtho4" w:colFirst="0" w:colLast="0"/>
       <w:bookmarkEnd w:id="12"/>
       <w:r>
         <w:rPr>
           <w:lang w:val="da-DK"/>
         </w:rPr>
+        <w:t>Tilføj en linje til hovedprogrammet, der initialiserer GUI'en ved at fylde treeviewen fra databasen.</w:t>
+      </w:r>
+    </w:p>
+    <w:p>
+      <w:pPr>
+        <w:rPr>
+          <w:lang w:val="da-DK"/>
+        </w:rPr>
+      </w:pPr>
+    </w:p>
+    <w:p>
+      <w:pPr>
+        <w:pStyle w:val="Overskrift2"/>
+        <w:rPr>
+          <w:lang w:val="da-DK"/>
+        </w:rPr>
+      </w:pPr>
+      <w:bookmarkStart w:id="13" w:name="_dve8dahcm6jg" w:colFirst="0" w:colLast="0"/>
+      <w:bookmarkEnd w:id="13"/>
+      <w:r>
+        <w:rPr>
+          <w:lang w:val="da-DK"/>
+        </w:rPr>
+        <w:t>Create, update, delete</w:t>
+      </w:r>
+    </w:p>
+    <w:p>
+      <w:pPr>
+        <w:rPr>
+          <w:lang w:val="da-DK"/>
+        </w:rPr>
+      </w:pPr>
+      <w:r>
+        <w:rPr>
+          <w:lang w:val="da-DK"/>
+        </w:rPr>
+        <w:t>S</w:t>
+      </w:r>
+      <w:r>
+        <w:rPr>
+          <w:lang w:val="da-DK"/>
+        </w:rPr>
+        <w:t>kriv funktioner til oprettelse, opdatering og sletning af poster i databasen.</w:t>
+      </w:r>
+      <w:r>
+        <w:rPr>
+          <w:lang w:val="da-DK"/>
+        </w:rPr>
+        <w:t xml:space="preserve"> (Tænk</w:t>
+      </w:r>
+      <w:r>
+        <w:rPr>
+          <w:lang w:val="da-DK"/>
+        </w:rPr>
+        <w:t xml:space="preserve"> også</w:t>
+      </w:r>
+      <w:r>
+        <w:rPr>
+          <w:lang w:val="da-DK"/>
+        </w:rPr>
+        <w:t xml:space="preserve"> på h</w:t>
+      </w:r>
+      <w:r>
+        <w:rPr>
+          <w:lang w:val="da-DK"/>
+        </w:rPr>
+        <w:t xml:space="preserve">ard </w:t>
+      </w:r>
+      <w:r>
+        <w:rPr>
+          <w:lang w:val="da-DK"/>
+        </w:rPr>
+        <w:t xml:space="preserve">delete </w:t>
+      </w:r>
+      <w:r>
+        <w:rPr>
+          <w:lang w:val="da-DK"/>
+        </w:rPr>
+        <w:t xml:space="preserve">vs. </w:t>
+      </w:r>
+      <w:r>
+        <w:rPr>
+          <w:lang w:val="da-DK"/>
+        </w:rPr>
+        <w:t>s</w:t>
+      </w:r>
+      <w:r>
+        <w:rPr>
+          <w:lang w:val="da-DK"/>
+        </w:rPr>
+        <w:t>oft delete</w:t>
+      </w:r>
+      <w:r>
+        <w:rPr>
+          <w:lang w:val="da-DK"/>
+        </w:rPr>
+        <w:t>.)</w:t>
+      </w:r>
+    </w:p>
+    <w:p>
+      <w:pPr>
+        <w:rPr>
+          <w:lang w:val="da-DK"/>
+        </w:rPr>
+      </w:pPr>
+    </w:p>
+    <w:p>
+      <w:pPr>
+        <w:rPr>
+          <w:lang w:val="da-DK"/>
+        </w:rPr>
+      </w:pPr>
+      <w:r>
+        <w:rPr>
+          <w:lang w:val="da-DK"/>
+        </w:rPr>
+        <w:t>U</w:t>
+      </w:r>
+      <w:r>
+        <w:rPr>
+          <w:lang w:val="da-DK"/>
+        </w:rPr>
+        <w:t xml:space="preserve">dvid GUI'en til at kalde disse funktioner fra GUI'en. </w:t>
+      </w:r>
+    </w:p>
+    <w:p>
+      <w:pPr>
+        <w:rPr>
+          <w:lang w:val="da-DK"/>
+        </w:rPr>
+      </w:pPr>
+    </w:p>
+    <w:p>
+      <w:pPr>
+        <w:rPr>
+          <w:lang w:val="da-DK"/>
+        </w:rPr>
+      </w:pPr>
+      <w:r>
+        <w:rPr>
+          <w:lang w:val="da-DK"/>
+        </w:rPr>
+        <w:t>F</w:t>
+      </w:r>
+      <w:r>
+        <w:rPr>
+          <w:lang w:val="da-DK"/>
+        </w:rPr>
+        <w:t>orbind</w:t>
+      </w:r>
+      <w:r>
+        <w:rPr>
+          <w:lang w:val="da-DK"/>
+        </w:rPr>
+        <w:t xml:space="preserve"> GUI-</w:t>
+      </w:r>
+      <w:r>
+        <w:rPr>
+          <w:lang w:val="da-DK"/>
+        </w:rPr>
+        <w:t>knapperne</w:t>
+      </w:r>
+      <w:r>
+        <w:rPr>
+          <w:lang w:val="da-DK"/>
+        </w:rPr>
+        <w:t xml:space="preserve"> med de funktioner, </w:t>
+      </w:r>
+      <w:r>
+        <w:rPr>
+          <w:lang w:val="da-DK"/>
+        </w:rPr>
+        <w:t>du</w:t>
+      </w:r>
+      <w:r>
+        <w:rPr>
+          <w:lang w:val="da-DK"/>
+        </w:rPr>
+        <w:t xml:space="preserve"> lige har skrevet. </w:t>
+      </w:r>
+    </w:p>
+    <w:p>
+      <w:pPr>
+        <w:rPr>
+          <w:lang w:val="da-DK"/>
+        </w:rPr>
+      </w:pPr>
+      <w:bookmarkStart w:id="14" w:name="_nkeqgvmgazor" w:colFirst="0" w:colLast="0"/>
+      <w:bookmarkEnd w:id="14"/>
+    </w:p>
+    <w:p>
+      <w:pPr>
+        <w:pStyle w:val="Overskrift2"/>
+        <w:rPr>
+          <w:lang w:val="da-DK"/>
+        </w:rPr>
+      </w:pPr>
+      <w:r>
+        <w:rPr>
+          <w:lang w:val="da-DK"/>
+        </w:rPr>
+        <w:t xml:space="preserve">Copy &amp; </w:t>
+      </w:r>
+      <w:proofErr w:type="spellStart"/>
+      <w:r>
+        <w:rPr>
+          <w:lang w:val="da-DK"/>
+        </w:rPr>
+        <w:t>paste</w:t>
+      </w:r>
+      <w:proofErr w:type="spellEnd"/>
+    </w:p>
+    <w:p>
+      <w:pPr>
+        <w:rPr>
+          <w:lang w:val="da-DK"/>
+        </w:rPr>
+      </w:pPr>
+      <w:r>
+        <w:rPr>
+          <w:lang w:val="da-DK"/>
+        </w:rPr>
+        <w:t>K</w:t>
+      </w:r>
+      <w:r>
+        <w:rPr>
+          <w:lang w:val="da-DK"/>
+        </w:rPr>
+        <w:t xml:space="preserve">opier koden for klassen </w:t>
+      </w:r>
+      <w:r>
+        <w:rPr>
+          <w:lang w:val="da-DK"/>
+        </w:rPr>
+        <w:t>Kunder (eller hvad du nu kaldte den)</w:t>
+      </w:r>
+      <w:r>
+        <w:rPr>
+          <w:lang w:val="da-DK"/>
+        </w:rPr>
+        <w:t xml:space="preserve"> to gange og derefter tilpas kopien til henholdsvis klassen </w:t>
+      </w:r>
+      <w:r>
+        <w:rPr>
+          <w:lang w:val="da-DK"/>
+        </w:rPr>
+        <w:t>Rejser</w:t>
+      </w:r>
+      <w:r>
+        <w:rPr>
+          <w:lang w:val="da-DK"/>
+        </w:rPr>
+        <w:t xml:space="preserve"> og klassen </w:t>
+      </w:r>
+      <w:r>
+        <w:rPr>
+          <w:lang w:val="da-DK"/>
+        </w:rPr>
+        <w:t>Bookinger</w:t>
+      </w:r>
+      <w:r>
+        <w:rPr>
+          <w:lang w:val="da-DK"/>
+        </w:rPr>
+        <w:t>.</w:t>
+      </w:r>
+    </w:p>
+    <w:p>
+      <w:pPr>
+        <w:rPr>
+          <w:lang w:val="da-DK"/>
+        </w:rPr>
+      </w:pPr>
+    </w:p>
+    <w:p>
+      <w:pPr>
+        <w:pStyle w:val="Overskrift2"/>
+        <w:rPr>
+          <w:lang w:val="da-DK"/>
+        </w:rPr>
+      </w:pPr>
+      <w:r>
+        <w:rPr>
+          <w:lang w:val="da-DK"/>
+        </w:rPr>
+        <w:t>F</w:t>
+      </w:r>
+      <w:r>
+        <w:rPr>
+          <w:lang w:val="da-DK"/>
+        </w:rPr>
+        <w:t>unktionslag</w:t>
+      </w:r>
+    </w:p>
+    <w:p>
+      <w:pPr>
+        <w:rPr>
+          <w:lang w:val="da-DK"/>
+        </w:rPr>
+      </w:pPr>
+      <w:bookmarkStart w:id="15" w:name="_8kh5r7nunw0o" w:colFirst="0" w:colLast="0"/>
+      <w:bookmarkEnd w:id="15"/>
+      <w:r>
+        <w:rPr>
+          <w:lang w:val="da-DK"/>
+        </w:rPr>
+        <w:t xml:space="preserve">Før en booking bliver oprettet skal der tjekkes om </w:t>
+      </w:r>
+      <w:r>
+        <w:rPr>
+          <w:lang w:val="da-DK"/>
+        </w:rPr>
+        <w:t xml:space="preserve">der </w:t>
+      </w:r>
+      <w:r>
+        <w:rPr>
+          <w:lang w:val="da-DK"/>
+        </w:rPr>
+        <w:t xml:space="preserve">kan </w:t>
+      </w:r>
+      <w:r>
+        <w:rPr>
+          <w:lang w:val="da-DK"/>
+        </w:rPr>
+        <w:t xml:space="preserve">bookes </w:t>
+      </w:r>
+      <w:r>
+        <w:rPr>
+          <w:lang w:val="da-DK"/>
+        </w:rPr>
+        <w:t>flere passagerer på buss</w:t>
+      </w:r>
+      <w:r>
+        <w:rPr>
+          <w:lang w:val="da-DK"/>
+        </w:rPr>
+        <w:t>en uden at overskride dets maksimale transportkapacitet</w:t>
+      </w:r>
+      <w:r>
+        <w:rPr>
+          <w:lang w:val="da-DK"/>
+        </w:rPr>
+        <w:t xml:space="preserve">. Skriv en </w:t>
+      </w:r>
+      <w:r>
+        <w:rPr>
+          <w:lang w:val="da-DK"/>
+        </w:rPr>
+        <w:t xml:space="preserve">tilsvarende </w:t>
+      </w:r>
+      <w:r>
+        <w:rPr>
+          <w:lang w:val="da-DK"/>
+        </w:rPr>
+        <w:t>funktion i funktionslaget.</w:t>
+      </w:r>
+      <w:r>
+        <w:rPr>
+          <w:lang w:val="da-DK"/>
+        </w:rPr>
+        <w:t xml:space="preserve"> </w:t>
+      </w:r>
+    </w:p>
+    <w:p>
+      <w:pPr>
+        <w:rPr>
+          <w:lang w:val="da-DK"/>
+        </w:rPr>
+      </w:pPr>
+      <w:bookmarkStart w:id="16" w:name="_x2c6gupqyf8c" w:colFirst="0" w:colLast="0"/>
+      <w:bookmarkStart w:id="17" w:name="_f7uo8nmprkib" w:colFirst="0" w:colLast="0"/>
+      <w:bookmarkEnd w:id="16"/>
+      <w:bookmarkEnd w:id="17"/>
+    </w:p>
+    <w:p>
+      <w:pPr>
+        <w:pStyle w:val="Overskrift2"/>
+        <w:rPr>
+          <w:lang w:val="da-DK"/>
+        </w:rPr>
+      </w:pPr>
+      <w:r>
+        <w:rPr>
+          <w:lang w:val="da-DK"/>
+        </w:rPr>
         <w:lastRenderedPageBreak/>
-        <w:t>Link widgets med funktioner</w:t>
-      </w:r>
-    </w:p>
-    <w:p>
-      <w:pPr>
-        <w:rPr>
-          <w:lang w:val="da-DK"/>
-        </w:rPr>
-      </w:pPr>
-      <w:r>
-        <w:rPr>
-          <w:lang w:val="da-DK"/>
-        </w:rPr>
-        <w:t xml:space="preserve">Tilføj parameteren command til definitionen af </w:t>
-      </w:r>
-      <w:r>
-        <w:rPr>
-          <w:lang w:val="da-DK"/>
-        </w:rPr>
-        <w:t xml:space="preserve">en </w:t>
-      </w:r>
-      <w:r>
-        <w:rPr>
-          <w:lang w:val="da-DK"/>
-        </w:rPr>
-        <w:t>button</w:t>
-      </w:r>
-    </w:p>
-    <w:p>
-      <w:pPr>
-        <w:rPr>
-          <w:lang w:val="da-DK"/>
-        </w:rPr>
-      </w:pPr>
-      <w:r>
-        <w:rPr>
-          <w:lang w:val="da-DK"/>
-        </w:rPr>
-        <w:t>Med metoden bind kan du for treeviews (og nogle andre widgets) definere, hvilken funktion der skal udføres ved en bestemt hændelse</w:t>
-      </w:r>
-    </w:p>
-    <w:p>
-      <w:pPr>
-        <w:rPr>
-          <w:lang w:val="da-DK"/>
-        </w:rPr>
-      </w:pPr>
-    </w:p>
-    <w:p>
-      <w:pPr>
-        <w:pStyle w:val="Overskrift3"/>
-        <w:rPr>
-          <w:lang w:val="da-DK"/>
-        </w:rPr>
-      </w:pPr>
-      <w:bookmarkStart w:id="13" w:name="_9eoqk6971ka7" w:colFirst="0" w:colLast="0"/>
-      <w:bookmarkEnd w:id="13"/>
-      <w:r>
-        <w:rPr>
-          <w:lang w:val="da-DK"/>
-        </w:rPr>
-        <w:t>Fælles funktioner</w:t>
-      </w:r>
-    </w:p>
-    <w:p>
-      <w:pPr>
-        <w:rPr>
-          <w:lang w:val="da-DK"/>
-        </w:rPr>
-      </w:pPr>
-    </w:p>
-    <w:p>
-      <w:pPr>
-        <w:rPr>
-          <w:lang w:val="da-DK"/>
-        </w:rPr>
-      </w:pPr>
-      <w:r>
-        <w:rPr>
-          <w:lang w:val="da-DK"/>
-        </w:rPr>
-        <w:t xml:space="preserve">Den første funktion læser alle </w:t>
-      </w:r>
-      <w:r>
-        <w:rPr>
-          <w:lang w:val="da-DK"/>
-        </w:rPr>
-        <w:t>poster</w:t>
-      </w:r>
-      <w:r>
-        <w:rPr>
-          <w:lang w:val="da-DK"/>
-        </w:rPr>
-        <w:t xml:space="preserve"> fra databasen og skriver de gyldige (ikke slettede) </w:t>
-      </w:r>
-      <w:r>
-        <w:rPr>
-          <w:lang w:val="da-DK"/>
-        </w:rPr>
-        <w:t>poster</w:t>
-      </w:r>
-      <w:r>
-        <w:rPr>
-          <w:lang w:val="da-DK"/>
-        </w:rPr>
-        <w:t xml:space="preserve"> ind i treeviewen.</w:t>
-      </w:r>
-    </w:p>
-    <w:p>
-      <w:pPr>
-        <w:rPr>
-          <w:lang w:val="da-DK"/>
-        </w:rPr>
-      </w:pPr>
-    </w:p>
-    <w:p>
-      <w:pPr>
-        <w:rPr>
-          <w:rFonts w:ascii="Consolas" w:eastAsia="Consolas" w:hAnsi="Consolas" w:cs="Consolas"/>
-          <w:color w:val="AAAAAA"/>
-          <w:shd w:val="clear" w:color="auto" w:fill="181818"/>
-          <w:lang w:val="da-DK"/>
-        </w:rPr>
-      </w:pPr>
-      <w:r>
-        <w:rPr>
-          <w:rFonts w:ascii="Consolas" w:eastAsia="Consolas" w:hAnsi="Consolas" w:cs="Consolas"/>
-          <w:color w:val="C351DD"/>
-          <w:shd w:val="clear" w:color="auto" w:fill="181818"/>
-          <w:lang w:val="da-DK"/>
-        </w:rPr>
-        <w:t xml:space="preserve">def </w:t>
-      </w:r>
-      <w:r>
-        <w:rPr>
-          <w:rFonts w:ascii="Consolas" w:eastAsia="Consolas" w:hAnsi="Consolas" w:cs="Consolas"/>
-          <w:b/>
-          <w:color w:val="A9DC76"/>
-          <w:shd w:val="clear" w:color="auto" w:fill="181818"/>
-          <w:lang w:val="da-DK"/>
-        </w:rPr>
-        <w:t>read_table</w:t>
-      </w:r>
-      <w:r>
-        <w:rPr>
-          <w:rFonts w:ascii="Consolas" w:eastAsia="Consolas" w:hAnsi="Consolas" w:cs="Consolas"/>
-          <w:color w:val="7FF68D"/>
-          <w:shd w:val="clear" w:color="auto" w:fill="181818"/>
-          <w:lang w:val="da-DK"/>
-        </w:rPr>
-        <w:t>(</w:t>
-      </w:r>
-      <w:r>
-        <w:rPr>
-          <w:rFonts w:ascii="Consolas" w:eastAsia="Consolas" w:hAnsi="Consolas" w:cs="Consolas"/>
-          <w:color w:val="FC9867"/>
-          <w:shd w:val="clear" w:color="auto" w:fill="181818"/>
-          <w:lang w:val="da-DK"/>
-        </w:rPr>
-        <w:t>tree</w:t>
-      </w:r>
-      <w:r>
-        <w:rPr>
-          <w:rFonts w:ascii="Consolas" w:eastAsia="Consolas" w:hAnsi="Consolas" w:cs="Consolas"/>
-          <w:color w:val="FF6188"/>
-          <w:shd w:val="clear" w:color="auto" w:fill="181818"/>
-          <w:lang w:val="da-DK"/>
-        </w:rPr>
-        <w:t xml:space="preserve">, </w:t>
-      </w:r>
-      <w:r>
-        <w:rPr>
-          <w:rFonts w:ascii="Consolas" w:eastAsia="Consolas" w:hAnsi="Consolas" w:cs="Consolas"/>
-          <w:color w:val="FC9867"/>
-          <w:shd w:val="clear" w:color="auto" w:fill="181818"/>
-          <w:lang w:val="da-DK"/>
-        </w:rPr>
-        <w:t>class_</w:t>
-      </w:r>
-      <w:r>
-        <w:rPr>
-          <w:rFonts w:ascii="Consolas" w:eastAsia="Consolas" w:hAnsi="Consolas" w:cs="Consolas"/>
-          <w:color w:val="7FF68D"/>
-          <w:shd w:val="clear" w:color="auto" w:fill="181818"/>
-          <w:lang w:val="da-DK"/>
-        </w:rPr>
-        <w:t>)</w:t>
-      </w:r>
-      <w:r>
-        <w:rPr>
-          <w:rFonts w:ascii="Consolas" w:eastAsia="Consolas" w:hAnsi="Consolas" w:cs="Consolas"/>
-          <w:color w:val="FF3261"/>
-          <w:shd w:val="clear" w:color="auto" w:fill="181818"/>
-          <w:lang w:val="da-DK"/>
-        </w:rPr>
-        <w:t xml:space="preserve">:  </w:t>
-      </w:r>
-      <w:r>
-        <w:rPr>
-          <w:rFonts w:ascii="Consolas" w:eastAsia="Consolas" w:hAnsi="Consolas" w:cs="Consolas"/>
-          <w:color w:val="AAAAAA"/>
-          <w:shd w:val="clear" w:color="auto" w:fill="181818"/>
-          <w:lang w:val="da-DK"/>
-        </w:rPr>
-        <w:t># fill tree from database</w:t>
-      </w:r>
-    </w:p>
-    <w:p>
-      <w:pPr>
-        <w:rPr>
-          <w:lang w:val="da-DK"/>
-        </w:rPr>
-      </w:pPr>
-    </w:p>
-    <w:p>
-      <w:pPr>
-        <w:rPr>
-          <w:lang w:val="da-DK"/>
-        </w:rPr>
-      </w:pPr>
-      <w:r>
-        <w:rPr>
-          <w:lang w:val="da-DK"/>
-        </w:rPr>
-        <w:t xml:space="preserve">Den anden funktion tømmer en dataliste (treeview). </w:t>
-      </w:r>
-    </w:p>
-    <w:p>
-      <w:pPr>
-        <w:rPr>
-          <w:lang w:val="da-DK"/>
-        </w:rPr>
-      </w:pPr>
-    </w:p>
-    <w:p>
-      <w:pPr>
-        <w:rPr>
-          <w:rFonts w:ascii="Consolas" w:eastAsia="Consolas" w:hAnsi="Consolas" w:cs="Consolas"/>
-          <w:color w:val="AAAAAA"/>
-          <w:shd w:val="clear" w:color="auto" w:fill="181818"/>
-          <w:lang w:val="da-DK"/>
-        </w:rPr>
-      </w:pPr>
-      <w:r>
-        <w:rPr>
-          <w:rFonts w:ascii="Consolas" w:eastAsia="Consolas" w:hAnsi="Consolas" w:cs="Consolas"/>
-          <w:color w:val="C351DD"/>
-          <w:shd w:val="clear" w:color="auto" w:fill="181818"/>
-          <w:lang w:val="da-DK"/>
-        </w:rPr>
-        <w:t xml:space="preserve">def </w:t>
-      </w:r>
-      <w:r>
-        <w:rPr>
-          <w:rFonts w:ascii="Consolas" w:eastAsia="Consolas" w:hAnsi="Consolas" w:cs="Consolas"/>
-          <w:b/>
-          <w:color w:val="A9DC76"/>
-          <w:shd w:val="clear" w:color="auto" w:fill="181818"/>
-          <w:lang w:val="da-DK"/>
-        </w:rPr>
-        <w:t>empty_treeview</w:t>
-      </w:r>
-      <w:r>
-        <w:rPr>
-          <w:rFonts w:ascii="Consolas" w:eastAsia="Consolas" w:hAnsi="Consolas" w:cs="Consolas"/>
-          <w:color w:val="7FF68D"/>
-          <w:shd w:val="clear" w:color="auto" w:fill="181818"/>
-          <w:lang w:val="da-DK"/>
-        </w:rPr>
-        <w:t>(</w:t>
-      </w:r>
-      <w:r>
-        <w:rPr>
-          <w:rFonts w:ascii="Consolas" w:eastAsia="Consolas" w:hAnsi="Consolas" w:cs="Consolas"/>
-          <w:color w:val="FC9867"/>
-          <w:shd w:val="clear" w:color="auto" w:fill="181818"/>
-          <w:lang w:val="da-DK"/>
-        </w:rPr>
-        <w:t>tree</w:t>
-      </w:r>
-      <w:r>
-        <w:rPr>
-          <w:rFonts w:ascii="Consolas" w:eastAsia="Consolas" w:hAnsi="Consolas" w:cs="Consolas"/>
-          <w:color w:val="7FF68D"/>
-          <w:shd w:val="clear" w:color="auto" w:fill="181818"/>
-          <w:lang w:val="da-DK"/>
-        </w:rPr>
-        <w:t>)</w:t>
-      </w:r>
-      <w:r>
-        <w:rPr>
-          <w:rFonts w:ascii="Consolas" w:eastAsia="Consolas" w:hAnsi="Consolas" w:cs="Consolas"/>
-          <w:color w:val="FF3261"/>
-          <w:shd w:val="clear" w:color="auto" w:fill="181818"/>
-          <w:lang w:val="da-DK"/>
-        </w:rPr>
-        <w:t xml:space="preserve">:  </w:t>
-      </w:r>
-      <w:r>
-        <w:rPr>
-          <w:rFonts w:ascii="Consolas" w:eastAsia="Consolas" w:hAnsi="Consolas" w:cs="Consolas"/>
-          <w:color w:val="AAAAAA"/>
-          <w:shd w:val="clear" w:color="auto" w:fill="181818"/>
-          <w:lang w:val="da-DK"/>
-        </w:rPr>
-        <w:t># Clear treeview table</w:t>
-      </w:r>
-    </w:p>
-    <w:p>
-      <w:pPr>
-        <w:rPr>
-          <w:lang w:val="da-DK"/>
-        </w:rPr>
-      </w:pPr>
-    </w:p>
-    <w:p>
-      <w:pPr>
-        <w:rPr>
-          <w:lang w:val="da-DK"/>
-        </w:rPr>
-      </w:pPr>
-    </w:p>
-    <w:p>
-      <w:pPr>
-        <w:rPr>
-          <w:lang w:val="da-DK"/>
-        </w:rPr>
-      </w:pPr>
-      <w:bookmarkStart w:id="14" w:name="_rouaz2fgtho4" w:colFirst="0" w:colLast="0"/>
-      <w:bookmarkEnd w:id="14"/>
-      <w:r>
-        <w:rPr>
-          <w:lang w:val="da-DK"/>
-        </w:rPr>
-        <w:t>Tilføj en linje til hovedprogrammet, der initialiserer GUI'en ved at fylde treeviewen fra databasen.</w:t>
-      </w:r>
-    </w:p>
-    <w:p>
-      <w:pPr>
-        <w:rPr>
-          <w:lang w:val="da-DK"/>
-        </w:rPr>
-      </w:pPr>
-    </w:p>
-    <w:p>
-      <w:pPr>
-        <w:rPr>
-          <w:lang w:val="da-DK"/>
-        </w:rPr>
-      </w:pPr>
-    </w:p>
-    <w:p>
-      <w:pPr>
-        <w:rPr>
-          <w:lang w:val="da-DK"/>
-        </w:rPr>
-      </w:pPr>
-      <w:r>
-        <w:rPr>
-          <w:lang w:val="da-DK"/>
-        </w:rPr>
-        <w:t>Klik på nogle linjer i treeviewen og prøv knappen "Clear Entry Boxes".</w:t>
-      </w:r>
-    </w:p>
-    <w:p>
-      <w:pPr>
-        <w:rPr>
-          <w:lang w:val="da-DK"/>
-        </w:rPr>
-      </w:pPr>
-    </w:p>
-    <w:p>
-      <w:pPr>
-        <w:rPr>
-          <w:lang w:val="da-DK"/>
-        </w:rPr>
-      </w:pPr>
-      <w:r>
-        <w:rPr>
-          <w:lang w:val="da-DK"/>
-        </w:rPr>
-        <w:t>GUI'en er nu klar, du kan læse data fra databasen til dit treeview, du kan kopiere data fra treeviewen til entry widgets med et enkelt klik, og du kan slette indholdet af entry widgets med et enkelt klik.</w:t>
-      </w:r>
-    </w:p>
-    <w:p>
-      <w:pPr>
-        <w:rPr>
-          <w:lang w:val="da-DK"/>
-        </w:rPr>
-      </w:pPr>
-    </w:p>
-    <w:p>
-      <w:pPr>
-        <w:rPr>
-          <w:lang w:val="da-DK"/>
-        </w:rPr>
-      </w:pPr>
-      <w:r>
-        <w:rPr>
-          <w:lang w:val="da-DK"/>
-        </w:rPr>
-        <w:t>Nu har du nået den første milepæl. Du kan sammenligne din løsning med filerne i mappen \milestones\danskcargo\10_S2040_gui_exercise4.</w:t>
-      </w:r>
-    </w:p>
-    <w:p>
-      <w:pPr>
-        <w:rPr>
-          <w:lang w:val="da-DK"/>
-        </w:rPr>
-      </w:pPr>
-    </w:p>
-    <w:p>
-      <w:pPr>
-        <w:rPr>
-          <w:lang w:val="da-DK"/>
-        </w:rPr>
-      </w:pPr>
-    </w:p>
-    <w:p>
-      <w:pPr>
-        <w:pStyle w:val="Overskrift1"/>
-        <w:rPr>
-          <w:lang w:val="da-DK"/>
-        </w:rPr>
-      </w:pPr>
-      <w:bookmarkStart w:id="15" w:name="_dve8dahcm6jg" w:colFirst="0" w:colLast="0"/>
-      <w:bookmarkEnd w:id="15"/>
-      <w:r>
-        <w:rPr>
-          <w:lang w:val="da-DK"/>
-        </w:rPr>
-        <w:t>Milepæl 2: Create, update, delete i datenbasen</w:t>
-      </w:r>
-    </w:p>
-    <w:p>
-      <w:pPr>
-        <w:rPr>
-          <w:lang w:val="da-DK"/>
-        </w:rPr>
-      </w:pPr>
-    </w:p>
-    <w:p>
-      <w:pPr>
-        <w:rPr>
-          <w:lang w:val="da-DK"/>
-        </w:rPr>
-      </w:pPr>
-      <w:r>
-        <w:rPr>
-          <w:lang w:val="da-DK"/>
-        </w:rPr>
-        <w:t>I dette kapitel skriver vi funktioner til oprettelse, opdatering og sletning af poster i databasen.</w:t>
-      </w:r>
-    </w:p>
-    <w:p>
-      <w:pPr>
-        <w:rPr>
-          <w:lang w:val="da-DK"/>
-        </w:rPr>
-      </w:pPr>
-      <w:r>
-        <w:rPr>
-          <w:lang w:val="da-DK"/>
-        </w:rPr>
-        <w:t>Hard vs. Soft delete</w:t>
-      </w:r>
-    </w:p>
-    <w:p>
-      <w:pPr>
-        <w:rPr>
-          <w:lang w:val="da-DK"/>
-        </w:rPr>
-      </w:pPr>
-    </w:p>
-    <w:p>
-      <w:pPr>
-        <w:rPr>
-          <w:rFonts w:ascii="Consolas" w:eastAsia="Consolas" w:hAnsi="Consolas" w:cs="Consolas"/>
-          <w:color w:val="FF3261"/>
-          <w:shd w:val="clear" w:color="auto" w:fill="181818"/>
-          <w:lang w:val="da-DK"/>
-        </w:rPr>
-      </w:pPr>
-      <w:r>
-        <w:rPr>
-          <w:rFonts w:ascii="Consolas" w:eastAsia="Consolas" w:hAnsi="Consolas" w:cs="Consolas"/>
-          <w:color w:val="C351DD"/>
-          <w:shd w:val="clear" w:color="auto" w:fill="181818"/>
-          <w:lang w:val="da-DK"/>
-        </w:rPr>
-        <w:t xml:space="preserve">def </w:t>
-      </w:r>
-      <w:r>
-        <w:rPr>
-          <w:rFonts w:ascii="Consolas" w:eastAsia="Consolas" w:hAnsi="Consolas" w:cs="Consolas"/>
-          <w:b/>
-          <w:color w:val="A9DC76"/>
-          <w:shd w:val="clear" w:color="auto" w:fill="181818"/>
-          <w:lang w:val="da-DK"/>
-        </w:rPr>
-        <w:t>delete_soft_container</w:t>
-      </w:r>
-      <w:r>
-        <w:rPr>
-          <w:rFonts w:ascii="Consolas" w:eastAsia="Consolas" w:hAnsi="Consolas" w:cs="Consolas"/>
-          <w:color w:val="7FF68D"/>
-          <w:shd w:val="clear" w:color="auto" w:fill="181818"/>
-          <w:lang w:val="da-DK"/>
-        </w:rPr>
-        <w:t>(</w:t>
-      </w:r>
-      <w:r>
-        <w:rPr>
-          <w:rFonts w:ascii="Consolas" w:eastAsia="Consolas" w:hAnsi="Consolas" w:cs="Consolas"/>
-          <w:color w:val="FC9867"/>
-          <w:shd w:val="clear" w:color="auto" w:fill="181818"/>
-          <w:lang w:val="da-DK"/>
-        </w:rPr>
-        <w:t>container</w:t>
-      </w:r>
-      <w:r>
-        <w:rPr>
-          <w:rFonts w:ascii="Consolas" w:eastAsia="Consolas" w:hAnsi="Consolas" w:cs="Consolas"/>
-          <w:color w:val="7FF68D"/>
-          <w:shd w:val="clear" w:color="auto" w:fill="181818"/>
-          <w:lang w:val="da-DK"/>
-        </w:rPr>
-        <w:t>)</w:t>
-      </w:r>
-      <w:r>
-        <w:rPr>
-          <w:rFonts w:ascii="Consolas" w:eastAsia="Consolas" w:hAnsi="Consolas" w:cs="Consolas"/>
-          <w:color w:val="FF3261"/>
-          <w:shd w:val="clear" w:color="auto" w:fill="181818"/>
-          <w:lang w:val="da-DK"/>
-        </w:rPr>
-        <w:t>:</w:t>
-      </w:r>
-    </w:p>
-    <w:p>
-      <w:pPr>
-        <w:rPr>
-          <w:lang w:val="da-DK"/>
-        </w:rPr>
-      </w:pPr>
-    </w:p>
-    <w:p>
-      <w:pPr>
-        <w:rPr>
-          <w:lang w:val="da-DK"/>
-        </w:rPr>
-      </w:pPr>
-    </w:p>
-    <w:p>
-      <w:pPr>
-        <w:pStyle w:val="Overskrift1"/>
-        <w:rPr>
-          <w:lang w:val="da-DK"/>
-        </w:rPr>
-      </w:pPr>
-      <w:bookmarkStart w:id="16" w:name="_2igw6fe4kftn" w:colFirst="0" w:colLast="0"/>
-      <w:bookmarkEnd w:id="16"/>
-      <w:r>
-        <w:rPr>
-          <w:lang w:val="da-DK"/>
-        </w:rPr>
-        <w:t>Milepæl 3: Opret, opdatering, sletning i GUI'en</w:t>
-      </w:r>
-    </w:p>
-    <w:p>
-      <w:pPr>
-        <w:rPr>
-          <w:lang w:val="da-DK"/>
-        </w:rPr>
-      </w:pPr>
-      <w:r>
-        <w:rPr>
-          <w:lang w:val="da-DK"/>
-        </w:rPr>
-        <w:t>I det foregående kapitel tilføjede du funktioner til oprettelse, opdatering og sletning af poster i databasen.</w:t>
-      </w:r>
-    </w:p>
-    <w:p>
-      <w:pPr>
-        <w:rPr>
-          <w:lang w:val="da-DK"/>
-        </w:rPr>
-      </w:pPr>
-      <w:r>
-        <w:rPr>
-          <w:lang w:val="da-DK"/>
-        </w:rPr>
-        <w:t xml:space="preserve">I dette kapitel udvider vi GUI'en til at kalde disse funktioner fra GUI'en. </w:t>
-      </w:r>
-    </w:p>
-    <w:p>
-      <w:pPr>
-        <w:rPr>
-          <w:lang w:val="da-DK"/>
-        </w:rPr>
-      </w:pPr>
-    </w:p>
-    <w:p>
-      <w:pPr>
-        <w:rPr>
-          <w:lang w:val="da-DK"/>
-        </w:rPr>
-      </w:pPr>
-      <w:r>
-        <w:rPr>
-          <w:lang w:val="da-DK"/>
-        </w:rPr>
-        <w:t xml:space="preserve">Nu skal knapperne i den grafiske brugergrænseflade forbindes med de funktioner, vi lige har skrevet. </w:t>
-      </w:r>
-    </w:p>
-    <w:p>
-      <w:pPr>
-        <w:rPr>
-          <w:lang w:val="da-DK"/>
-        </w:rPr>
-      </w:pPr>
-    </w:p>
-    <w:p>
-      <w:pPr>
-        <w:rPr>
-          <w:lang w:val="da-DK"/>
-        </w:rPr>
-      </w:pPr>
-    </w:p>
-    <w:p>
-      <w:pPr>
-        <w:rPr>
-          <w:lang w:val="da-DK"/>
-        </w:rPr>
-      </w:pPr>
-    </w:p>
-    <w:p>
-      <w:pPr>
-        <w:rPr>
-          <w:lang w:val="da-DK"/>
-        </w:rPr>
-      </w:pPr>
-    </w:p>
-    <w:p>
-      <w:pPr>
-        <w:pStyle w:val="Overskrift1"/>
-        <w:rPr>
-          <w:lang w:val="da-DK"/>
-        </w:rPr>
-      </w:pPr>
-      <w:bookmarkStart w:id="17" w:name="_nkeqgvmgazor" w:colFirst="0" w:colLast="0"/>
-      <w:bookmarkEnd w:id="17"/>
-      <w:r>
-        <w:rPr>
-          <w:lang w:val="da-DK"/>
-        </w:rPr>
-        <w:t>Milepæl 4: Aircraft og Transport, funktionslag</w:t>
-      </w:r>
-    </w:p>
-    <w:p>
-      <w:pPr>
-        <w:rPr>
-          <w:lang w:val="da-DK"/>
-        </w:rPr>
-      </w:pPr>
-      <w:r>
-        <w:rPr>
-          <w:lang w:val="da-DK"/>
-        </w:rPr>
-        <w:t>kopiere koden for klassen Container to gange og derefter tilpasse kopien til henholdsvis klassen Aircraft og klassen Transport.</w:t>
-      </w:r>
-    </w:p>
-    <w:p>
-      <w:pPr>
-        <w:pStyle w:val="Overskrift2"/>
-        <w:rPr>
-          <w:lang w:val="da-DK"/>
-        </w:rPr>
-      </w:pPr>
-      <w:bookmarkStart w:id="18" w:name="_8kh5r7nunw0o" w:colFirst="0" w:colLast="0"/>
-      <w:bookmarkEnd w:id="18"/>
-      <w:r>
-        <w:rPr>
-          <w:lang w:val="da-DK"/>
-        </w:rPr>
-        <w:t>danskcargo_func.py</w:t>
-      </w:r>
-    </w:p>
-    <w:p>
-      <w:pPr>
-        <w:rPr>
-          <w:lang w:val="da-DK"/>
-        </w:rPr>
-      </w:pPr>
-      <w:r>
-        <w:rPr>
-          <w:lang w:val="da-DK"/>
-        </w:rPr>
-        <w:t xml:space="preserve">Tjek 1: Kan der bookes </w:t>
-      </w:r>
-      <w:r>
-        <w:rPr>
-          <w:lang w:val="da-DK"/>
-        </w:rPr>
-        <w:t>flere passagerer på buss</w:t>
-      </w:r>
-      <w:r>
-        <w:rPr>
-          <w:lang w:val="da-DK"/>
-        </w:rPr>
-        <w:t xml:space="preserve">en uden at overskride dets maksimale transportkapacitet? </w:t>
-      </w:r>
-    </w:p>
-    <w:p>
-      <w:pPr>
-        <w:rPr>
-          <w:lang w:val="da-DK"/>
-        </w:rPr>
-      </w:pPr>
-    </w:p>
-    <w:p>
-      <w:pPr>
-        <w:rPr>
-          <w:lang w:val="da-DK"/>
-        </w:rPr>
-      </w:pPr>
-      <w:bookmarkStart w:id="19" w:name="_x2c6gupqyf8c" w:colFirst="0" w:colLast="0"/>
-      <w:bookmarkStart w:id="20" w:name="_f7uo8nmprkib" w:colFirst="0" w:colLast="0"/>
-      <w:bookmarkEnd w:id="19"/>
-      <w:bookmarkEnd w:id="20"/>
-    </w:p>
-    <w:p>
-      <w:pPr>
-        <w:pStyle w:val="Overskrift1"/>
-        <w:rPr>
-          <w:lang w:val="da-DK"/>
-        </w:rPr>
-      </w:pPr>
-      <w:r>
-        <w:rPr>
-          <w:lang w:val="da-DK"/>
-        </w:rPr>
         <w:t xml:space="preserve">Gør dit program mere robust </w:t>
       </w:r>
     </w:p>
@@ -3427,17 +2508,30 @@
         </w:rPr>
         <w:t>Find et eller to eksempler hvor brugeren kunne gøre noget forkert og ville crashe programmet.  Forhindre at programmet crasher ved denne fejlbetjening.</w:t>
       </w:r>
-    </w:p>
-    <w:p>
-      <w:pPr>
-        <w:rPr>
-          <w:color w:val="943634" w:themeColor="accent2" w:themeShade="BF"/>
-          <w:lang w:val="da-DK"/>
-        </w:rPr>
-      </w:pPr>
-      <w:r>
-        <w:rPr>
-          <w:color w:val="943634" w:themeColor="accent2" w:themeShade="BF"/>
+      <w:r>
+        <w:rPr>
+          <w:lang w:val="da-DK"/>
+        </w:rPr>
+        <w:t xml:space="preserve"> Du har muligvis brug for en try-except-statement.</w:t>
+      </w:r>
+    </w:p>
+    <w:p>
+      <w:pPr>
+        <w:rPr>
+          <w:lang w:val="da-DK"/>
+        </w:rPr>
+      </w:pPr>
+    </w:p>
+    <w:p>
+      <w:pPr>
+        <w:rPr>
+          <w:color w:val="FF0000"/>
+          <w:lang w:val="da-DK"/>
+        </w:rPr>
+      </w:pPr>
+      <w:r>
+        <w:rPr>
+          <w:color w:val="FF0000"/>
           <w:lang w:val="da-DK"/>
         </w:rPr>
         <w:t xml:space="preserve">Send læreren en Teams Chat besked: </w:t>
@@ -3445,7 +2539,7 @@
       <w:r>
         <w:rPr>
           <w:i/>
-          <w:color w:val="943634" w:themeColor="accent2" w:themeShade="BF"/>
+          <w:color w:val="FF0000"/>
           <w:lang w:val="da-DK"/>
         </w:rPr>
         <w:t>jeg er færdig med ”gør programmet mere robust”</w:t>
@@ -3459,10 +2553,11 @@
       </w:pPr>
     </w:p>
     <w:sectPr>
-      <w:pgSz w:w="16834" w:h="11909" w:orient="landscape"/>
+      <w:pgSz w:w="11909" w:h="16834"/>
       <w:pgMar w:top="566" w:right="566" w:bottom="566" w:left="566" w:header="720" w:footer="720" w:gutter="0"/>
       <w:pgNumType w:start="1"/>
       <w:cols w:space="708"/>
+      <w:docGrid w:linePitch="299"/>
     </w:sectPr>
   </w:body>
 </w:document>
@@ -4262,6 +3357,119 @@
     </w:lvl>
   </w:abstractNum>
   <w:abstractNum w:abstractNumId="7" w15:restartNumberingAfterBreak="0">
+    <w:nsid w:val="41442267"/>
+    <w:multiLevelType w:val="hybridMultilevel"/>
+    <w:tmpl w:val="232E128E"/>
+    <w:lvl w:ilvl="0" w:tplc="04060001">
+      <w:start w:val="1"/>
+      <w:numFmt w:val="bullet"/>
+      <w:lvlText w:val=""/>
+      <w:lvlJc w:val="left"/>
+      <w:pPr>
+        <w:ind w:left="720" w:hanging="360"/>
+      </w:pPr>
+      <w:rPr>
+        <w:rFonts w:ascii="Symbol" w:hAnsi="Symbol" w:hint="default"/>
+      </w:rPr>
+    </w:lvl>
+    <w:lvl w:ilvl="1" w:tplc="04060003" w:tentative="1">
+      <w:start w:val="1"/>
+      <w:numFmt w:val="bullet"/>
+      <w:lvlText w:val="o"/>
+      <w:lvlJc w:val="left"/>
+      <w:pPr>
+        <w:ind w:left="1440" w:hanging="360"/>
+      </w:pPr>
+      <w:rPr>
+        <w:rFonts w:ascii="Courier New" w:hAnsi="Courier New" w:cs="Courier New" w:hint="default"/>
+      </w:rPr>
+    </w:lvl>
+    <w:lvl w:ilvl="2" w:tplc="04060005" w:tentative="1">
+      <w:start w:val="1"/>
+      <w:numFmt w:val="bullet"/>
+      <w:lvlText w:val=""/>
+      <w:lvlJc w:val="left"/>
+      <w:pPr>
+        <w:ind w:left="2160" w:hanging="360"/>
+      </w:pPr>
+      <w:rPr>
+        <w:rFonts w:ascii="Wingdings" w:hAnsi="Wingdings" w:hint="default"/>
+      </w:rPr>
+    </w:lvl>
+    <w:lvl w:ilvl="3" w:tplc="04060001" w:tentative="1">
+      <w:start w:val="1"/>
+      <w:numFmt w:val="bullet"/>
+      <w:lvlText w:val=""/>
+      <w:lvlJc w:val="left"/>
+      <w:pPr>
+        <w:ind w:left="2880" w:hanging="360"/>
+      </w:pPr>
+      <w:rPr>
+        <w:rFonts w:ascii="Symbol" w:hAnsi="Symbol" w:hint="default"/>
+      </w:rPr>
+    </w:lvl>
+    <w:lvl w:ilvl="4" w:tplc="04060003" w:tentative="1">
+      <w:start w:val="1"/>
+      <w:numFmt w:val="bullet"/>
+      <w:lvlText w:val="o"/>
+      <w:lvlJc w:val="left"/>
+      <w:pPr>
+        <w:ind w:left="3600" w:hanging="360"/>
+      </w:pPr>
+      <w:rPr>
+        <w:rFonts w:ascii="Courier New" w:hAnsi="Courier New" w:cs="Courier New" w:hint="default"/>
+      </w:rPr>
+    </w:lvl>
+    <w:lvl w:ilvl="5" w:tplc="04060005" w:tentative="1">
+      <w:start w:val="1"/>
+      <w:numFmt w:val="bullet"/>
+      <w:lvlText w:val=""/>
+      <w:lvlJc w:val="left"/>
+      <w:pPr>
+        <w:ind w:left="4320" w:hanging="360"/>
+      </w:pPr>
+      <w:rPr>
+        <w:rFonts w:ascii="Wingdings" w:hAnsi="Wingdings" w:hint="default"/>
+      </w:rPr>
+    </w:lvl>
+    <w:lvl w:ilvl="6" w:tplc="04060001" w:tentative="1">
+      <w:start w:val="1"/>
+      <w:numFmt w:val="bullet"/>
+      <w:lvlText w:val=""/>
+      <w:lvlJc w:val="left"/>
+      <w:pPr>
+        <w:ind w:left="5040" w:hanging="360"/>
+      </w:pPr>
+      <w:rPr>
+        <w:rFonts w:ascii="Symbol" w:hAnsi="Symbol" w:hint="default"/>
+      </w:rPr>
+    </w:lvl>
+    <w:lvl w:ilvl="7" w:tplc="04060003" w:tentative="1">
+      <w:start w:val="1"/>
+      <w:numFmt w:val="bullet"/>
+      <w:lvlText w:val="o"/>
+      <w:lvlJc w:val="left"/>
+      <w:pPr>
+        <w:ind w:left="5760" w:hanging="360"/>
+      </w:pPr>
+      <w:rPr>
+        <w:rFonts w:ascii="Courier New" w:hAnsi="Courier New" w:cs="Courier New" w:hint="default"/>
+      </w:rPr>
+    </w:lvl>
+    <w:lvl w:ilvl="8" w:tplc="04060005" w:tentative="1">
+      <w:start w:val="1"/>
+      <w:numFmt w:val="bullet"/>
+      <w:lvlText w:val=""/>
+      <w:lvlJc w:val="left"/>
+      <w:pPr>
+        <w:ind w:left="6480" w:hanging="360"/>
+      </w:pPr>
+      <w:rPr>
+        <w:rFonts w:ascii="Wingdings" w:hAnsi="Wingdings" w:hint="default"/>
+      </w:rPr>
+    </w:lvl>
+  </w:abstractNum>
+  <w:abstractNum w:abstractNumId="8" w15:restartNumberingAfterBreak="0">
     <w:nsid w:val="54132818"/>
     <w:multiLevelType w:val="multilevel"/>
     <w:tmpl w:val="BD4EDC50"/>
@@ -4374,7 +3582,7 @@
       </w:rPr>
     </w:lvl>
   </w:abstractNum>
-  <w:abstractNum w:abstractNumId="8" w15:restartNumberingAfterBreak="0">
+  <w:abstractNum w:abstractNumId="9" w15:restartNumberingAfterBreak="0">
     <w:nsid w:val="5D525A38"/>
     <w:multiLevelType w:val="hybridMultilevel"/>
     <w:tmpl w:val="A0182498"/>
@@ -4487,7 +3695,120 @@
       </w:rPr>
     </w:lvl>
   </w:abstractNum>
-  <w:abstractNum w:abstractNumId="9" w15:restartNumberingAfterBreak="0">
+  <w:abstractNum w:abstractNumId="10" w15:restartNumberingAfterBreak="0">
+    <w:nsid w:val="5E7E56FC"/>
+    <w:multiLevelType w:val="hybridMultilevel"/>
+    <w:tmpl w:val="A0682B38"/>
+    <w:lvl w:ilvl="0" w:tplc="04060001">
+      <w:start w:val="1"/>
+      <w:numFmt w:val="bullet"/>
+      <w:lvlText w:val=""/>
+      <w:lvlJc w:val="left"/>
+      <w:pPr>
+        <w:ind w:left="780" w:hanging="360"/>
+      </w:pPr>
+      <w:rPr>
+        <w:rFonts w:ascii="Symbol" w:hAnsi="Symbol" w:hint="default"/>
+      </w:rPr>
+    </w:lvl>
+    <w:lvl w:ilvl="1" w:tplc="04060003" w:tentative="1">
+      <w:start w:val="1"/>
+      <w:numFmt w:val="bullet"/>
+      <w:lvlText w:val="o"/>
+      <w:lvlJc w:val="left"/>
+      <w:pPr>
+        <w:ind w:left="1500" w:hanging="360"/>
+      </w:pPr>
+      <w:rPr>
+        <w:rFonts w:ascii="Courier New" w:hAnsi="Courier New" w:cs="Courier New" w:hint="default"/>
+      </w:rPr>
+    </w:lvl>
+    <w:lvl w:ilvl="2" w:tplc="04060005" w:tentative="1">
+      <w:start w:val="1"/>
+      <w:numFmt w:val="bullet"/>
+      <w:lvlText w:val=""/>
+      <w:lvlJc w:val="left"/>
+      <w:pPr>
+        <w:ind w:left="2220" w:hanging="360"/>
+      </w:pPr>
+      <w:rPr>
+        <w:rFonts w:ascii="Wingdings" w:hAnsi="Wingdings" w:hint="default"/>
+      </w:rPr>
+    </w:lvl>
+    <w:lvl w:ilvl="3" w:tplc="04060001" w:tentative="1">
+      <w:start w:val="1"/>
+      <w:numFmt w:val="bullet"/>
+      <w:lvlText w:val=""/>
+      <w:lvlJc w:val="left"/>
+      <w:pPr>
+        <w:ind w:left="2940" w:hanging="360"/>
+      </w:pPr>
+      <w:rPr>
+        <w:rFonts w:ascii="Symbol" w:hAnsi="Symbol" w:hint="default"/>
+      </w:rPr>
+    </w:lvl>
+    <w:lvl w:ilvl="4" w:tplc="04060003" w:tentative="1">
+      <w:start w:val="1"/>
+      <w:numFmt w:val="bullet"/>
+      <w:lvlText w:val="o"/>
+      <w:lvlJc w:val="left"/>
+      <w:pPr>
+        <w:ind w:left="3660" w:hanging="360"/>
+      </w:pPr>
+      <w:rPr>
+        <w:rFonts w:ascii="Courier New" w:hAnsi="Courier New" w:cs="Courier New" w:hint="default"/>
+      </w:rPr>
+    </w:lvl>
+    <w:lvl w:ilvl="5" w:tplc="04060005" w:tentative="1">
+      <w:start w:val="1"/>
+      <w:numFmt w:val="bullet"/>
+      <w:lvlText w:val=""/>
+      <w:lvlJc w:val="left"/>
+      <w:pPr>
+        <w:ind w:left="4380" w:hanging="360"/>
+      </w:pPr>
+      <w:rPr>
+        <w:rFonts w:ascii="Wingdings" w:hAnsi="Wingdings" w:hint="default"/>
+      </w:rPr>
+    </w:lvl>
+    <w:lvl w:ilvl="6" w:tplc="04060001" w:tentative="1">
+      <w:start w:val="1"/>
+      <w:numFmt w:val="bullet"/>
+      <w:lvlText w:val=""/>
+      <w:lvlJc w:val="left"/>
+      <w:pPr>
+        <w:ind w:left="5100" w:hanging="360"/>
+      </w:pPr>
+      <w:rPr>
+        <w:rFonts w:ascii="Symbol" w:hAnsi="Symbol" w:hint="default"/>
+      </w:rPr>
+    </w:lvl>
+    <w:lvl w:ilvl="7" w:tplc="04060003" w:tentative="1">
+      <w:start w:val="1"/>
+      <w:numFmt w:val="bullet"/>
+      <w:lvlText w:val="o"/>
+      <w:lvlJc w:val="left"/>
+      <w:pPr>
+        <w:ind w:left="5820" w:hanging="360"/>
+      </w:pPr>
+      <w:rPr>
+        <w:rFonts w:ascii="Courier New" w:hAnsi="Courier New" w:cs="Courier New" w:hint="default"/>
+      </w:rPr>
+    </w:lvl>
+    <w:lvl w:ilvl="8" w:tplc="04060005" w:tentative="1">
+      <w:start w:val="1"/>
+      <w:numFmt w:val="bullet"/>
+      <w:lvlText w:val=""/>
+      <w:lvlJc w:val="left"/>
+      <w:pPr>
+        <w:ind w:left="6540" w:hanging="360"/>
+      </w:pPr>
+      <w:rPr>
+        <w:rFonts w:ascii="Wingdings" w:hAnsi="Wingdings" w:hint="default"/>
+      </w:rPr>
+    </w:lvl>
+  </w:abstractNum>
+  <w:abstractNum w:abstractNumId="11" w15:restartNumberingAfterBreak="0">
     <w:nsid w:val="63AB60EE"/>
     <w:multiLevelType w:val="hybridMultilevel"/>
     <w:tmpl w:val="0CAC7822"/>
@@ -4600,7 +3921,7 @@
       </w:rPr>
     </w:lvl>
   </w:abstractNum>
-  <w:abstractNum w:abstractNumId="10" w15:restartNumberingAfterBreak="0">
+  <w:abstractNum w:abstractNumId="12" w15:restartNumberingAfterBreak="0">
     <w:nsid w:val="64D5007B"/>
     <w:multiLevelType w:val="hybridMultilevel"/>
     <w:tmpl w:val="3E4E9AC2"/>
@@ -4713,7 +4034,7 @@
       </w:rPr>
     </w:lvl>
   </w:abstractNum>
-  <w:abstractNum w:abstractNumId="11" w15:restartNumberingAfterBreak="0">
+  <w:abstractNum w:abstractNumId="13" w15:restartNumberingAfterBreak="0">
     <w:nsid w:val="6A5E6F09"/>
     <w:multiLevelType w:val="hybridMultilevel"/>
     <w:tmpl w:val="0DB6585C"/>
@@ -4799,7 +4120,7 @@
       </w:pPr>
     </w:lvl>
   </w:abstractNum>
-  <w:abstractNum w:abstractNumId="12" w15:restartNumberingAfterBreak="0">
+  <w:abstractNum w:abstractNumId="14" w15:restartNumberingAfterBreak="0">
     <w:nsid w:val="7653141F"/>
     <w:multiLevelType w:val="hybridMultilevel"/>
     <w:tmpl w:val="4870414E"/>
@@ -4912,7 +4233,7 @@
       </w:rPr>
     </w:lvl>
   </w:abstractNum>
-  <w:abstractNum w:abstractNumId="13" w15:restartNumberingAfterBreak="0">
+  <w:abstractNum w:abstractNumId="15" w15:restartNumberingAfterBreak="0">
     <w:nsid w:val="7B1C2A91"/>
     <w:multiLevelType w:val="multilevel"/>
     <w:tmpl w:val="671AA572"/>
@@ -5025,7 +4346,7 @@
       </w:rPr>
     </w:lvl>
   </w:abstractNum>
-  <w:abstractNum w:abstractNumId="14" w15:restartNumberingAfterBreak="0">
+  <w:abstractNum w:abstractNumId="16" w15:restartNumberingAfterBreak="0">
     <w:nsid w:val="7D4A52CD"/>
     <w:multiLevelType w:val="hybridMultilevel"/>
     <w:tmpl w:val="7D12C052"/>
@@ -5139,13 +4460,13 @@
     </w:lvl>
   </w:abstractNum>
   <w:num w:numId="1">
-    <w:abstractNumId w:val="13"/>
+    <w:abstractNumId w:val="15"/>
   </w:num>
   <w:num w:numId="2">
-    <w:abstractNumId w:val="7"/>
+    <w:abstractNumId w:val="8"/>
   </w:num>
   <w:num w:numId="3">
-    <w:abstractNumId w:val="9"/>
+    <w:abstractNumId w:val="11"/>
   </w:num>
   <w:num w:numId="4">
     <w:abstractNumId w:val="2"/>
@@ -5157,7 +4478,7 @@
     <w:abstractNumId w:val="5"/>
   </w:num>
   <w:num w:numId="7">
-    <w:abstractNumId w:val="12"/>
+    <w:abstractNumId w:val="14"/>
   </w:num>
   <w:num w:numId="8">
     <w:abstractNumId w:val="6"/>
@@ -5166,22 +4487,28 @@
     <w:abstractNumId w:val="4"/>
   </w:num>
   <w:num w:numId="10">
-    <w:abstractNumId w:val="14"/>
+    <w:abstractNumId w:val="16"/>
   </w:num>
   <w:num w:numId="11">
     <w:abstractNumId w:val="0"/>
   </w:num>
   <w:num w:numId="12">
-    <w:abstractNumId w:val="10"/>
+    <w:abstractNumId w:val="12"/>
   </w:num>
   <w:num w:numId="13">
-    <w:abstractNumId w:val="11"/>
+    <w:abstractNumId w:val="13"/>
   </w:num>
   <w:num w:numId="14">
-    <w:abstractNumId w:val="8"/>
+    <w:abstractNumId w:val="9"/>
   </w:num>
   <w:num w:numId="15">
     <w:abstractNumId w:val="1"/>
+  </w:num>
+  <w:num w:numId="16">
+    <w:abstractNumId w:val="10"/>
+  </w:num>
+  <w:num w:numId="17">
+    <w:abstractNumId w:val="7"/>
   </w:num>
 </w:numbering>
 </file>
@@ -6141,7 +5468,7 @@
 </file>
 
 <file path=customXml/itemProps1.xml><?xml version="1.0" encoding="utf-8"?>
-<ds:datastoreItem xmlns:ds="http://schemas.openxmlformats.org/officeDocument/2006/customXml" ds:itemID="{24C46BD7-F1C9-4736-8048-6520F02EA5CA}">
+<ds:datastoreItem xmlns:ds="http://schemas.openxmlformats.org/officeDocument/2006/customXml" ds:itemID="{5F5ADB15-8C5F-4951-A45C-F883376DFC0D}">
   <ds:schemaRefs>
     <ds:schemaRef ds:uri="http://schemas.openxmlformats.org/officeDocument/2006/bibliography"/>
   </ds:schemaRefs>

--- a/07_plusbus/S3500_PlusBus Opgave.docx
+++ b/07_plusbus/S3500_PlusBus Opgave.docx
@@ -34,6 +34,10 @@
     <w:p>
       <w:pPr>
         <w:pStyle w:val="Overskrift1"/>
+        <w:numPr>
+          <w:ilvl w:val="0"/>
+          <w:numId w:val="19"/>
+        </w:numPr>
         <w:rPr>
           <w:lang w:val="da-DK"/>
         </w:rPr>
@@ -47,17 +51,16 @@
     </w:p>
     <w:p>
       <w:pPr>
-        <w:rPr>
-          <w:rStyle w:val="Fremhv"/>
-          <w:lang w:val="da-DK"/>
-        </w:rPr>
-      </w:pPr>
-      <w:r>
-        <w:rPr>
-          <w:rStyle w:val="Fremhv"/>
-          <w:lang w:val="da-DK"/>
-        </w:rPr>
-        <w:t>Formål med opgaven:</w:t>
+        <w:pStyle w:val="Overskrift3"/>
+        <w:rPr>
+          <w:lang w:val="da-DK"/>
+        </w:rPr>
+      </w:pPr>
+      <w:r>
+        <w:rPr>
+          <w:lang w:val="da-DK"/>
+        </w:rPr>
+        <w:t>Formål med opgaven</w:t>
       </w:r>
     </w:p>
     <w:p>
@@ -67,6 +70,7 @@
           <w:ilvl w:val="0"/>
           <w:numId w:val="14"/>
         </w:numPr>
+        <w:spacing w:line="276" w:lineRule="auto"/>
         <w:rPr>
           <w:rFonts w:ascii="Arial" w:hAnsi="Arial" w:cs="Arial"/>
         </w:rPr>
@@ -76,6 +80,12 @@
           <w:rFonts w:ascii="Arial" w:hAnsi="Arial" w:cs="Arial"/>
         </w:rPr>
         <w:t>Du skal opnå mere rutine med at benytte en GUI og en SQL-database i en Python-program.</w:t>
+      </w:r>
+      <w:r>
+        <w:rPr>
+          <w:rFonts w:ascii="Arial" w:hAnsi="Arial" w:cs="Arial"/>
+        </w:rPr>
+        <w:t xml:space="preserve"> </w:t>
       </w:r>
     </w:p>
     <w:p>
@@ -85,20 +95,69 @@
           <w:ilvl w:val="0"/>
           <w:numId w:val="14"/>
         </w:numPr>
-        <w:rPr>
-          <w:rFonts w:ascii="Arial" w:hAnsi="Arial" w:cs="Arial"/>
-          <w:color w:val="FF0000"/>
-        </w:rPr>
-      </w:pPr>
-      <w:proofErr w:type="spellStart"/>
-      <w:r>
-        <w:rPr>
-          <w:rFonts w:ascii="Arial" w:hAnsi="Arial" w:cs="Arial"/>
-          <w:color w:val="FF0000"/>
-        </w:rPr>
-        <w:t>xxxx</w:t>
-      </w:r>
-      <w:proofErr w:type="spellEnd"/>
+        <w:spacing w:line="276" w:lineRule="auto"/>
+        <w:rPr>
+          <w:rFonts w:ascii="Arial" w:hAnsi="Arial" w:cs="Arial"/>
+        </w:rPr>
+      </w:pPr>
+      <w:r>
+        <w:rPr>
+          <w:rFonts w:ascii="Arial" w:hAnsi="Arial" w:cs="Arial"/>
+        </w:rPr>
+        <w:t>At løse denne opgave forbereder dig godt på eksamen</w:t>
+      </w:r>
+      <w:r>
+        <w:rPr>
+          <w:rFonts w:ascii="Arial" w:hAnsi="Arial" w:cs="Arial"/>
+        </w:rPr>
+        <w:t>, fordi din eksamensopgave kommer til at ligne PlusBus- og DanskCargo-opgaven</w:t>
+      </w:r>
+      <w:r>
+        <w:rPr>
+          <w:rFonts w:ascii="Arial" w:hAnsi="Arial" w:cs="Arial"/>
+        </w:rPr>
+        <w:t>.</w:t>
+      </w:r>
+    </w:p>
+    <w:p>
+      <w:pPr>
+        <w:pStyle w:val="Overskrift3"/>
+        <w:rPr>
+          <w:rStyle w:val="Fremhv"/>
+          <w:lang w:val="da-DK"/>
+        </w:rPr>
+      </w:pPr>
+      <w:r>
+        <w:rPr>
+          <w:lang w:val="da-DK"/>
+        </w:rPr>
+        <w:t>Fremgangsmåd</w:t>
+      </w:r>
+      <w:r>
+        <w:rPr>
+          <w:lang w:val="da-DK"/>
+        </w:rPr>
+        <w:t>e</w:t>
+      </w:r>
+    </w:p>
+    <w:p>
+      <w:pPr>
+        <w:pStyle w:val="Listeafsnit"/>
+        <w:numPr>
+          <w:ilvl w:val="0"/>
+          <w:numId w:val="15"/>
+        </w:numPr>
+        <w:spacing w:line="276" w:lineRule="auto"/>
+        <w:rPr>
+          <w:rFonts w:ascii="Arial" w:hAnsi="Arial" w:cs="Arial"/>
+        </w:rPr>
+      </w:pPr>
+      <w:r>
+        <w:rPr>
+          <w:rFonts w:ascii="Arial" w:hAnsi="Arial" w:cs="Arial"/>
+        </w:rPr>
+        <w:t>Læs opgavestillingen nøjagtigt!</w:t>
+      </w:r>
     </w:p>
     <w:p>
       <w:pPr>
@@ -107,48 +166,48 @@
           <w:ilvl w:val="0"/>
           <w:numId w:val="14"/>
         </w:numPr>
-        <w:rPr>
-          <w:rFonts w:ascii="Arial" w:hAnsi="Arial" w:cs="Arial"/>
-        </w:rPr>
-      </w:pPr>
-      <w:r>
-        <w:rPr>
-          <w:rFonts w:ascii="Arial" w:hAnsi="Arial" w:cs="Arial"/>
-        </w:rPr>
-        <w:t xml:space="preserve">Problemformulering og kravspecifikation i denne opgave ligner dem i eksamensopgaven. </w:t>
-      </w:r>
-    </w:p>
-    <w:p>
-      <w:pPr>
-        <w:pStyle w:val="Listeafsnit"/>
-        <w:numPr>
-          <w:ilvl w:val="0"/>
-          <w:numId w:val="14"/>
-        </w:numPr>
-        <w:rPr>
-          <w:rFonts w:ascii="Arial" w:hAnsi="Arial" w:cs="Arial"/>
-        </w:rPr>
-      </w:pPr>
-      <w:r>
-        <w:rPr>
-          <w:rFonts w:ascii="Arial" w:hAnsi="Arial" w:cs="Arial"/>
-        </w:rPr>
-        <w:t>At løse denne opgave forbereder dig godt på eksamen.</w:t>
-      </w:r>
-    </w:p>
-    <w:p>
-      <w:pPr>
-        <w:rPr>
-          <w:rStyle w:val="Fremhv"/>
-          <w:lang w:val="da-DK"/>
-        </w:rPr>
-      </w:pPr>
-      <w:r>
-        <w:rPr>
-          <w:rStyle w:val="Fremhv"/>
-          <w:lang w:val="da-DK"/>
-        </w:rPr>
-        <w:t>Fremgangsmåde:</w:t>
+        <w:spacing w:line="276" w:lineRule="auto"/>
+        <w:rPr>
+          <w:rFonts w:ascii="Arial" w:hAnsi="Arial" w:cs="Arial"/>
+        </w:rPr>
+      </w:pPr>
+      <w:r>
+        <w:rPr>
+          <w:rFonts w:ascii="Arial" w:hAnsi="Arial" w:cs="Arial"/>
+        </w:rPr>
+        <w:t xml:space="preserve">Vi løser stort set de samme problemer som i </w:t>
+      </w:r>
+      <w:r>
+        <w:rPr>
+          <w:rFonts w:ascii="Arial" w:hAnsi="Arial" w:cs="Arial"/>
+        </w:rPr>
+        <w:t>DanskCargo</w:t>
+      </w:r>
+      <w:r>
+        <w:rPr>
+          <w:rFonts w:ascii="Arial" w:hAnsi="Arial" w:cs="Arial"/>
+        </w:rPr>
+        <w:t xml:space="preserve">-opgaven men nu får du ingen </w:t>
+      </w:r>
+      <w:r>
+        <w:rPr>
+          <w:rFonts w:ascii="Arial" w:hAnsi="Arial" w:cs="Arial"/>
+          <w:shd w:val="clear" w:color="auto" w:fill="FFFFFF"/>
+        </w:rPr>
+        <w:t>detaljerede anvisninger og heller ingen eksempel-kode.</w:t>
+      </w:r>
+      <w:r>
+        <w:rPr>
+          <w:rFonts w:ascii="Arial" w:hAnsi="Arial" w:cs="Arial"/>
+          <w:shd w:val="clear" w:color="auto" w:fill="FFFFFF"/>
+        </w:rPr>
+        <w:t xml:space="preserve"> </w:t>
+      </w:r>
+      <w:r>
+        <w:rPr>
+          <w:rFonts w:ascii="Arial" w:hAnsi="Arial" w:cs="Arial"/>
+        </w:rPr>
+        <w:t>Find detaljerne hvordan man gør i DanskCargo-opgaven.</w:t>
       </w:r>
     </w:p>
     <w:p>
@@ -158,89 +217,46 @@
           <w:ilvl w:val="0"/>
           <w:numId w:val="15"/>
         </w:numPr>
-        <w:rPr>
-          <w:rFonts w:ascii="Arial" w:hAnsi="Arial" w:cs="Arial"/>
-        </w:rPr>
-      </w:pPr>
-      <w:r>
-        <w:rPr>
-          <w:rFonts w:ascii="Arial" w:hAnsi="Arial" w:cs="Arial"/>
-        </w:rPr>
-        <w:t>Læs opgavestillingen nøjagtigt!</w:t>
-      </w:r>
-    </w:p>
-    <w:p>
-      <w:pPr>
-        <w:pStyle w:val="Listeafsnit"/>
-        <w:numPr>
-          <w:ilvl w:val="0"/>
-          <w:numId w:val="14"/>
-        </w:numPr>
-        <w:rPr>
-          <w:rFonts w:ascii="Arial" w:hAnsi="Arial" w:cs="Arial"/>
-        </w:rPr>
-      </w:pPr>
-      <w:r>
-        <w:rPr>
-          <w:rFonts w:ascii="Arial" w:hAnsi="Arial" w:cs="Arial"/>
-        </w:rPr>
-        <w:t>Du løser stort set de samme problemer som i DanskCargo-opgaven</w:t>
-      </w:r>
-      <w:r>
-        <w:rPr>
-          <w:rFonts w:ascii="Arial" w:hAnsi="Arial" w:cs="Arial"/>
-          <w:shd w:val="clear" w:color="auto" w:fill="FFFFFF"/>
+        <w:spacing w:line="276" w:lineRule="auto"/>
+        <w:rPr>
+          <w:rFonts w:ascii="Arial" w:hAnsi="Arial" w:cs="Arial"/>
+        </w:rPr>
+      </w:pPr>
+      <w:r>
+        <w:rPr>
+          <w:rFonts w:ascii="Arial" w:hAnsi="Arial" w:cs="Arial"/>
+        </w:rPr>
+        <w:t xml:space="preserve">Kopier skamløst kode fra din </w:t>
+      </w:r>
+      <w:r>
+        <w:rPr>
+          <w:rFonts w:ascii="Arial" w:hAnsi="Arial" w:cs="Arial"/>
+        </w:rPr>
+        <w:t>DanskCargo</w:t>
+      </w:r>
+      <w:r>
+        <w:rPr>
+          <w:rFonts w:ascii="Arial" w:hAnsi="Arial" w:cs="Arial"/>
+        </w:rPr>
+        <w:t xml:space="preserve">-løsning eller fra lærerens sidste </w:t>
+      </w:r>
+      <w:r>
+        <w:rPr>
+          <w:rFonts w:ascii="Arial" w:hAnsi="Arial" w:cs="Arial"/>
+        </w:rPr>
+        <w:t>DanskCargo</w:t>
+      </w:r>
+      <w:r>
+        <w:rPr>
+          <w:rFonts w:ascii="Arial" w:hAnsi="Arial" w:cs="Arial"/>
+        </w:rPr>
+        <w:t>-milepæl</w:t>
+      </w:r>
+      <w:r>
+        <w:rPr>
+          <w:rFonts w:ascii="Arial" w:hAnsi="Arial" w:cs="Arial"/>
         </w:rPr>
         <w:t>.</w:t>
-      </w:r>
-    </w:p>
-    <w:p>
-      <w:pPr>
-        <w:pStyle w:val="Listeafsnit"/>
-        <w:numPr>
-          <w:ilvl w:val="0"/>
-          <w:numId w:val="14"/>
-        </w:numPr>
-        <w:rPr>
-          <w:rFonts w:ascii="Arial" w:hAnsi="Arial" w:cs="Arial"/>
-        </w:rPr>
-      </w:pPr>
-      <w:r>
-        <w:rPr>
-          <w:rFonts w:ascii="Arial" w:hAnsi="Arial" w:cs="Arial"/>
-        </w:rPr>
-        <w:t xml:space="preserve">Find detaljerne hvordan man gør i vores </w:t>
-      </w:r>
-      <w:r>
-        <w:rPr>
-          <w:rFonts w:ascii="Arial" w:hAnsi="Arial" w:cs="Arial"/>
-        </w:rPr>
-        <w:t>DanskCargo</w:t>
-      </w:r>
-      <w:r>
-        <w:rPr>
-          <w:rFonts w:ascii="Arial" w:hAnsi="Arial" w:cs="Arial"/>
-        </w:rPr>
-        <w:t xml:space="preserve">-opgave. Vi løser stort set de samme problemer som i </w:t>
-      </w:r>
-      <w:r>
-        <w:rPr>
-          <w:rFonts w:ascii="Arial" w:hAnsi="Arial" w:cs="Arial"/>
-        </w:rPr>
-        <w:t>DanskCargo</w:t>
-      </w:r>
-      <w:r>
-        <w:rPr>
-          <w:rFonts w:ascii="Arial" w:hAnsi="Arial" w:cs="Arial"/>
-        </w:rPr>
-        <w:t xml:space="preserve">-opgaven men nu får du ingen </w:t>
-      </w:r>
-      <w:r>
-        <w:rPr>
-          <w:rFonts w:ascii="Arial" w:hAnsi="Arial" w:cs="Arial"/>
-          <w:shd w:val="clear" w:color="auto" w:fill="FFFFFF"/>
-        </w:rPr>
-        <w:t>detaljerede anvisninger og heller ingen eksempel-kode.</w:t>
       </w:r>
     </w:p>
     <w:p>
@@ -250,39 +266,16 @@
           <w:ilvl w:val="0"/>
           <w:numId w:val="15"/>
         </w:numPr>
-        <w:rPr>
-          <w:rFonts w:ascii="Arial" w:hAnsi="Arial" w:cs="Arial"/>
-        </w:rPr>
-      </w:pPr>
-      <w:r>
-        <w:rPr>
-          <w:rFonts w:ascii="Arial" w:hAnsi="Arial" w:cs="Arial"/>
-        </w:rPr>
-        <w:t xml:space="preserve">Kopiere skamløst kode fra din </w:t>
-      </w:r>
-      <w:r>
-        <w:rPr>
-          <w:rFonts w:ascii="Arial" w:hAnsi="Arial" w:cs="Arial"/>
-        </w:rPr>
-        <w:t>DanskCargo</w:t>
-      </w:r>
-      <w:r>
-        <w:rPr>
-          <w:rFonts w:ascii="Arial" w:hAnsi="Arial" w:cs="Arial"/>
-        </w:rPr>
-        <w:t xml:space="preserve">-løsning eller fra lærerens sidste </w:t>
-      </w:r>
-      <w:r>
-        <w:rPr>
-          <w:rFonts w:ascii="Arial" w:hAnsi="Arial" w:cs="Arial"/>
-        </w:rPr>
-        <w:t>DanskCargo</w:t>
-      </w:r>
-      <w:r>
-        <w:rPr>
-          <w:rFonts w:ascii="Arial" w:hAnsi="Arial" w:cs="Arial"/>
-        </w:rPr>
-        <w:t>-milepæl :-)</w:t>
+        <w:spacing w:line="276" w:lineRule="auto"/>
+        <w:rPr>
+          <w:rFonts w:ascii="Arial" w:hAnsi="Arial" w:cs="Arial"/>
+        </w:rPr>
+      </w:pPr>
+      <w:r>
+        <w:rPr>
+          <w:rFonts w:ascii="Arial" w:hAnsi="Arial" w:cs="Arial"/>
+        </w:rPr>
+        <w:t>Kommenter din kode rigeligt så du forstå den stadig når du kommer til at genbruge den. Dine kommentarer vil også være meget nyttige, når du skal forklare din kode til eksamen.</w:t>
       </w:r>
     </w:p>
     <w:p>
@@ -292,27 +285,29 @@
           <w:ilvl w:val="0"/>
           <w:numId w:val="15"/>
         </w:numPr>
-        <w:rPr>
-          <w:rFonts w:ascii="Arial" w:hAnsi="Arial" w:cs="Arial"/>
-        </w:rPr>
-      </w:pPr>
-      <w:r>
-        <w:rPr>
-          <w:rFonts w:ascii="Arial" w:hAnsi="Arial" w:cs="Arial"/>
-        </w:rPr>
-        <w:t>Kommenter din kode rigeligt så du forstå den stadig når du kommer til at genbruge den. Dine kommentarer vil også være meget nyttige, når du skal forklare din kode til eksamen.</w:t>
-      </w:r>
-    </w:p>
-    <w:p>
-      <w:pPr>
-        <w:rPr>
-          <w:rStyle w:val="Fremhv"/>
-          <w:lang w:val="da-DK"/>
-        </w:rPr>
-      </w:pPr>
-      <w:r>
-        <w:rPr>
-          <w:rStyle w:val="Fremhv"/>
+        <w:spacing w:line="276" w:lineRule="auto"/>
+        <w:rPr>
+          <w:rFonts w:ascii="Arial" w:hAnsi="Arial" w:cs="Arial"/>
+        </w:rPr>
+      </w:pPr>
+      <w:r>
+        <w:rPr>
+          <w:rFonts w:ascii="Arial" w:hAnsi="Arial" w:cs="Arial"/>
+        </w:rPr>
+        <w:t>Push din løsnings-repository mindst to gange om dagen til GitHub: Før frokostpausen og før du går hjem.</w:t>
+      </w:r>
+    </w:p>
+    <w:p>
+      <w:pPr>
+        <w:pStyle w:val="Overskrift3"/>
+        <w:rPr>
+          <w:iCs/>
+          <w:lang w:val="da-DK"/>
+        </w:rPr>
+      </w:pPr>
+      <w:r>
+        <w:rPr>
+          <w:iCs/>
           <w:lang w:val="da-DK"/>
         </w:rPr>
         <w:t>Hvis du sidder fast med noget:</w:t>
@@ -325,6 +320,7 @@
           <w:ilvl w:val="0"/>
           <w:numId w:val="5"/>
         </w:numPr>
+        <w:spacing w:line="276" w:lineRule="auto"/>
         <w:rPr>
           <w:rFonts w:ascii="Arial" w:hAnsi="Arial" w:cs="Arial"/>
         </w:rPr>
@@ -343,6 +339,7 @@
           <w:ilvl w:val="0"/>
           <w:numId w:val="5"/>
         </w:numPr>
+        <w:spacing w:line="276" w:lineRule="auto"/>
         <w:rPr>
           <w:rFonts w:ascii="Arial" w:hAnsi="Arial" w:cs="Arial"/>
         </w:rPr>
@@ -361,6 +358,7 @@
           <w:ilvl w:val="0"/>
           <w:numId w:val="5"/>
         </w:numPr>
+        <w:spacing w:line="276" w:lineRule="auto"/>
         <w:rPr>
           <w:rFonts w:ascii="Arial" w:hAnsi="Arial" w:cs="Arial"/>
         </w:rPr>
@@ -379,6 +377,7 @@
           <w:ilvl w:val="0"/>
           <w:numId w:val="5"/>
         </w:numPr>
+        <w:spacing w:line="276" w:lineRule="auto"/>
         <w:rPr>
           <w:rFonts w:ascii="Arial" w:hAnsi="Arial" w:cs="Arial"/>
         </w:rPr>
@@ -429,12 +428,20 @@
         <w:t>”.</w:t>
       </w:r>
     </w:p>
-    <w:p/>
+    <w:p>
+      <w:pPr>
+        <w:rPr>
+          <w:lang w:val="da-DK"/>
+        </w:rPr>
+      </w:pPr>
+    </w:p>
     <w:p>
       <w:pPr>
         <w:pStyle w:val="Overskrift1"/>
-        <w:spacing w:before="240" w:after="0" w:line="259" w:lineRule="auto"/>
-        <w:ind w:left="432" w:hanging="432"/>
+        <w:numPr>
+          <w:ilvl w:val="0"/>
+          <w:numId w:val="19"/>
+        </w:numPr>
         <w:rPr>
           <w:lang w:val="da-DK"/>
         </w:rPr>
@@ -452,13 +459,6 @@
           <w:lang w:val="da-DK"/>
         </w:rPr>
       </w:pPr>
-    </w:p>
-    <w:p>
-      <w:pPr>
-        <w:rPr>
-          <w:lang w:val="da-DK"/>
-        </w:rPr>
-      </w:pPr>
       <w:r>
         <w:rPr>
           <w:lang w:val="da-DK"/>
@@ -543,11 +543,18 @@
     <w:p>
       <w:pPr>
         <w:pStyle w:val="Overskrift1"/>
-        <w:rPr>
-          <w:lang w:val="da-DK"/>
-        </w:rPr>
-      </w:pPr>
-      <w:r>
+        <w:numPr>
+          <w:ilvl w:val="0"/>
+          <w:numId w:val="19"/>
+        </w:numPr>
+        <w:rPr>
+          <w:lang w:val="da-DK"/>
+        </w:rPr>
+      </w:pPr>
+      <w:r>
+        <w:rPr>
+          <w:lang w:val="da-DK"/>
+        </w:rPr>
         <w:t>Kravspecifikation</w:t>
       </w:r>
     </w:p>
@@ -574,7 +581,39 @@
         <w:rPr>
           <w:lang w:val="da-DK"/>
         </w:rPr>
-        <w:t xml:space="preserve">Om Rejsebureauets Kunder: </w:t>
+        <w:t xml:space="preserve">Om </w:t>
+      </w:r>
+      <w:r>
+        <w:rPr>
+          <w:lang w:val="da-DK"/>
+        </w:rPr>
+        <w:t>r</w:t>
+      </w:r>
+      <w:r>
+        <w:rPr>
+          <w:lang w:val="da-DK"/>
+        </w:rPr>
+        <w:t xml:space="preserve">ejsebureauets </w:t>
+      </w:r>
+      <w:r>
+        <w:rPr>
+          <w:b/>
+          <w:lang w:val="da-DK"/>
+        </w:rPr>
+        <w:t>k</w:t>
+      </w:r>
+      <w:r>
+        <w:rPr>
+          <w:b/>
+          <w:lang w:val="da-DK"/>
+        </w:rPr>
+        <w:t>under</w:t>
+      </w:r>
+      <w:r>
+        <w:rPr>
+          <w:lang w:val="da-DK"/>
+        </w:rPr>
+        <w:t xml:space="preserve">: </w:t>
       </w:r>
     </w:p>
     <w:p>
@@ -584,6 +623,7 @@
           <w:ilvl w:val="0"/>
           <w:numId w:val="8"/>
         </w:numPr>
+        <w:spacing w:line="276" w:lineRule="auto"/>
         <w:rPr>
           <w:rFonts w:ascii="Arial" w:hAnsi="Arial" w:cs="Arial"/>
         </w:rPr>
@@ -602,6 +642,7 @@
           <w:ilvl w:val="0"/>
           <w:numId w:val="8"/>
         </w:numPr>
+        <w:spacing w:line="276" w:lineRule="auto"/>
         <w:rPr>
           <w:rFonts w:ascii="Arial" w:hAnsi="Arial" w:cs="Arial"/>
         </w:rPr>
@@ -635,7 +676,20 @@
         <w:rPr>
           <w:lang w:val="da-DK"/>
         </w:rPr>
-        <w:t>Om de rejser som kunderne kan booke:</w:t>
+        <w:t xml:space="preserve">Om de </w:t>
+      </w:r>
+      <w:r>
+        <w:rPr>
+          <w:b/>
+          <w:lang w:val="da-DK"/>
+        </w:rPr>
+        <w:t>rejser</w:t>
+      </w:r>
+      <w:r>
+        <w:rPr>
+          <w:lang w:val="da-DK"/>
+        </w:rPr>
+        <w:t xml:space="preserve"> som kunderne kan booke:</w:t>
       </w:r>
     </w:p>
     <w:p>
@@ -645,6 +699,7 @@
           <w:ilvl w:val="0"/>
           <w:numId w:val="9"/>
         </w:numPr>
+        <w:spacing w:line="276" w:lineRule="auto"/>
         <w:rPr>
           <w:rFonts w:ascii="Arial" w:hAnsi="Arial" w:cs="Arial"/>
         </w:rPr>
@@ -665,7 +720,25 @@
         <w:rPr>
           <w:rFonts w:ascii="Arial" w:hAnsi="Arial" w:cs="Arial"/>
         </w:rPr>
-        <w:t>i hvilken by begynder rejsen og i hvilken by enden den</w:t>
+        <w:t>i hvilken by begynder rejsen og i hvilken by ende</w:t>
+      </w:r>
+      <w:r>
+        <w:rPr>
+          <w:rFonts w:ascii="Arial" w:hAnsi="Arial" w:cs="Arial"/>
+        </w:rPr>
+        <w:t>r</w:t>
+      </w:r>
+      <w:r>
+        <w:rPr>
+          <w:rFonts w:ascii="Arial" w:hAnsi="Arial" w:cs="Arial"/>
+        </w:rPr>
+        <w:t xml:space="preserve"> den</w:t>
+      </w:r>
+      <w:r>
+        <w:rPr>
+          <w:rFonts w:ascii="Arial" w:hAnsi="Arial" w:cs="Arial"/>
+        </w:rPr>
+        <w:t>, sammenfattet i én kolonne</w:t>
       </w:r>
       <w:r>
         <w:rPr>
@@ -681,6 +754,7 @@
           <w:ilvl w:val="0"/>
           <w:numId w:val="9"/>
         </w:numPr>
+        <w:spacing w:line="276" w:lineRule="auto"/>
         <w:rPr>
           <w:rFonts w:ascii="Arial" w:hAnsi="Arial" w:cs="Arial"/>
         </w:rPr>
@@ -705,6 +779,7 @@
           <w:ilvl w:val="0"/>
           <w:numId w:val="9"/>
         </w:numPr>
+        <w:spacing w:line="276" w:lineRule="auto"/>
         <w:rPr>
           <w:rFonts w:ascii="Arial" w:hAnsi="Arial" w:cs="Arial"/>
         </w:rPr>
@@ -726,7 +801,21 @@
         <w:rPr>
           <w:lang w:val="da-DK"/>
         </w:rPr>
-        <w:t>Om bookinger:</w:t>
+        <w:lastRenderedPageBreak/>
+        <w:t xml:space="preserve">Om </w:t>
+      </w:r>
+      <w:r>
+        <w:rPr>
+          <w:b/>
+          <w:lang w:val="da-DK"/>
+        </w:rPr>
+        <w:t>bookinger</w:t>
+      </w:r>
+      <w:r>
+        <w:rPr>
+          <w:lang w:val="da-DK"/>
+        </w:rPr>
+        <w:t>:</w:t>
       </w:r>
     </w:p>
     <w:p>
@@ -736,6 +825,7 @@
           <w:ilvl w:val="0"/>
           <w:numId w:val="10"/>
         </w:numPr>
+        <w:spacing w:line="276" w:lineRule="auto"/>
         <w:rPr>
           <w:rFonts w:ascii="Arial" w:hAnsi="Arial" w:cs="Arial"/>
         </w:rPr>
@@ -754,6 +844,7 @@
           <w:ilvl w:val="0"/>
           <w:numId w:val="10"/>
         </w:numPr>
+        <w:spacing w:line="276" w:lineRule="auto"/>
         <w:rPr>
           <w:rFonts w:ascii="Arial" w:hAnsi="Arial" w:cs="Arial"/>
         </w:rPr>
@@ -772,6 +863,7 @@
           <w:ilvl w:val="0"/>
           <w:numId w:val="10"/>
         </w:numPr>
+        <w:spacing w:line="276" w:lineRule="auto"/>
         <w:rPr>
           <w:rFonts w:ascii="Arial" w:hAnsi="Arial" w:cs="Arial"/>
         </w:rPr>
@@ -799,7 +891,6 @@
         <w:rPr>
           <w:lang w:val="da-DK"/>
         </w:rPr>
-        <w:lastRenderedPageBreak/>
         <w:t>Alle nævnte oplysninger kan man oprette, redigere og slette i GUIen. (Sletning kunne være fuldstændigt eller logisk. Du beslutter hvad giver mere mening.)</w:t>
       </w:r>
     </w:p>
@@ -819,106 +910,51 @@
     <w:p>
       <w:pPr>
         <w:rPr>
-          <w:lang w:val="da-DK"/>
-        </w:rPr>
-      </w:pPr>
-    </w:p>
+          <w:color w:val="FF0000"/>
+          <w:lang w:val="da-DK"/>
+        </w:rPr>
+      </w:pPr>
+      <w:bookmarkStart w:id="1" w:name="_GoBack"/>
+      <w:r>
+        <w:rPr>
+          <w:color w:val="FF0000"/>
+          <w:lang w:val="da-DK"/>
+        </w:rPr>
+        <w:t xml:space="preserve">Ab hier </w:t>
+      </w:r>
+      <w:proofErr w:type="spellStart"/>
+      <w:r>
+        <w:rPr>
+          <w:color w:val="FF0000"/>
+          <w:lang w:val="da-DK"/>
+        </w:rPr>
+        <w:t>weiter</w:t>
+      </w:r>
+      <w:proofErr w:type="spellEnd"/>
+      <w:r>
+        <w:rPr>
+          <w:color w:val="FF0000"/>
+          <w:lang w:val="da-DK"/>
+        </w:rPr>
+        <w:t xml:space="preserve"> </w:t>
+      </w:r>
+      <w:proofErr w:type="spellStart"/>
+      <w:r>
+        <w:rPr>
+          <w:color w:val="FF0000"/>
+          <w:lang w:val="da-DK"/>
+        </w:rPr>
+        <w:t>korrekturlesen</w:t>
+      </w:r>
+      <w:proofErr w:type="spellEnd"/>
+    </w:p>
+    <w:bookmarkEnd w:id="1"/>
     <w:p>
       <w:pPr>
         <w:pStyle w:val="Overskrift1"/>
-        <w:rPr>
-          <w:lang w:val="da-DK"/>
-        </w:rPr>
-      </w:pPr>
-      <w:r>
-        <w:rPr>
-          <w:lang w:val="da-DK"/>
-        </w:rPr>
-        <w:t xml:space="preserve">Eksempel for en </w:t>
-      </w:r>
-      <w:r>
-        <w:rPr>
-          <w:lang w:val="da-DK"/>
-        </w:rPr>
-        <w:t>Løsning</w:t>
-      </w:r>
-      <w:r>
-        <w:rPr>
-          <w:lang w:val="da-DK"/>
-        </w:rPr>
-        <w:t>s</w:t>
-      </w:r>
-      <w:r>
-        <w:rPr>
-          <w:lang w:val="da-DK"/>
-        </w:rPr>
-        <w:t>struktur</w:t>
-      </w:r>
-    </w:p>
-    <w:p>
-      <w:pPr>
-        <w:rPr>
-          <w:lang w:val="da-DK"/>
-        </w:rPr>
-      </w:pPr>
-      <w:r>
-        <w:rPr>
-          <w:lang w:val="da-DK"/>
-        </w:rPr>
-        <w:t>Denne struktur er langt fra at være fuldstændigt men den giver en god overblik over delopgaverne og deres rækkefølge. Kig i DanskCargo-opgaven for detaljerne.</w:t>
-      </w:r>
-    </w:p>
-    <w:p>
-      <w:pPr>
-        <w:pStyle w:val="Overskrift2"/>
-        <w:rPr>
-          <w:lang w:val="da-DK"/>
-        </w:rPr>
-      </w:pPr>
-      <w:r>
-        <w:rPr>
-          <w:lang w:val="da-DK"/>
-        </w:rPr>
-        <w:t xml:space="preserve">Opret </w:t>
-      </w:r>
-      <w:r>
-        <w:rPr>
-          <w:lang w:val="da-DK"/>
-        </w:rPr>
-        <w:t>filer</w:t>
-      </w:r>
-    </w:p>
-    <w:p>
-      <w:pPr>
-        <w:rPr>
-          <w:lang w:val="da-DK"/>
-        </w:rPr>
-      </w:pPr>
-      <w:r>
-        <w:rPr>
-          <w:lang w:val="da-DK"/>
-        </w:rPr>
-        <w:t xml:space="preserve">Opret en ny mappe kaldet plusbus i pycharm i dit løsningsprojekt. </w:t>
-      </w:r>
-    </w:p>
-    <w:p>
-      <w:pPr>
-        <w:rPr>
-          <w:lang w:val="da-DK"/>
-        </w:rPr>
-      </w:pPr>
-      <w:r>
-        <w:rPr>
-          <w:lang w:val="da-DK"/>
-        </w:rPr>
-        <w:t>Opret nu en indledningsvis tom python-fil i denne mappe for hver lag:</w:t>
-      </w:r>
-    </w:p>
-    <w:p>
-      <w:pPr>
         <w:numPr>
           <w:ilvl w:val="0"/>
-          <w:numId w:val="1"/>
+          <w:numId w:val="19"/>
         </w:numPr>
         <w:rPr>
           <w:lang w:val="da-DK"/>
@@ -928,62 +964,182 @@
         <w:rPr>
           <w:lang w:val="da-DK"/>
         </w:rPr>
-        <w:t>Datastruktur-lag</w:t>
-      </w:r>
-    </w:p>
-    <w:p>
-      <w:pPr>
+        <w:t xml:space="preserve">Eksempel for en </w:t>
+      </w:r>
+      <w:r>
+        <w:rPr>
+          <w:lang w:val="da-DK"/>
+        </w:rPr>
+        <w:t>Løsning</w:t>
+      </w:r>
+      <w:r>
+        <w:rPr>
+          <w:lang w:val="da-DK"/>
+        </w:rPr>
+        <w:t>s</w:t>
+      </w:r>
+      <w:r>
+        <w:rPr>
+          <w:lang w:val="da-DK"/>
+        </w:rPr>
+        <w:t>struktur</w:t>
+      </w:r>
+    </w:p>
+    <w:p>
+      <w:pPr>
+        <w:rPr>
+          <w:lang w:val="da-DK"/>
+        </w:rPr>
+      </w:pPr>
+      <w:r>
+        <w:rPr>
+          <w:lang w:val="da-DK"/>
+        </w:rPr>
+        <w:t xml:space="preserve">Denne struktur er </w:t>
+      </w:r>
+      <w:r>
+        <w:rPr>
+          <w:lang w:val="da-DK"/>
+        </w:rPr>
+        <w:t>ikke</w:t>
+      </w:r>
+      <w:r>
+        <w:rPr>
+          <w:lang w:val="da-DK"/>
+        </w:rPr>
+        <w:t xml:space="preserve"> fuldstændigt men den giver en god overblik over delopgaverne og deres rækkefølge. Kig i DanskCargo-opgaven for detaljerne.</w:t>
+      </w:r>
+    </w:p>
+    <w:p>
+      <w:pPr>
+        <w:pStyle w:val="Overskrift2"/>
+        <w:rPr>
+          <w:lang w:val="da-DK"/>
+        </w:rPr>
+      </w:pPr>
+      <w:r>
+        <w:rPr>
+          <w:lang w:val="da-DK"/>
+        </w:rPr>
+        <w:t xml:space="preserve">Opret </w:t>
+      </w:r>
+      <w:r>
+        <w:rPr>
+          <w:lang w:val="da-DK"/>
+        </w:rPr>
+        <w:t>filer</w:t>
+      </w:r>
+    </w:p>
+    <w:p>
+      <w:pPr>
+        <w:rPr>
+          <w:lang w:val="da-DK"/>
+        </w:rPr>
+      </w:pPr>
+      <w:r>
+        <w:rPr>
+          <w:lang w:val="da-DK"/>
+        </w:rPr>
+        <w:t xml:space="preserve">Opret en ny mappe kaldet plusbus i pycharm i dit løsningsprojekt. </w:t>
+      </w:r>
+    </w:p>
+    <w:p>
+      <w:pPr>
+        <w:rPr>
+          <w:lang w:val="da-DK"/>
+        </w:rPr>
+      </w:pPr>
+      <w:r>
+        <w:rPr>
+          <w:lang w:val="da-DK"/>
+        </w:rPr>
+        <w:t>Opret nu en indledningsvis tom python-fil i denne mappe for hver lag:</w:t>
+      </w:r>
+    </w:p>
+    <w:p>
+      <w:pPr>
+        <w:pStyle w:val="Listeafsnit"/>
         <w:numPr>
           <w:ilvl w:val="0"/>
-          <w:numId w:val="1"/>
+          <w:numId w:val="18"/>
         </w:numPr>
-        <w:rPr>
-          <w:lang w:val="da-DK"/>
-        </w:rPr>
-      </w:pPr>
-      <w:r>
-        <w:rPr>
-          <w:lang w:val="da-DK"/>
-        </w:rPr>
-        <w:t>F</w:t>
-      </w:r>
-      <w:r>
-        <w:rPr>
-          <w:lang w:val="da-DK"/>
-        </w:rPr>
-        <w:t>unktionelt lag</w:t>
-      </w:r>
-    </w:p>
-    <w:p>
-      <w:pPr>
+        <w:spacing w:line="276" w:lineRule="auto"/>
+        <w:rPr>
+          <w:rFonts w:ascii="Arial" w:hAnsi="Arial" w:cs="Arial"/>
+        </w:rPr>
+      </w:pPr>
+      <w:r>
+        <w:rPr>
+          <w:rFonts w:ascii="Arial" w:hAnsi="Arial" w:cs="Arial"/>
+        </w:rPr>
+        <w:t>Datastruktur-lag</w:t>
+      </w:r>
+    </w:p>
+    <w:p>
+      <w:pPr>
+        <w:pStyle w:val="Listeafsnit"/>
         <w:numPr>
           <w:ilvl w:val="0"/>
-          <w:numId w:val="1"/>
+          <w:numId w:val="18"/>
         </w:numPr>
-        <w:rPr>
-          <w:lang w:val="da-DK"/>
-        </w:rPr>
-      </w:pPr>
-      <w:r>
-        <w:rPr>
-          <w:lang w:val="da-DK"/>
-        </w:rPr>
-        <w:t>Database-lag (SQL-lag)</w:t>
-      </w:r>
-    </w:p>
-    <w:p>
-      <w:pPr>
+        <w:spacing w:line="276" w:lineRule="auto"/>
+        <w:rPr>
+          <w:rFonts w:ascii="Arial" w:hAnsi="Arial" w:cs="Arial"/>
+        </w:rPr>
+      </w:pPr>
+      <w:r>
+        <w:rPr>
+          <w:rFonts w:ascii="Arial" w:hAnsi="Arial" w:cs="Arial"/>
+        </w:rPr>
+        <w:t>F</w:t>
+      </w:r>
+      <w:r>
+        <w:rPr>
+          <w:rFonts w:ascii="Arial" w:hAnsi="Arial" w:cs="Arial"/>
+        </w:rPr>
+        <w:t>unktionelt lag</w:t>
+      </w:r>
+    </w:p>
+    <w:p>
+      <w:pPr>
+        <w:pStyle w:val="Listeafsnit"/>
         <w:numPr>
           <w:ilvl w:val="0"/>
-          <w:numId w:val="1"/>
+          <w:numId w:val="18"/>
         </w:numPr>
-        <w:rPr>
-          <w:lang w:val="da-DK"/>
-        </w:rPr>
-      </w:pPr>
-      <w:r>
-        <w:rPr>
-          <w:lang w:val="da-DK"/>
+        <w:spacing w:line="276" w:lineRule="auto"/>
+        <w:rPr>
+          <w:rFonts w:ascii="Arial" w:hAnsi="Arial" w:cs="Arial"/>
+        </w:rPr>
+      </w:pPr>
+      <w:r>
+        <w:rPr>
+          <w:rFonts w:ascii="Arial" w:hAnsi="Arial" w:cs="Arial"/>
+        </w:rPr>
+        <w:t>SQL-</w:t>
+      </w:r>
+      <w:r>
+        <w:rPr>
+          <w:rFonts w:ascii="Arial" w:hAnsi="Arial" w:cs="Arial"/>
+        </w:rPr>
+        <w:t>Database-lag</w:t>
+      </w:r>
+    </w:p>
+    <w:p>
+      <w:pPr>
+        <w:pStyle w:val="Listeafsnit"/>
+        <w:numPr>
+          <w:ilvl w:val="0"/>
+          <w:numId w:val="18"/>
+        </w:numPr>
+        <w:spacing w:line="276" w:lineRule="auto"/>
+        <w:rPr>
+          <w:rFonts w:ascii="Arial" w:hAnsi="Arial" w:cs="Arial"/>
+        </w:rPr>
+      </w:pPr>
+      <w:r>
+        <w:rPr>
+          <w:rFonts w:ascii="Arial" w:hAnsi="Arial" w:cs="Arial"/>
         </w:rPr>
         <w:t>GUI-lag</w:t>
       </w:r>
@@ -1041,7 +1197,19 @@
         <w:rPr>
           <w:lang w:val="da-DK"/>
         </w:rPr>
-        <w:t>-milepæl parallelt så du kan sammenligne og genbruge kode.</w:t>
+        <w:t>-milepæl parallelt så du kan sammenligne og genbruge kode</w:t>
+      </w:r>
+      <w:r>
+        <w:rPr>
+          <w:lang w:val="da-DK"/>
+        </w:rPr>
+        <w:t>n</w:t>
+      </w:r>
+      <w:r>
+        <w:rPr>
+          <w:lang w:val="da-DK"/>
+        </w:rPr>
+        <w:t>.</w:t>
       </w:r>
     </w:p>
     <w:p>
@@ -1058,29 +1226,17 @@
           <w:lang w:val="da-DK"/>
         </w:rPr>
       </w:pPr>
-      <w:bookmarkStart w:id="1" w:name="_k5za2lxwee2i" w:colFirst="0" w:colLast="0"/>
-      <w:bookmarkStart w:id="2" w:name="_rcsfunxq4vyg" w:colFirst="0" w:colLast="0"/>
-      <w:bookmarkStart w:id="3" w:name="_ho18sxauutfv" w:colFirst="0" w:colLast="0"/>
-      <w:bookmarkEnd w:id="1"/>
+      <w:bookmarkStart w:id="2" w:name="_k5za2lxwee2i" w:colFirst="0" w:colLast="0"/>
+      <w:bookmarkStart w:id="3" w:name="_rcsfunxq4vyg" w:colFirst="0" w:colLast="0"/>
+      <w:bookmarkStart w:id="4" w:name="_ho18sxauutfv" w:colFirst="0" w:colLast="0"/>
       <w:bookmarkEnd w:id="2"/>
       <w:bookmarkEnd w:id="3"/>
-      <w:r>
-        <w:rPr>
-          <w:lang w:val="da-DK"/>
-        </w:rPr>
-        <w:t xml:space="preserve">Planlæg </w:t>
-      </w:r>
-      <w:r>
-        <w:rPr>
-          <w:lang w:val="da-DK"/>
-        </w:rPr>
-        <w:t xml:space="preserve">datastrukturen og </w:t>
-      </w:r>
-      <w:r>
-        <w:rPr>
-          <w:lang w:val="da-DK"/>
-        </w:rPr>
-        <w:t>databasen</w:t>
+      <w:bookmarkEnd w:id="4"/>
+      <w:r>
+        <w:rPr>
+          <w:lang w:val="da-DK"/>
+        </w:rPr>
+        <w:t>Planlæg datastrukturen og databasen</w:t>
       </w:r>
     </w:p>
     <w:p>
@@ -1111,6 +1267,7 @@
           <w:ilvl w:val="0"/>
           <w:numId w:val="7"/>
         </w:numPr>
+        <w:spacing w:line="276" w:lineRule="auto"/>
         <w:rPr>
           <w:rFonts w:ascii="Arial" w:hAnsi="Arial" w:cs="Arial"/>
         </w:rPr>
@@ -1129,6 +1286,7 @@
           <w:ilvl w:val="0"/>
           <w:numId w:val="7"/>
         </w:numPr>
+        <w:spacing w:line="276" w:lineRule="auto"/>
         <w:rPr>
           <w:rFonts w:ascii="Arial" w:hAnsi="Arial" w:cs="Arial"/>
         </w:rPr>
@@ -1147,15 +1305,28 @@
           <w:ilvl w:val="0"/>
           <w:numId w:val="7"/>
         </w:numPr>
-        <w:rPr>
-          <w:rFonts w:ascii="Arial" w:hAnsi="Arial" w:cs="Arial"/>
-        </w:rPr>
-      </w:pPr>
-      <w:r>
-        <w:rPr>
-          <w:rFonts w:ascii="Arial" w:hAnsi="Arial" w:cs="Arial"/>
-        </w:rPr>
-        <w:t xml:space="preserve">Hvilke (sqlalchemy-)datatyper har kolonnerne? </w:t>
+        <w:spacing w:line="276" w:lineRule="auto"/>
+        <w:rPr>
+          <w:rFonts w:ascii="Arial" w:hAnsi="Arial" w:cs="Arial"/>
+        </w:rPr>
+      </w:pPr>
+      <w:r>
+        <w:rPr>
+          <w:rFonts w:ascii="Arial" w:hAnsi="Arial" w:cs="Arial"/>
+        </w:rPr>
+        <w:t xml:space="preserve">Hvilke </w:t>
+      </w:r>
+      <w:r>
+        <w:rPr>
+          <w:rFonts w:ascii="Arial" w:hAnsi="Arial" w:cs="Arial"/>
+        </w:rPr>
+        <w:t>(</w:t>
+      </w:r>
+      <w:r>
+        <w:rPr>
+          <w:rFonts w:ascii="Arial" w:hAnsi="Arial" w:cs="Arial"/>
+        </w:rPr>
+        <w:t xml:space="preserve">sqlalchemy-)datatyper har kolonnerne? </w:t>
       </w:r>
     </w:p>
     <w:p>
@@ -1165,6 +1336,7 @@
           <w:ilvl w:val="0"/>
           <w:numId w:val="7"/>
         </w:numPr>
+        <w:spacing w:line="276" w:lineRule="auto"/>
         <w:rPr>
           <w:rFonts w:ascii="Arial" w:hAnsi="Arial" w:cs="Arial"/>
         </w:rPr>
@@ -1183,6 +1355,7 @@
           <w:ilvl w:val="0"/>
           <w:numId w:val="7"/>
         </w:numPr>
+        <w:spacing w:line="276" w:lineRule="auto"/>
         <w:rPr>
           <w:rFonts w:ascii="Arial" w:hAnsi="Arial" w:cs="Arial"/>
         </w:rPr>
@@ -1225,31 +1398,7 @@
         <w:rPr>
           <w:lang w:val="da-DK"/>
         </w:rPr>
-        <w:t>Skriv</w:t>
-      </w:r>
-      <w:r>
-        <w:rPr>
-          <w:lang w:val="da-DK"/>
-        </w:rPr>
-        <w:t xml:space="preserve"> </w:t>
-      </w:r>
-      <w:r>
-        <w:rPr>
-          <w:lang w:val="da-DK"/>
-        </w:rPr>
-        <w:t xml:space="preserve">og test datastrukturen </w:t>
-      </w:r>
-      <w:r>
-        <w:rPr>
-          <w:lang w:val="da-DK"/>
-        </w:rPr>
-        <w:t xml:space="preserve">og </w:t>
-      </w:r>
-      <w:r>
-        <w:rPr>
-          <w:lang w:val="da-DK"/>
-        </w:rPr>
-        <w:t>databasen</w:t>
+        <w:t>Skriv og test datastrukturen og databasen</w:t>
       </w:r>
     </w:p>
     <w:p>
@@ -1268,13 +1417,7 @@
         <w:rPr>
           <w:lang w:val="da-DK"/>
         </w:rPr>
-        <w:t xml:space="preserve">efiner </w:t>
-      </w:r>
-      <w:r>
-        <w:rPr>
-          <w:lang w:val="da-DK"/>
-        </w:rPr>
-        <w:t>databasens datastruktur</w:t>
+        <w:t>efiner databasens datastruktur</w:t>
       </w:r>
       <w:r>
         <w:rPr>
@@ -1300,19 +1443,43 @@
         <w:rPr>
           <w:lang w:val="da-DK"/>
         </w:rPr>
-        <w:t xml:space="preserve">Tilføj dine Data-Klasser </w:t>
-      </w:r>
-      <w:r>
-        <w:rPr>
-          <w:lang w:val="da-DK"/>
-        </w:rPr>
-        <w:t>metode</w:t>
-      </w:r>
-      <w:r>
-        <w:rPr>
-          <w:lang w:val="da-DK"/>
-        </w:rPr>
-        <w:t>r</w:t>
+        <w:t xml:space="preserve">Tilføj </w:t>
+      </w:r>
+      <w:r>
+        <w:rPr>
+          <w:lang w:val="da-DK"/>
+        </w:rPr>
+        <w:t xml:space="preserve">metoder til </w:t>
+      </w:r>
+      <w:r>
+        <w:rPr>
+          <w:lang w:val="da-DK"/>
+        </w:rPr>
+        <w:t xml:space="preserve">dine </w:t>
+      </w:r>
+      <w:r>
+        <w:rPr>
+          <w:lang w:val="da-DK"/>
+        </w:rPr>
+        <w:t>d</w:t>
+      </w:r>
+      <w:r>
+        <w:rPr>
+          <w:lang w:val="da-DK"/>
+        </w:rPr>
+        <w:t>ata-</w:t>
+      </w:r>
+      <w:r>
+        <w:rPr>
+          <w:lang w:val="da-DK"/>
+        </w:rPr>
+        <w:t>k</w:t>
+      </w:r>
+      <w:r>
+        <w:rPr>
+          <w:lang w:val="da-DK"/>
+        </w:rPr>
+        <w:t>lasser</w:t>
       </w:r>
       <w:r>
         <w:rPr>
@@ -1334,6 +1501,7 @@
           <w:ilvl w:val="0"/>
           <w:numId w:val="16"/>
         </w:numPr>
+        <w:spacing w:line="276" w:lineRule="auto"/>
         <w:rPr>
           <w:rFonts w:ascii="Arial" w:hAnsi="Arial" w:cs="Arial"/>
         </w:rPr>
@@ -1370,51 +1538,28 @@
           <w:ilvl w:val="0"/>
           <w:numId w:val="16"/>
         </w:numPr>
-        <w:rPr>
-          <w:rFonts w:ascii="Arial" w:hAnsi="Arial" w:cs="Arial"/>
-        </w:rPr>
-      </w:pPr>
-      <w:r>
-        <w:rPr>
-          <w:rFonts w:ascii="Arial" w:hAnsi="Arial" w:cs="Arial"/>
-        </w:rPr>
-        <w:t>k</w:t>
-      </w:r>
-      <w:r>
-        <w:rPr>
-          <w:rFonts w:ascii="Arial" w:hAnsi="Arial" w:cs="Arial"/>
-        </w:rPr>
-        <w:t>onvert</w:t>
-      </w:r>
-      <w:r>
-        <w:rPr>
-          <w:rFonts w:ascii="Arial" w:hAnsi="Arial" w:cs="Arial"/>
-        </w:rPr>
-        <w:t>er</w:t>
-      </w:r>
-      <w:r>
-        <w:rPr>
-          <w:rFonts w:ascii="Arial" w:hAnsi="Arial" w:cs="Arial"/>
-        </w:rPr>
-        <w:t xml:space="preserve"> </w:t>
-      </w:r>
-      <w:r>
-        <w:rPr>
-          <w:rFonts w:ascii="Arial" w:hAnsi="Arial" w:cs="Arial"/>
-        </w:rPr>
-        <w:t>klasseobjektet til en t</w:t>
-      </w:r>
-      <w:r>
-        <w:rPr>
-          <w:rFonts w:ascii="Arial" w:hAnsi="Arial" w:cs="Arial"/>
-        </w:rPr>
-        <w:t>upe</w:t>
-      </w:r>
-      <w:r>
-        <w:rPr>
-          <w:rFonts w:ascii="Arial" w:hAnsi="Arial" w:cs="Arial"/>
-        </w:rPr>
-        <w:t>l</w:t>
+        <w:spacing w:line="276" w:lineRule="auto"/>
+        <w:rPr>
+          <w:rFonts w:ascii="Arial" w:hAnsi="Arial" w:cs="Arial"/>
+        </w:rPr>
+      </w:pPr>
+      <w:r>
+        <w:rPr>
+          <w:rFonts w:ascii="Arial" w:hAnsi="Arial" w:cs="Arial"/>
+        </w:rPr>
+        <w:t>konverte</w:t>
+      </w:r>
+      <w:r>
+        <w:rPr>
+          <w:rFonts w:ascii="Arial" w:hAnsi="Arial" w:cs="Arial"/>
+        </w:rPr>
+        <w:t>re</w:t>
+      </w:r>
+      <w:r>
+        <w:rPr>
+          <w:rFonts w:ascii="Arial" w:hAnsi="Arial" w:cs="Arial"/>
+        </w:rPr>
+        <w:t>r klasseobjektet til en tupel</w:t>
       </w:r>
     </w:p>
     <w:p>
@@ -1424,6 +1569,7 @@
           <w:ilvl w:val="0"/>
           <w:numId w:val="16"/>
         </w:numPr>
+        <w:spacing w:line="276" w:lineRule="auto"/>
         <w:rPr>
           <w:rFonts w:ascii="Arial" w:hAnsi="Arial" w:cs="Arial"/>
         </w:rPr>
@@ -1444,19 +1590,7 @@
         <w:rPr>
           <w:rFonts w:ascii="Arial" w:hAnsi="Arial" w:cs="Arial"/>
         </w:rPr>
-        <w:t>objekt indeholder gyldige</w:t>
-      </w:r>
-      <w:r>
-        <w:rPr>
-          <w:rFonts w:ascii="Arial" w:hAnsi="Arial" w:cs="Arial"/>
-        </w:rPr>
-        <w:t>, ikke soft deleted</w:t>
-      </w:r>
-      <w:r>
-        <w:rPr>
-          <w:rFonts w:ascii="Arial" w:hAnsi="Arial" w:cs="Arial"/>
-        </w:rPr>
-        <w:t xml:space="preserve"> data </w:t>
+        <w:t xml:space="preserve">objekt indeholder gyldige, ikke soft deleted data </w:t>
       </w:r>
     </w:p>
     <w:p>
@@ -1466,6 +1600,7 @@
           <w:ilvl w:val="0"/>
           <w:numId w:val="16"/>
         </w:numPr>
+        <w:spacing w:line="276" w:lineRule="auto"/>
         <w:rPr>
           <w:rFonts w:ascii="Arial" w:hAnsi="Arial" w:cs="Arial"/>
         </w:rPr>
@@ -1514,25 +1649,13 @@
         <w:rPr>
           <w:lang w:val="da-DK"/>
         </w:rPr>
-        <w:t>O</w:t>
-      </w:r>
-      <w:r>
-        <w:rPr>
-          <w:lang w:val="da-DK"/>
-        </w:rPr>
-        <w:t>pret testdata</w:t>
-      </w:r>
-      <w:r>
-        <w:rPr>
-          <w:lang w:val="da-DK"/>
-        </w:rPr>
-        <w:t>,</w:t>
-      </w:r>
-      <w:r>
-        <w:rPr>
-          <w:lang w:val="da-DK"/>
-        </w:rPr>
-        <w:t xml:space="preserve"> </w:t>
+        <w:t>Opret testdata</w:t>
+      </w:r>
+      <w:r>
+        <w:rPr>
+          <w:lang w:val="da-DK"/>
+        </w:rPr>
+        <w:t xml:space="preserve">, </w:t>
       </w:r>
       <w:r>
         <w:rPr>
@@ -1590,7 +1713,19 @@
         <w:rPr>
           <w:lang w:val="da-DK"/>
         </w:rPr>
-        <w:t xml:space="preserve">returnerer en liste med alle poster i en </w:t>
+        <w:t xml:space="preserve">returnerer en liste med alle poster </w:t>
+      </w:r>
+      <w:r>
+        <w:rPr>
+          <w:lang w:val="da-DK"/>
+        </w:rPr>
+        <w:t>fra</w:t>
+      </w:r>
+      <w:r>
+        <w:rPr>
+          <w:lang w:val="da-DK"/>
+        </w:rPr>
+        <w:t xml:space="preserve"> en </w:t>
       </w:r>
       <w:r>
         <w:rPr>
@@ -1630,49 +1765,7 @@
         <w:rPr>
           <w:lang w:val="da-DK"/>
         </w:rPr>
-        <w:t xml:space="preserve">Skriv en funktion, som </w:t>
-      </w:r>
-      <w:r>
-        <w:rPr>
-          <w:lang w:val="da-DK"/>
-        </w:rPr>
-        <w:t>returnerer kun én post</w:t>
-      </w:r>
-      <w:r>
-        <w:rPr>
-          <w:lang w:val="da-DK"/>
-        </w:rPr>
-        <w:t xml:space="preserve"> </w:t>
-      </w:r>
-      <w:r>
-        <w:rPr>
-          <w:lang w:val="da-DK"/>
-        </w:rPr>
-        <w:t>med en bestemt ID fra</w:t>
-      </w:r>
-      <w:r>
-        <w:rPr>
-          <w:lang w:val="da-DK"/>
-        </w:rPr>
-        <w:t xml:space="preserve"> en </w:t>
-      </w:r>
-      <w:r>
-        <w:rPr>
-          <w:lang w:val="da-DK"/>
-        </w:rPr>
-        <w:t xml:space="preserve">bestemt </w:t>
-      </w:r>
-      <w:r>
-        <w:rPr>
-          <w:lang w:val="da-DK"/>
-        </w:rPr>
-        <w:t>tabel i SQL-database</w:t>
-      </w:r>
-      <w:r>
-        <w:rPr>
-          <w:lang w:val="da-DK"/>
-        </w:rPr>
-        <w:t>n.</w:t>
+        <w:t>Skriv en funktion, som returnerer kun én post med en bestemt ID fra en bestemt tabel i SQL-databasen.</w:t>
       </w:r>
     </w:p>
     <w:p>
@@ -1709,8 +1802,8 @@
           <w:lang w:val="da-DK"/>
         </w:rPr>
       </w:pPr>
-      <w:bookmarkStart w:id="4" w:name="_1sx7d929u2df" w:colFirst="0" w:colLast="0"/>
-      <w:bookmarkEnd w:id="4"/>
+      <w:bookmarkStart w:id="5" w:name="_1sx7d929u2df" w:colFirst="0" w:colLast="0"/>
+      <w:bookmarkEnd w:id="5"/>
       <w:r>
         <w:rPr>
           <w:lang w:val="da-DK"/>
@@ -1725,89 +1818,132 @@
       </w:r>
     </w:p>
     <w:p>
+      <w:pPr>
+        <w:rPr>
+          <w:lang w:val="da-DK"/>
+        </w:rPr>
+      </w:pPr>
+      <w:r>
+        <w:rPr>
+          <w:lang w:val="da-DK"/>
+        </w:rPr>
+        <w:t>T</w:t>
+      </w:r>
+      <w:r>
+        <w:rPr>
+          <w:lang w:val="da-DK"/>
+        </w:rPr>
+        <w:t>egn en udkast</w:t>
+      </w:r>
+    </w:p>
+    <w:p>
+      <w:pPr>
+        <w:rPr>
+          <w:lang w:val="da-DK"/>
+        </w:rPr>
+      </w:pPr>
+    </w:p>
+    <w:p>
+      <w:pPr>
+        <w:rPr>
+          <w:lang w:val="da-DK"/>
+        </w:rPr>
+      </w:pPr>
+      <w:r>
+        <w:rPr>
+          <w:lang w:val="da-DK"/>
+        </w:rPr>
+        <w:t>H</w:t>
+      </w:r>
+      <w:r>
+        <w:rPr>
+          <w:lang w:val="da-DK"/>
+        </w:rPr>
+        <w:t>vilke widget typer benytter du?</w:t>
+      </w:r>
+    </w:p>
+    <w:p>
+      <w:pPr>
+        <w:rPr>
+          <w:lang w:val="da-DK"/>
+        </w:rPr>
+      </w:pPr>
+    </w:p>
+    <w:p>
+      <w:pPr>
+        <w:rPr>
+          <w:lang w:val="da-DK"/>
+        </w:rPr>
+      </w:pPr>
+      <w:r>
+        <w:rPr>
+          <w:lang w:val="da-DK"/>
+        </w:rPr>
+        <w:t>Hvad er widget-</w:t>
+      </w:r>
+      <w:r>
+        <w:rPr>
+          <w:lang w:val="da-DK"/>
+        </w:rPr>
+        <w:t>hierarkiet</w:t>
+      </w:r>
+      <w:r>
+        <w:rPr>
+          <w:lang w:val="da-DK"/>
+        </w:rPr>
+        <w:t xml:space="preserve">? Dvs., </w:t>
+      </w:r>
+      <w:r>
+        <w:rPr>
+          <w:lang w:val="da-DK"/>
+        </w:rPr>
+        <w:t>definer</w:t>
+      </w:r>
+      <w:r>
+        <w:rPr>
+          <w:lang w:val="da-DK"/>
+        </w:rPr>
+        <w:t xml:space="preserve"> for hvert widget hvilken overordnede widget den er tilknyttet.</w:t>
+      </w:r>
+    </w:p>
+    <w:p>
+      <w:pPr>
+        <w:rPr>
+          <w:lang w:val="da-DK"/>
+        </w:rPr>
+      </w:pPr>
+    </w:p>
+    <w:p>
+      <w:pPr>
+        <w:rPr>
+          <w:lang w:val="da-DK"/>
+        </w:rPr>
+      </w:pPr>
+      <w:r>
+        <w:rPr>
+          <w:lang w:val="da-DK"/>
+        </w:rPr>
+        <w:t>Hvilke regler følger dine widget-navne?</w:t>
+      </w:r>
+      <w:r>
+        <w:rPr>
+          <w:lang w:val="da-DK"/>
+        </w:rPr>
+        <w:t xml:space="preserve"> (Gør </w:t>
+      </w:r>
       <w:proofErr w:type="spellStart"/>
       <w:r>
-        <w:t>T</w:t>
-      </w:r>
-      <w:r>
-        <w:t>egn</w:t>
+        <w:rPr>
+          <w:lang w:val="da-DK"/>
+        </w:rPr>
+        <w:t>copy&amp;paste</w:t>
       </w:r>
       <w:proofErr w:type="spellEnd"/>
       <w:r>
-        <w:t xml:space="preserve"> en </w:t>
-      </w:r>
-      <w:proofErr w:type="spellStart"/>
-      <w:r>
-        <w:t>udkast</w:t>
-      </w:r>
-      <w:proofErr w:type="spellEnd"/>
-    </w:p>
-    <w:p/>
-    <w:p>
-      <w:proofErr w:type="spellStart"/>
-      <w:r>
-        <w:t>H</w:t>
-      </w:r>
-      <w:r>
-        <w:t>vilke</w:t>
-      </w:r>
-      <w:proofErr w:type="spellEnd"/>
-      <w:r>
-        <w:t xml:space="preserve"> widget </w:t>
-      </w:r>
-      <w:proofErr w:type="spellStart"/>
-      <w:r>
-        <w:t>typer</w:t>
-      </w:r>
-      <w:proofErr w:type="spellEnd"/>
-      <w:r>
-        <w:t xml:space="preserve"> </w:t>
-      </w:r>
-      <w:proofErr w:type="spellStart"/>
-      <w:r>
-        <w:t>benytter</w:t>
-      </w:r>
-      <w:proofErr w:type="spellEnd"/>
-      <w:r>
-        <w:t xml:space="preserve"> du?</w:t>
-      </w:r>
-    </w:p>
-    <w:p/>
-    <w:p>
-      <w:r>
-        <w:t>Hvad er widget-</w:t>
-      </w:r>
-      <w:r>
-        <w:t>hierarkiet</w:t>
-      </w:r>
-      <w:r>
-        <w:t xml:space="preserve">? Dvs., </w:t>
-      </w:r>
-      <w:r>
-        <w:t>definer</w:t>
-      </w:r>
-      <w:r>
-        <w:t xml:space="preserve"> for hvert widget hvilken overordnede widget den er </w:t>
-      </w:r>
-      <w:proofErr w:type="spellStart"/>
-      <w:r>
-        <w:t>tilknyttet</w:t>
-      </w:r>
-      <w:proofErr w:type="spellEnd"/>
-      <w:r>
-        <w:t>.</w:t>
-      </w:r>
-    </w:p>
-    <w:p>
-      <w:bookmarkStart w:id="5" w:name="_GoBack"/>
-      <w:bookmarkEnd w:id="5"/>
-    </w:p>
-    <w:p>
-      <w:r>
-        <w:t>Hvilke regler følger dine widget-navne?</w:t>
-      </w:r>
-      <w:r>
-        <w:t xml:space="preserve"> (Gør copy&amp;paste nem!)</w:t>
+        <w:rPr>
+          <w:lang w:val="da-DK"/>
+        </w:rPr>
+        <w:t xml:space="preserve"> nem!)</w:t>
       </w:r>
     </w:p>
     <w:p>
@@ -1873,7 +2009,19 @@
         <w:rPr>
           <w:lang w:val="da-DK"/>
         </w:rPr>
-        <w:t xml:space="preserve">t administrere Kunderne. </w:t>
+        <w:t xml:space="preserve">t administrere </w:t>
+      </w:r>
+      <w:r>
+        <w:rPr>
+          <w:lang w:val="da-DK"/>
+        </w:rPr>
+        <w:t>k</w:t>
+      </w:r>
+      <w:r>
+        <w:rPr>
+          <w:lang w:val="da-DK"/>
+        </w:rPr>
+        <w:t xml:space="preserve">underne. </w:t>
       </w:r>
     </w:p>
     <w:p>
@@ -1987,25 +2135,7 @@
         <w:rPr>
           <w:lang w:val="da-DK"/>
         </w:rPr>
-        <w:t>Skriv en</w:t>
-      </w:r>
-      <w:r>
-        <w:rPr>
-          <w:lang w:val="da-DK"/>
-        </w:rPr>
-        <w:t xml:space="preserve"> funktion</w:t>
-      </w:r>
-      <w:r>
-        <w:rPr>
-          <w:lang w:val="da-DK"/>
-        </w:rPr>
-        <w:t>, som</w:t>
-      </w:r>
-      <w:r>
-        <w:rPr>
-          <w:lang w:val="da-DK"/>
-        </w:rPr>
-        <w:t xml:space="preserve"> </w:t>
+        <w:t xml:space="preserve">Skriv en funktion, som </w:t>
       </w:r>
       <w:r>
         <w:rPr>
@@ -2067,19 +2197,7 @@
         <w:rPr>
           <w:lang w:val="da-DK"/>
         </w:rPr>
-        <w:t>Skriv en</w:t>
-      </w:r>
-      <w:r>
-        <w:rPr>
-          <w:lang w:val="da-DK"/>
-        </w:rPr>
-        <w:t xml:space="preserve"> funktion</w:t>
-      </w:r>
-      <w:r>
-        <w:rPr>
-          <w:lang w:val="da-DK"/>
-        </w:rPr>
-        <w:t>, som</w:t>
+        <w:t>Skriv en funktion, som</w:t>
       </w:r>
       <w:r>
         <w:rPr>
@@ -2261,31 +2379,25 @@
         <w:rPr>
           <w:lang w:val="da-DK"/>
         </w:rPr>
-        <w:t xml:space="preserve"> GUI-</w:t>
-      </w:r>
-      <w:r>
-        <w:rPr>
-          <w:lang w:val="da-DK"/>
-        </w:rPr>
-        <w:t>knapperne</w:t>
-      </w:r>
-      <w:r>
-        <w:rPr>
-          <w:lang w:val="da-DK"/>
-        </w:rPr>
-        <w:t xml:space="preserve"> med de funktioner, </w:t>
-      </w:r>
-      <w:r>
-        <w:rPr>
-          <w:lang w:val="da-DK"/>
-        </w:rPr>
-        <w:t>du</w:t>
-      </w:r>
-      <w:r>
-        <w:rPr>
-          <w:lang w:val="da-DK"/>
-        </w:rPr>
-        <w:t xml:space="preserve"> lige har skrevet. </w:t>
+        <w:t xml:space="preserve"> GUI-knapperne</w:t>
+      </w:r>
+      <w:r>
+        <w:rPr>
+          <w:lang w:val="da-DK"/>
+        </w:rPr>
+        <w:t xml:space="preserve"> med de</w:t>
+      </w:r>
+      <w:r>
+        <w:rPr>
+          <w:lang w:val="da-DK"/>
+        </w:rPr>
+        <w:t>nne</w:t>
+      </w:r>
+      <w:r>
+        <w:rPr>
+          <w:lang w:val="da-DK"/>
+        </w:rPr>
+        <w:t xml:space="preserve"> funktioner. </w:t>
       </w:r>
     </w:p>
     <w:p>
@@ -2308,70 +2420,32 @@
         <w:rPr>
           <w:lang w:val="da-DK"/>
         </w:rPr>
-        <w:t xml:space="preserve">Copy &amp; </w:t>
-      </w:r>
-      <w:proofErr w:type="spellStart"/>
-      <w:r>
-        <w:rPr>
-          <w:lang w:val="da-DK"/>
-        </w:rPr>
-        <w:t>paste</w:t>
-      </w:r>
-      <w:proofErr w:type="spellEnd"/>
-    </w:p>
-    <w:p>
-      <w:pPr>
-        <w:rPr>
-          <w:lang w:val="da-DK"/>
-        </w:rPr>
-      </w:pPr>
-      <w:r>
-        <w:rPr>
-          <w:lang w:val="da-DK"/>
-        </w:rPr>
-        <w:t>K</w:t>
-      </w:r>
-      <w:r>
-        <w:rPr>
-          <w:lang w:val="da-DK"/>
-        </w:rPr>
-        <w:t xml:space="preserve">opier koden for klassen </w:t>
-      </w:r>
-      <w:r>
-        <w:rPr>
-          <w:lang w:val="da-DK"/>
-        </w:rPr>
-        <w:t>Kunder (eller hvad du nu kaldte den)</w:t>
-      </w:r>
-      <w:r>
-        <w:rPr>
-          <w:lang w:val="da-DK"/>
-        </w:rPr>
-        <w:t xml:space="preserve"> to gange og derefter tilpas kopien til henholdsvis klassen </w:t>
-      </w:r>
-      <w:r>
-        <w:rPr>
-          <w:lang w:val="da-DK"/>
-        </w:rPr>
-        <w:t>Rejser</w:t>
-      </w:r>
-      <w:r>
-        <w:rPr>
-          <w:lang w:val="da-DK"/>
-        </w:rPr>
-        <w:t xml:space="preserve"> og klassen </w:t>
-      </w:r>
-      <w:r>
-        <w:rPr>
-          <w:lang w:val="da-DK"/>
-        </w:rPr>
-        <w:t>Bookinger</w:t>
-      </w:r>
-      <w:r>
-        <w:rPr>
-          <w:lang w:val="da-DK"/>
-        </w:rPr>
-        <w:t>.</w:t>
+        <w:t>R</w:t>
+      </w:r>
+      <w:r>
+        <w:rPr>
+          <w:lang w:val="da-DK"/>
+        </w:rPr>
+        <w:t>ejser</w:t>
+      </w:r>
+      <w:r>
+        <w:rPr>
+          <w:lang w:val="da-DK"/>
+        </w:rPr>
+        <w:t xml:space="preserve"> og bookinger</w:t>
+      </w:r>
+    </w:p>
+    <w:p>
+      <w:pPr>
+        <w:rPr>
+          <w:lang w:val="da-DK"/>
+        </w:rPr>
+      </w:pPr>
+      <w:r>
+        <w:rPr>
+          <w:lang w:val="da-DK"/>
+        </w:rPr>
+        <w:t>Kopier koden for klassen Kunder (eller hvad du nu kaldte den) to gange og derefter tilpas kopien til henholdsvis klassen Rejser og klassen Bookinger.</w:t>
       </w:r>
     </w:p>
     <w:p>
@@ -2483,16 +2557,19 @@
     </w:p>
     <w:p>
       <w:pPr>
-        <w:pStyle w:val="Overskrift2"/>
-        <w:rPr>
-          <w:lang w:val="da-DK"/>
-        </w:rPr>
-      </w:pPr>
-      <w:r>
-        <w:rPr>
-          <w:lang w:val="da-DK"/>
-        </w:rPr>
-        <w:lastRenderedPageBreak/>
+        <w:pStyle w:val="Overskrift1"/>
+        <w:numPr>
+          <w:ilvl w:val="0"/>
+          <w:numId w:val="19"/>
+        </w:numPr>
+        <w:rPr>
+          <w:lang w:val="da-DK"/>
+        </w:rPr>
+      </w:pPr>
+      <w:r>
+        <w:rPr>
+          <w:lang w:val="da-DK"/>
+        </w:rPr>
         <w:t xml:space="preserve">Gør dit program mere robust </w:t>
       </w:r>
     </w:p>
@@ -2506,7 +2583,31 @@
         <w:rPr>
           <w:lang w:val="da-DK"/>
         </w:rPr>
-        <w:t>Find et eller to eksempler hvor brugeren kunne gøre noget forkert og ville crashe programmet.  Forhindre at programmet crasher ved denne fejlbetjening.</w:t>
+        <w:t>Find et eller to eksempler hvor brugeren kunne gøre noget forkert og ville crashe programmet</w:t>
+      </w:r>
+      <w:r>
+        <w:rPr>
+          <w:lang w:val="da-DK"/>
+        </w:rPr>
+        <w:t xml:space="preserve"> eller få programmet til at gør noget forkert.</w:t>
+      </w:r>
+      <w:r>
+        <w:rPr>
+          <w:lang w:val="da-DK"/>
+        </w:rPr>
+        <w:t xml:space="preserve"> Forhindre at programmet crasher </w:t>
+      </w:r>
+      <w:r>
+        <w:rPr>
+          <w:lang w:val="da-DK"/>
+        </w:rPr>
+        <w:t xml:space="preserve">eller dummer sig </w:t>
+      </w:r>
+      <w:r>
+        <w:rPr>
+          <w:lang w:val="da-DK"/>
+        </w:rPr>
+        <w:t>ved denne fejlbetjening.</w:t>
       </w:r>
       <w:r>
         <w:rPr>
@@ -2679,6 +2780,92 @@
     </w:lvl>
   </w:abstractNum>
   <w:abstractNum w:abstractNumId="1" w15:restartNumberingAfterBreak="0">
+    <w:nsid w:val="16237FBE"/>
+    <w:multiLevelType w:val="multilevel"/>
+    <w:tmpl w:val="0406001F"/>
+    <w:lvl w:ilvl="0">
+      <w:start w:val="1"/>
+      <w:numFmt w:val="decimal"/>
+      <w:lvlText w:val="%1."/>
+      <w:lvlJc w:val="left"/>
+      <w:pPr>
+        <w:ind w:left="360" w:hanging="360"/>
+      </w:pPr>
+    </w:lvl>
+    <w:lvl w:ilvl="1">
+      <w:start w:val="1"/>
+      <w:numFmt w:val="decimal"/>
+      <w:lvlText w:val="%1.%2."/>
+      <w:lvlJc w:val="left"/>
+      <w:pPr>
+        <w:ind w:left="792" w:hanging="432"/>
+      </w:pPr>
+    </w:lvl>
+    <w:lvl w:ilvl="2">
+      <w:start w:val="1"/>
+      <w:numFmt w:val="decimal"/>
+      <w:lvlText w:val="%1.%2.%3."/>
+      <w:lvlJc w:val="left"/>
+      <w:pPr>
+        <w:ind w:left="1224" w:hanging="504"/>
+      </w:pPr>
+    </w:lvl>
+    <w:lvl w:ilvl="3">
+      <w:start w:val="1"/>
+      <w:numFmt w:val="decimal"/>
+      <w:lvlText w:val="%1.%2.%3.%4."/>
+      <w:lvlJc w:val="left"/>
+      <w:pPr>
+        <w:ind w:left="1728" w:hanging="648"/>
+      </w:pPr>
+    </w:lvl>
+    <w:lvl w:ilvl="4">
+      <w:start w:val="1"/>
+      <w:numFmt w:val="decimal"/>
+      <w:lvlText w:val="%1.%2.%3.%4.%5."/>
+      <w:lvlJc w:val="left"/>
+      <w:pPr>
+        <w:ind w:left="2232" w:hanging="792"/>
+      </w:pPr>
+    </w:lvl>
+    <w:lvl w:ilvl="5">
+      <w:start w:val="1"/>
+      <w:numFmt w:val="decimal"/>
+      <w:lvlText w:val="%1.%2.%3.%4.%5.%6."/>
+      <w:lvlJc w:val="left"/>
+      <w:pPr>
+        <w:ind w:left="2736" w:hanging="936"/>
+      </w:pPr>
+    </w:lvl>
+    <w:lvl w:ilvl="6">
+      <w:start w:val="1"/>
+      <w:numFmt w:val="decimal"/>
+      <w:lvlText w:val="%1.%2.%3.%4.%5.%6.%7."/>
+      <w:lvlJc w:val="left"/>
+      <w:pPr>
+        <w:ind w:left="3240" w:hanging="1080"/>
+      </w:pPr>
+    </w:lvl>
+    <w:lvl w:ilvl="7">
+      <w:start w:val="1"/>
+      <w:numFmt w:val="decimal"/>
+      <w:lvlText w:val="%1.%2.%3.%4.%5.%6.%7.%8."/>
+      <w:lvlJc w:val="left"/>
+      <w:pPr>
+        <w:ind w:left="3744" w:hanging="1224"/>
+      </w:pPr>
+    </w:lvl>
+    <w:lvl w:ilvl="8">
+      <w:start w:val="1"/>
+      <w:numFmt w:val="decimal"/>
+      <w:lvlText w:val="%1.%2.%3.%4.%5.%6.%7.%8.%9."/>
+      <w:lvlJc w:val="left"/>
+      <w:pPr>
+        <w:ind w:left="4320" w:hanging="1440"/>
+      </w:pPr>
+    </w:lvl>
+  </w:abstractNum>
+  <w:abstractNum w:abstractNumId="2" w15:restartNumberingAfterBreak="0">
     <w:nsid w:val="28225BC5"/>
     <w:multiLevelType w:val="hybridMultilevel"/>
     <w:tmpl w:val="C922D0C0"/>
@@ -2791,7 +2978,7 @@
       </w:rPr>
     </w:lvl>
   </w:abstractNum>
-  <w:abstractNum w:abstractNumId="2" w15:restartNumberingAfterBreak="0">
+  <w:abstractNum w:abstractNumId="3" w15:restartNumberingAfterBreak="0">
     <w:nsid w:val="2AF537BE"/>
     <w:multiLevelType w:val="hybridMultilevel"/>
     <w:tmpl w:val="F0BCF61E"/>
@@ -2904,7 +3091,7 @@
       </w:rPr>
     </w:lvl>
   </w:abstractNum>
-  <w:abstractNum w:abstractNumId="3" w15:restartNumberingAfterBreak="0">
+  <w:abstractNum w:abstractNumId="4" w15:restartNumberingAfterBreak="0">
     <w:nsid w:val="2F557F10"/>
     <w:multiLevelType w:val="hybridMultilevel"/>
     <w:tmpl w:val="9C98F9C6"/>
@@ -3017,7 +3204,7 @@
       </w:rPr>
     </w:lvl>
   </w:abstractNum>
-  <w:abstractNum w:abstractNumId="4" w15:restartNumberingAfterBreak="0">
+  <w:abstractNum w:abstractNumId="5" w15:restartNumberingAfterBreak="0">
     <w:nsid w:val="33E63290"/>
     <w:multiLevelType w:val="hybridMultilevel"/>
     <w:tmpl w:val="D2D4C248"/>
@@ -3130,7 +3317,7 @@
       </w:rPr>
     </w:lvl>
   </w:abstractNum>
-  <w:abstractNum w:abstractNumId="5" w15:restartNumberingAfterBreak="0">
+  <w:abstractNum w:abstractNumId="6" w15:restartNumberingAfterBreak="0">
     <w:nsid w:val="3E433F3F"/>
     <w:multiLevelType w:val="hybridMultilevel"/>
     <w:tmpl w:val="47A4EAEE"/>
@@ -3243,7 +3430,7 @@
       </w:rPr>
     </w:lvl>
   </w:abstractNum>
-  <w:abstractNum w:abstractNumId="6" w15:restartNumberingAfterBreak="0">
+  <w:abstractNum w:abstractNumId="7" w15:restartNumberingAfterBreak="0">
     <w:nsid w:val="3F1B36FC"/>
     <w:multiLevelType w:val="hybridMultilevel"/>
     <w:tmpl w:val="5E9853F4"/>
@@ -3356,7 +3543,7 @@
       </w:rPr>
     </w:lvl>
   </w:abstractNum>
-  <w:abstractNum w:abstractNumId="7" w15:restartNumberingAfterBreak="0">
+  <w:abstractNum w:abstractNumId="8" w15:restartNumberingAfterBreak="0">
     <w:nsid w:val="41442267"/>
     <w:multiLevelType w:val="hybridMultilevel"/>
     <w:tmpl w:val="232E128E"/>
@@ -3469,7 +3656,7 @@
       </w:rPr>
     </w:lvl>
   </w:abstractNum>
-  <w:abstractNum w:abstractNumId="8" w15:restartNumberingAfterBreak="0">
+  <w:abstractNum w:abstractNumId="9" w15:restartNumberingAfterBreak="0">
     <w:nsid w:val="54132818"/>
     <w:multiLevelType w:val="multilevel"/>
     <w:tmpl w:val="BD4EDC50"/>
@@ -3582,7 +3769,7 @@
       </w:rPr>
     </w:lvl>
   </w:abstractNum>
-  <w:abstractNum w:abstractNumId="9" w15:restartNumberingAfterBreak="0">
+  <w:abstractNum w:abstractNumId="10" w15:restartNumberingAfterBreak="0">
     <w:nsid w:val="5D525A38"/>
     <w:multiLevelType w:val="hybridMultilevel"/>
     <w:tmpl w:val="A0182498"/>
@@ -3695,7 +3882,7 @@
       </w:rPr>
     </w:lvl>
   </w:abstractNum>
-  <w:abstractNum w:abstractNumId="10" w15:restartNumberingAfterBreak="0">
+  <w:abstractNum w:abstractNumId="11" w15:restartNumberingAfterBreak="0">
     <w:nsid w:val="5E7E56FC"/>
     <w:multiLevelType w:val="hybridMultilevel"/>
     <w:tmpl w:val="A0682B38"/>
@@ -3808,7 +3995,7 @@
       </w:rPr>
     </w:lvl>
   </w:abstractNum>
-  <w:abstractNum w:abstractNumId="11" w15:restartNumberingAfterBreak="0">
+  <w:abstractNum w:abstractNumId="12" w15:restartNumberingAfterBreak="0">
     <w:nsid w:val="63AB60EE"/>
     <w:multiLevelType w:val="hybridMultilevel"/>
     <w:tmpl w:val="0CAC7822"/>
@@ -3921,7 +4108,7 @@
       </w:rPr>
     </w:lvl>
   </w:abstractNum>
-  <w:abstractNum w:abstractNumId="12" w15:restartNumberingAfterBreak="0">
+  <w:abstractNum w:abstractNumId="13" w15:restartNumberingAfterBreak="0">
     <w:nsid w:val="64D5007B"/>
     <w:multiLevelType w:val="hybridMultilevel"/>
     <w:tmpl w:val="3E4E9AC2"/>
@@ -4034,7 +4221,120 @@
       </w:rPr>
     </w:lvl>
   </w:abstractNum>
-  <w:abstractNum w:abstractNumId="13" w15:restartNumberingAfterBreak="0">
+  <w:abstractNum w:abstractNumId="14" w15:restartNumberingAfterBreak="0">
+    <w:nsid w:val="689D1F98"/>
+    <w:multiLevelType w:val="hybridMultilevel"/>
+    <w:tmpl w:val="A6B86BBE"/>
+    <w:lvl w:ilvl="0" w:tplc="04060001">
+      <w:start w:val="1"/>
+      <w:numFmt w:val="bullet"/>
+      <w:lvlText w:val=""/>
+      <w:lvlJc w:val="left"/>
+      <w:pPr>
+        <w:ind w:left="720" w:hanging="360"/>
+      </w:pPr>
+      <w:rPr>
+        <w:rFonts w:ascii="Symbol" w:hAnsi="Symbol" w:hint="default"/>
+      </w:rPr>
+    </w:lvl>
+    <w:lvl w:ilvl="1" w:tplc="04060003" w:tentative="1">
+      <w:start w:val="1"/>
+      <w:numFmt w:val="bullet"/>
+      <w:lvlText w:val="o"/>
+      <w:lvlJc w:val="left"/>
+      <w:pPr>
+        <w:ind w:left="1440" w:hanging="360"/>
+      </w:pPr>
+      <w:rPr>
+        <w:rFonts w:ascii="Courier New" w:hAnsi="Courier New" w:cs="Courier New" w:hint="default"/>
+      </w:rPr>
+    </w:lvl>
+    <w:lvl w:ilvl="2" w:tplc="04060005" w:tentative="1">
+      <w:start w:val="1"/>
+      <w:numFmt w:val="bullet"/>
+      <w:lvlText w:val=""/>
+      <w:lvlJc w:val="left"/>
+      <w:pPr>
+        <w:ind w:left="2160" w:hanging="360"/>
+      </w:pPr>
+      <w:rPr>
+        <w:rFonts w:ascii="Wingdings" w:hAnsi="Wingdings" w:hint="default"/>
+      </w:rPr>
+    </w:lvl>
+    <w:lvl w:ilvl="3" w:tplc="04060001" w:tentative="1">
+      <w:start w:val="1"/>
+      <w:numFmt w:val="bullet"/>
+      <w:lvlText w:val=""/>
+      <w:lvlJc w:val="left"/>
+      <w:pPr>
+        <w:ind w:left="2880" w:hanging="360"/>
+      </w:pPr>
+      <w:rPr>
+        <w:rFonts w:ascii="Symbol" w:hAnsi="Symbol" w:hint="default"/>
+      </w:rPr>
+    </w:lvl>
+    <w:lvl w:ilvl="4" w:tplc="04060003" w:tentative="1">
+      <w:start w:val="1"/>
+      <w:numFmt w:val="bullet"/>
+      <w:lvlText w:val="o"/>
+      <w:lvlJc w:val="left"/>
+      <w:pPr>
+        <w:ind w:left="3600" w:hanging="360"/>
+      </w:pPr>
+      <w:rPr>
+        <w:rFonts w:ascii="Courier New" w:hAnsi="Courier New" w:cs="Courier New" w:hint="default"/>
+      </w:rPr>
+    </w:lvl>
+    <w:lvl w:ilvl="5" w:tplc="04060005" w:tentative="1">
+      <w:start w:val="1"/>
+      <w:numFmt w:val="bullet"/>
+      <w:lvlText w:val=""/>
+      <w:lvlJc w:val="left"/>
+      <w:pPr>
+        <w:ind w:left="4320" w:hanging="360"/>
+      </w:pPr>
+      <w:rPr>
+        <w:rFonts w:ascii="Wingdings" w:hAnsi="Wingdings" w:hint="default"/>
+      </w:rPr>
+    </w:lvl>
+    <w:lvl w:ilvl="6" w:tplc="04060001" w:tentative="1">
+      <w:start w:val="1"/>
+      <w:numFmt w:val="bullet"/>
+      <w:lvlText w:val=""/>
+      <w:lvlJc w:val="left"/>
+      <w:pPr>
+        <w:ind w:left="5040" w:hanging="360"/>
+      </w:pPr>
+      <w:rPr>
+        <w:rFonts w:ascii="Symbol" w:hAnsi="Symbol" w:hint="default"/>
+      </w:rPr>
+    </w:lvl>
+    <w:lvl w:ilvl="7" w:tplc="04060003" w:tentative="1">
+      <w:start w:val="1"/>
+      <w:numFmt w:val="bullet"/>
+      <w:lvlText w:val="o"/>
+      <w:lvlJc w:val="left"/>
+      <w:pPr>
+        <w:ind w:left="5760" w:hanging="360"/>
+      </w:pPr>
+      <w:rPr>
+        <w:rFonts w:ascii="Courier New" w:hAnsi="Courier New" w:cs="Courier New" w:hint="default"/>
+      </w:rPr>
+    </w:lvl>
+    <w:lvl w:ilvl="8" w:tplc="04060005" w:tentative="1">
+      <w:start w:val="1"/>
+      <w:numFmt w:val="bullet"/>
+      <w:lvlText w:val=""/>
+      <w:lvlJc w:val="left"/>
+      <w:pPr>
+        <w:ind w:left="6480" w:hanging="360"/>
+      </w:pPr>
+      <w:rPr>
+        <w:rFonts w:ascii="Wingdings" w:hAnsi="Wingdings" w:hint="default"/>
+      </w:rPr>
+    </w:lvl>
+  </w:abstractNum>
+  <w:abstractNum w:abstractNumId="15" w15:restartNumberingAfterBreak="0">
     <w:nsid w:val="6A5E6F09"/>
     <w:multiLevelType w:val="hybridMultilevel"/>
     <w:tmpl w:val="0DB6585C"/>
@@ -4120,7 +4420,7 @@
       </w:pPr>
     </w:lvl>
   </w:abstractNum>
-  <w:abstractNum w:abstractNumId="14" w15:restartNumberingAfterBreak="0">
+  <w:abstractNum w:abstractNumId="16" w15:restartNumberingAfterBreak="0">
     <w:nsid w:val="7653141F"/>
     <w:multiLevelType w:val="hybridMultilevel"/>
     <w:tmpl w:val="4870414E"/>
@@ -4233,7 +4533,7 @@
       </w:rPr>
     </w:lvl>
   </w:abstractNum>
-  <w:abstractNum w:abstractNumId="15" w15:restartNumberingAfterBreak="0">
+  <w:abstractNum w:abstractNumId="17" w15:restartNumberingAfterBreak="0">
     <w:nsid w:val="7B1C2A91"/>
     <w:multiLevelType w:val="multilevel"/>
     <w:tmpl w:val="671AA572"/>
@@ -4243,7 +4543,7 @@
       <w:lvlText w:val="●"/>
       <w:lvlJc w:val="left"/>
       <w:pPr>
-        <w:ind w:left="2160" w:hanging="360"/>
+        <w:ind w:left="360" w:hanging="360"/>
       </w:pPr>
       <w:rPr>
         <w:u w:val="none"/>
@@ -4255,7 +4555,7 @@
       <w:lvlText w:val="○"/>
       <w:lvlJc w:val="left"/>
       <w:pPr>
-        <w:ind w:left="2880" w:hanging="360"/>
+        <w:ind w:left="1080" w:hanging="360"/>
       </w:pPr>
       <w:rPr>
         <w:u w:val="none"/>
@@ -4267,7 +4567,7 @@
       <w:lvlText w:val="■"/>
       <w:lvlJc w:val="left"/>
       <w:pPr>
-        <w:ind w:left="3600" w:hanging="360"/>
+        <w:ind w:left="1800" w:hanging="360"/>
       </w:pPr>
       <w:rPr>
         <w:u w:val="none"/>
@@ -4279,7 +4579,7 @@
       <w:lvlText w:val="●"/>
       <w:lvlJc w:val="left"/>
       <w:pPr>
-        <w:ind w:left="4320" w:hanging="360"/>
+        <w:ind w:left="2520" w:hanging="360"/>
       </w:pPr>
       <w:rPr>
         <w:u w:val="none"/>
@@ -4291,7 +4591,7 @@
       <w:lvlText w:val="○"/>
       <w:lvlJc w:val="left"/>
       <w:pPr>
-        <w:ind w:left="5040" w:hanging="360"/>
+        <w:ind w:left="3240" w:hanging="360"/>
       </w:pPr>
       <w:rPr>
         <w:u w:val="none"/>
@@ -4303,7 +4603,7 @@
       <w:lvlText w:val="■"/>
       <w:lvlJc w:val="left"/>
       <w:pPr>
-        <w:ind w:left="5760" w:hanging="360"/>
+        <w:ind w:left="3960" w:hanging="360"/>
       </w:pPr>
       <w:rPr>
         <w:u w:val="none"/>
@@ -4315,7 +4615,7 @@
       <w:lvlText w:val="●"/>
       <w:lvlJc w:val="left"/>
       <w:pPr>
-        <w:ind w:left="6480" w:hanging="360"/>
+        <w:ind w:left="4680" w:hanging="360"/>
       </w:pPr>
       <w:rPr>
         <w:u w:val="none"/>
@@ -4327,7 +4627,7 @@
       <w:lvlText w:val="○"/>
       <w:lvlJc w:val="left"/>
       <w:pPr>
-        <w:ind w:left="7200" w:hanging="360"/>
+        <w:ind w:left="5400" w:hanging="360"/>
       </w:pPr>
       <w:rPr>
         <w:u w:val="none"/>
@@ -4339,14 +4639,14 @@
       <w:lvlText w:val="■"/>
       <w:lvlJc w:val="left"/>
       <w:pPr>
-        <w:ind w:left="7920" w:hanging="360"/>
+        <w:ind w:left="6120" w:hanging="360"/>
       </w:pPr>
       <w:rPr>
         <w:u w:val="none"/>
       </w:rPr>
     </w:lvl>
   </w:abstractNum>
-  <w:abstractNum w:abstractNumId="16" w15:restartNumberingAfterBreak="0">
+  <w:abstractNum w:abstractNumId="18" w15:restartNumberingAfterBreak="0">
     <w:nsid w:val="7D4A52CD"/>
     <w:multiLevelType w:val="hybridMultilevel"/>
     <w:tmpl w:val="7D12C052"/>
@@ -4460,55 +4760,61 @@
     </w:lvl>
   </w:abstractNum>
   <w:num w:numId="1">
-    <w:abstractNumId w:val="15"/>
+    <w:abstractNumId w:val="17"/>
   </w:num>
   <w:num w:numId="2">
-    <w:abstractNumId w:val="8"/>
+    <w:abstractNumId w:val="9"/>
   </w:num>
   <w:num w:numId="3">
-    <w:abstractNumId w:val="11"/>
+    <w:abstractNumId w:val="12"/>
   </w:num>
   <w:num w:numId="4">
-    <w:abstractNumId w:val="2"/>
+    <w:abstractNumId w:val="3"/>
   </w:num>
   <w:num w:numId="5">
-    <w:abstractNumId w:val="3"/>
+    <w:abstractNumId w:val="4"/>
   </w:num>
   <w:num w:numId="6">
+    <w:abstractNumId w:val="6"/>
+  </w:num>
+  <w:num w:numId="7">
+    <w:abstractNumId w:val="16"/>
+  </w:num>
+  <w:num w:numId="8">
+    <w:abstractNumId w:val="7"/>
+  </w:num>
+  <w:num w:numId="9">
     <w:abstractNumId w:val="5"/>
   </w:num>
-  <w:num w:numId="7">
-    <w:abstractNumId w:val="14"/>
-  </w:num>
-  <w:num w:numId="8">
-    <w:abstractNumId w:val="6"/>
-  </w:num>
-  <w:num w:numId="9">
-    <w:abstractNumId w:val="4"/>
-  </w:num>
   <w:num w:numId="10">
-    <w:abstractNumId w:val="16"/>
+    <w:abstractNumId w:val="18"/>
   </w:num>
   <w:num w:numId="11">
     <w:abstractNumId w:val="0"/>
   </w:num>
   <w:num w:numId="12">
-    <w:abstractNumId w:val="12"/>
+    <w:abstractNumId w:val="13"/>
   </w:num>
   <w:num w:numId="13">
-    <w:abstractNumId w:val="13"/>
+    <w:abstractNumId w:val="15"/>
   </w:num>
   <w:num w:numId="14">
-    <w:abstractNumId w:val="9"/>
+    <w:abstractNumId w:val="10"/>
   </w:num>
   <w:num w:numId="15">
-    <w:abstractNumId w:val="1"/>
+    <w:abstractNumId w:val="2"/>
   </w:num>
   <w:num w:numId="16">
-    <w:abstractNumId w:val="10"/>
+    <w:abstractNumId w:val="11"/>
   </w:num>
   <w:num w:numId="17">
-    <w:abstractNumId w:val="7"/>
+    <w:abstractNumId w:val="8"/>
+  </w:num>
+  <w:num w:numId="18">
+    <w:abstractNumId w:val="14"/>
+  </w:num>
+  <w:num w:numId="19">
+    <w:abstractNumId w:val="1"/>
   </w:num>
 </w:numbering>
 </file>
@@ -5468,7 +5774,7 @@
 </file>
 
 <file path=customXml/itemProps1.xml><?xml version="1.0" encoding="utf-8"?>
-<ds:datastoreItem xmlns:ds="http://schemas.openxmlformats.org/officeDocument/2006/customXml" ds:itemID="{5F5ADB15-8C5F-4951-A45C-F883376DFC0D}">
+<ds:datastoreItem xmlns:ds="http://schemas.openxmlformats.org/officeDocument/2006/customXml" ds:itemID="{1EF7CF7A-6BDC-46BC-AE8F-6C9A0343D748}">
   <ds:schemaRefs>
     <ds:schemaRef ds:uri="http://schemas.openxmlformats.org/officeDocument/2006/bibliography"/>
   </ds:schemaRefs>

--- a/07_plusbus/S3500_PlusBus Opgave.docx
+++ b/07_plusbus/S3500_PlusBus Opgave.docx
@@ -910,45 +910,10 @@
     <w:p>
       <w:pPr>
         <w:rPr>
-          <w:color w:val="FF0000"/>
-          <w:lang w:val="da-DK"/>
-        </w:rPr>
-      </w:pPr>
-      <w:bookmarkStart w:id="1" w:name="_GoBack"/>
-      <w:r>
-        <w:rPr>
-          <w:color w:val="FF0000"/>
-          <w:lang w:val="da-DK"/>
-        </w:rPr>
-        <w:t xml:space="preserve">Ab hier </w:t>
-      </w:r>
-      <w:proofErr w:type="spellStart"/>
-      <w:r>
-        <w:rPr>
-          <w:color w:val="FF0000"/>
-          <w:lang w:val="da-DK"/>
-        </w:rPr>
-        <w:t>weiter</w:t>
-      </w:r>
-      <w:proofErr w:type="spellEnd"/>
-      <w:r>
-        <w:rPr>
-          <w:color w:val="FF0000"/>
-          <w:lang w:val="da-DK"/>
-        </w:rPr>
-        <w:t xml:space="preserve"> </w:t>
-      </w:r>
-      <w:proofErr w:type="spellStart"/>
-      <w:r>
-        <w:rPr>
-          <w:color w:val="FF0000"/>
-          <w:lang w:val="da-DK"/>
-        </w:rPr>
-        <w:t>korrekturlesen</w:t>
-      </w:r>
-      <w:proofErr w:type="spellEnd"/>
-    </w:p>
-    <w:bookmarkEnd w:id="1"/>
+          <w:lang w:val="da-DK"/>
+        </w:rPr>
+      </w:pPr>
+    </w:p>
     <w:p>
       <w:pPr>
         <w:pStyle w:val="Overskrift1"/>
@@ -995,7 +960,19 @@
         <w:rPr>
           <w:lang w:val="da-DK"/>
         </w:rPr>
-        <w:t xml:space="preserve">Denne struktur er </w:t>
+        <w:t xml:space="preserve">Denne </w:t>
+      </w:r>
+      <w:r>
+        <w:rPr>
+          <w:lang w:val="da-DK"/>
+        </w:rPr>
+        <w:t>løsnings</w:t>
+      </w:r>
+      <w:r>
+        <w:rPr>
+          <w:lang w:val="da-DK"/>
+        </w:rPr>
+        <w:t xml:space="preserve">struktur er </w:t>
       </w:r>
       <w:r>
         <w:rPr>
@@ -1214,24 +1191,17 @@
     </w:p>
     <w:p>
       <w:pPr>
-        <w:rPr>
-          <w:lang w:val="da-DK"/>
-        </w:rPr>
-      </w:pPr>
-    </w:p>
-    <w:p>
-      <w:pPr>
         <w:pStyle w:val="Overskrift2"/>
         <w:rPr>
           <w:lang w:val="da-DK"/>
         </w:rPr>
       </w:pPr>
-      <w:bookmarkStart w:id="2" w:name="_k5za2lxwee2i" w:colFirst="0" w:colLast="0"/>
-      <w:bookmarkStart w:id="3" w:name="_rcsfunxq4vyg" w:colFirst="0" w:colLast="0"/>
-      <w:bookmarkStart w:id="4" w:name="_ho18sxauutfv" w:colFirst="0" w:colLast="0"/>
+      <w:bookmarkStart w:id="1" w:name="_k5za2lxwee2i" w:colFirst="0" w:colLast="0"/>
+      <w:bookmarkStart w:id="2" w:name="_rcsfunxq4vyg" w:colFirst="0" w:colLast="0"/>
+      <w:bookmarkStart w:id="3" w:name="_ho18sxauutfv" w:colFirst="0" w:colLast="0"/>
+      <w:bookmarkEnd w:id="1"/>
       <w:bookmarkEnd w:id="2"/>
       <w:bookmarkEnd w:id="3"/>
-      <w:bookmarkEnd w:id="4"/>
       <w:r>
         <w:rPr>
           <w:lang w:val="da-DK"/>
@@ -1249,7 +1219,13 @@
         <w:rPr>
           <w:lang w:val="da-DK"/>
         </w:rPr>
-        <w:t>Besvar de følgende spørgsmål. Helst først på en seddel.</w:t>
+        <w:t xml:space="preserve">Besvar de følgende spørgsmål. </w:t>
+      </w:r>
+      <w:r>
+        <w:rPr>
+          <w:lang w:val="da-DK"/>
+        </w:rPr>
+        <w:t>Helst på et stykke papir først.</w:t>
       </w:r>
     </w:p>
     <w:p>
@@ -1382,13 +1358,6 @@
     </w:p>
     <w:p>
       <w:pPr>
-        <w:rPr>
-          <w:lang w:val="da-DK"/>
-        </w:rPr>
-      </w:pPr>
-    </w:p>
-    <w:p>
-      <w:pPr>
         <w:pStyle w:val="Overskrift2"/>
         <w:rPr>
           <w:lang w:val="da-DK"/>
@@ -1399,99 +1368,6 @@
           <w:lang w:val="da-DK"/>
         </w:rPr>
         <w:t>Skriv og test datastrukturen og databasen</w:t>
-      </w:r>
-    </w:p>
-    <w:p>
-      <w:pPr>
-        <w:rPr>
-          <w:lang w:val="da-DK"/>
-        </w:rPr>
-      </w:pPr>
-      <w:r>
-        <w:rPr>
-          <w:lang w:val="da-DK"/>
-        </w:rPr>
-        <w:t>D</w:t>
-      </w:r>
-      <w:r>
-        <w:rPr>
-          <w:lang w:val="da-DK"/>
-        </w:rPr>
-        <w:t>efiner databasens datastruktur</w:t>
-      </w:r>
-      <w:r>
-        <w:rPr>
-          <w:lang w:val="da-DK"/>
-        </w:rPr>
-        <w:t xml:space="preserve"> med hjælp af biblioteket sqlalchemy.</w:t>
-      </w:r>
-    </w:p>
-    <w:p>
-      <w:pPr>
-        <w:rPr>
-          <w:lang w:val="da-DK"/>
-        </w:rPr>
-      </w:pPr>
-    </w:p>
-    <w:p>
-      <w:pPr>
-        <w:rPr>
-          <w:lang w:val="da-DK"/>
-        </w:rPr>
-      </w:pPr>
-      <w:r>
-        <w:rPr>
-          <w:lang w:val="da-DK"/>
-        </w:rPr>
-        <w:t xml:space="preserve">Tilføj </w:t>
-      </w:r>
-      <w:r>
-        <w:rPr>
-          <w:lang w:val="da-DK"/>
-        </w:rPr>
-        <w:t xml:space="preserve">metoder til </w:t>
-      </w:r>
-      <w:r>
-        <w:rPr>
-          <w:lang w:val="da-DK"/>
-        </w:rPr>
-        <w:t xml:space="preserve">dine </w:t>
-      </w:r>
-      <w:r>
-        <w:rPr>
-          <w:lang w:val="da-DK"/>
-        </w:rPr>
-        <w:t>d</w:t>
-      </w:r>
-      <w:r>
-        <w:rPr>
-          <w:lang w:val="da-DK"/>
-        </w:rPr>
-        <w:t>ata-</w:t>
-      </w:r>
-      <w:r>
-        <w:rPr>
-          <w:lang w:val="da-DK"/>
-        </w:rPr>
-        <w:t>k</w:t>
-      </w:r>
-      <w:r>
-        <w:rPr>
-          <w:lang w:val="da-DK"/>
-        </w:rPr>
-        <w:t>lasser</w:t>
-      </w:r>
-      <w:r>
-        <w:rPr>
-          <w:lang w:val="da-DK"/>
-        </w:rPr>
-        <w:t>, som</w:t>
-      </w:r>
-      <w:r>
-        <w:rPr>
-          <w:lang w:val="da-DK"/>
-        </w:rPr>
-        <w:t>:</w:t>
       </w:r>
     </w:p>
     <w:p>
@@ -1499,7 +1375,7 @@
         <w:pStyle w:val="Listeafsnit"/>
         <w:numPr>
           <w:ilvl w:val="0"/>
-          <w:numId w:val="16"/>
+          <w:numId w:val="23"/>
         </w:numPr>
         <w:spacing w:line="276" w:lineRule="auto"/>
         <w:rPr>
@@ -1510,25 +1386,19 @@
         <w:rPr>
           <w:rFonts w:ascii="Arial" w:hAnsi="Arial" w:cs="Arial"/>
         </w:rPr>
-        <w:t>u</w:t>
-      </w:r>
-      <w:r>
-        <w:rPr>
-          <w:rFonts w:ascii="Arial" w:hAnsi="Arial" w:cs="Arial"/>
-        </w:rPr>
-        <w:t>dskrive</w:t>
-      </w:r>
-      <w:r>
-        <w:rPr>
-          <w:rFonts w:ascii="Arial" w:hAnsi="Arial" w:cs="Arial"/>
-        </w:rPr>
-        <w:t>r klasseobjektet</w:t>
-      </w:r>
-      <w:r>
-        <w:rPr>
-          <w:rFonts w:ascii="Arial" w:hAnsi="Arial" w:cs="Arial"/>
-        </w:rPr>
-        <w:t xml:space="preserve"> i en læsbar form </w:t>
+        <w:t>D</w:t>
+      </w:r>
+      <w:r>
+        <w:rPr>
+          <w:rFonts w:ascii="Arial" w:hAnsi="Arial" w:cs="Arial"/>
+        </w:rPr>
+        <w:t>efiner databasens datastruktur</w:t>
+      </w:r>
+      <w:r>
+        <w:rPr>
+          <w:rFonts w:ascii="Arial" w:hAnsi="Arial" w:cs="Arial"/>
+        </w:rPr>
+        <w:t xml:space="preserve"> med hjælp af biblioteket sqlalchemy.</w:t>
       </w:r>
     </w:p>
     <w:p>
@@ -1536,7 +1406,7 @@
         <w:pStyle w:val="Listeafsnit"/>
         <w:numPr>
           <w:ilvl w:val="0"/>
-          <w:numId w:val="16"/>
+          <w:numId w:val="23"/>
         </w:numPr>
         <w:spacing w:line="276" w:lineRule="auto"/>
         <w:rPr>
@@ -1547,6 +1417,110 @@
         <w:rPr>
           <w:rFonts w:ascii="Arial" w:hAnsi="Arial" w:cs="Arial"/>
         </w:rPr>
+        <w:t xml:space="preserve">Tilføj </w:t>
+      </w:r>
+      <w:r>
+        <w:rPr>
+          <w:rFonts w:ascii="Arial" w:hAnsi="Arial" w:cs="Arial"/>
+        </w:rPr>
+        <w:t xml:space="preserve">metoder til </w:t>
+      </w:r>
+      <w:r>
+        <w:rPr>
+          <w:rFonts w:ascii="Arial" w:hAnsi="Arial" w:cs="Arial"/>
+        </w:rPr>
+        <w:t xml:space="preserve">dine </w:t>
+      </w:r>
+      <w:r>
+        <w:rPr>
+          <w:rFonts w:ascii="Arial" w:hAnsi="Arial" w:cs="Arial"/>
+        </w:rPr>
+        <w:t>d</w:t>
+      </w:r>
+      <w:r>
+        <w:rPr>
+          <w:rFonts w:ascii="Arial" w:hAnsi="Arial" w:cs="Arial"/>
+        </w:rPr>
+        <w:t>ata-</w:t>
+      </w:r>
+      <w:r>
+        <w:rPr>
+          <w:rFonts w:ascii="Arial" w:hAnsi="Arial" w:cs="Arial"/>
+        </w:rPr>
+        <w:t>k</w:t>
+      </w:r>
+      <w:r>
+        <w:rPr>
+          <w:rFonts w:ascii="Arial" w:hAnsi="Arial" w:cs="Arial"/>
+        </w:rPr>
+        <w:t>lasser</w:t>
+      </w:r>
+      <w:r>
+        <w:rPr>
+          <w:rFonts w:ascii="Arial" w:hAnsi="Arial" w:cs="Arial"/>
+        </w:rPr>
+        <w:t>, som</w:t>
+      </w:r>
+      <w:r>
+        <w:rPr>
+          <w:rFonts w:ascii="Arial" w:hAnsi="Arial" w:cs="Arial"/>
+        </w:rPr>
+        <w:t>:</w:t>
+      </w:r>
+    </w:p>
+    <w:p>
+      <w:pPr>
+        <w:pStyle w:val="Listeafsnit"/>
+        <w:numPr>
+          <w:ilvl w:val="1"/>
+          <w:numId w:val="23"/>
+        </w:numPr>
+        <w:spacing w:line="276" w:lineRule="auto"/>
+        <w:rPr>
+          <w:rFonts w:ascii="Arial" w:hAnsi="Arial" w:cs="Arial"/>
+        </w:rPr>
+      </w:pPr>
+      <w:r>
+        <w:rPr>
+          <w:rFonts w:ascii="Arial" w:hAnsi="Arial" w:cs="Arial"/>
+        </w:rPr>
+        <w:t>u</w:t>
+      </w:r>
+      <w:r>
+        <w:rPr>
+          <w:rFonts w:ascii="Arial" w:hAnsi="Arial" w:cs="Arial"/>
+        </w:rPr>
+        <w:t>dskrive</w:t>
+      </w:r>
+      <w:r>
+        <w:rPr>
+          <w:rFonts w:ascii="Arial" w:hAnsi="Arial" w:cs="Arial"/>
+        </w:rPr>
+        <w:t>r klasseobjektet</w:t>
+      </w:r>
+      <w:r>
+        <w:rPr>
+          <w:rFonts w:ascii="Arial" w:hAnsi="Arial" w:cs="Arial"/>
+        </w:rPr>
+        <w:t xml:space="preserve"> i en læsbar form </w:t>
+      </w:r>
+    </w:p>
+    <w:p>
+      <w:pPr>
+        <w:pStyle w:val="Listeafsnit"/>
+        <w:numPr>
+          <w:ilvl w:val="1"/>
+          <w:numId w:val="23"/>
+        </w:numPr>
+        <w:spacing w:line="276" w:lineRule="auto"/>
+        <w:rPr>
+          <w:rFonts w:ascii="Arial" w:hAnsi="Arial" w:cs="Arial"/>
+        </w:rPr>
+      </w:pPr>
+      <w:r>
+        <w:rPr>
+          <w:rFonts w:ascii="Arial" w:hAnsi="Arial" w:cs="Arial"/>
+        </w:rPr>
         <w:t>konverte</w:t>
       </w:r>
       <w:r>
@@ -1560,6 +1534,56 @@
           <w:rFonts w:ascii="Arial" w:hAnsi="Arial" w:cs="Arial"/>
         </w:rPr>
         <w:t>r klasseobjektet til en tupel</w:t>
+      </w:r>
+    </w:p>
+    <w:p>
+      <w:pPr>
+        <w:pStyle w:val="Listeafsnit"/>
+        <w:numPr>
+          <w:ilvl w:val="1"/>
+          <w:numId w:val="23"/>
+        </w:numPr>
+        <w:spacing w:line="276" w:lineRule="auto"/>
+        <w:rPr>
+          <w:rFonts w:ascii="Arial" w:hAnsi="Arial" w:cs="Arial"/>
+        </w:rPr>
+      </w:pPr>
+      <w:r>
+        <w:rPr>
+          <w:rFonts w:ascii="Arial" w:hAnsi="Arial" w:cs="Arial"/>
+        </w:rPr>
+        <w:t xml:space="preserve">finder ud af, om et </w:t>
+      </w:r>
+      <w:r>
+        <w:rPr>
+          <w:rFonts w:ascii="Arial" w:hAnsi="Arial" w:cs="Arial"/>
+        </w:rPr>
+        <w:t>klasse</w:t>
+      </w:r>
+      <w:r>
+        <w:rPr>
+          <w:rFonts w:ascii="Arial" w:hAnsi="Arial" w:cs="Arial"/>
+        </w:rPr>
+        <w:t xml:space="preserve">objekt indeholder gyldige, ikke soft deleted data </w:t>
+      </w:r>
+    </w:p>
+    <w:p>
+      <w:pPr>
+        <w:pStyle w:val="Listeafsnit"/>
+        <w:numPr>
+          <w:ilvl w:val="1"/>
+          <w:numId w:val="23"/>
+        </w:numPr>
+        <w:spacing w:line="276" w:lineRule="auto"/>
+        <w:rPr>
+          <w:rFonts w:ascii="Arial" w:hAnsi="Arial" w:cs="Arial"/>
+        </w:rPr>
+      </w:pPr>
+      <w:r>
+        <w:rPr>
+          <w:rFonts w:ascii="Arial" w:hAnsi="Arial" w:cs="Arial"/>
+        </w:rPr>
+        <w:t>konverterer tupler til klasseobjekter</w:t>
       </w:r>
     </w:p>
     <w:p>
@@ -1567,7 +1591,7 @@
         <w:pStyle w:val="Listeafsnit"/>
         <w:numPr>
           <w:ilvl w:val="0"/>
-          <w:numId w:val="16"/>
+          <w:numId w:val="23"/>
         </w:numPr>
         <w:spacing w:line="276" w:lineRule="auto"/>
         <w:rPr>
@@ -1578,19 +1602,7 @@
         <w:rPr>
           <w:rFonts w:ascii="Arial" w:hAnsi="Arial" w:cs="Arial"/>
         </w:rPr>
-        <w:t xml:space="preserve">finder ud af, om et </w:t>
-      </w:r>
-      <w:r>
-        <w:rPr>
-          <w:rFonts w:ascii="Arial" w:hAnsi="Arial" w:cs="Arial"/>
-        </w:rPr>
-        <w:t>klasse</w:t>
-      </w:r>
-      <w:r>
-        <w:rPr>
-          <w:rFonts w:ascii="Arial" w:hAnsi="Arial" w:cs="Arial"/>
-        </w:rPr>
-        <w:t xml:space="preserve">objekt indeholder gyldige, ikke soft deleted data </w:t>
+        <w:t>Definer hvilken slags database du benytter og hvor den ligger.</w:t>
       </w:r>
     </w:p>
     <w:p>
@@ -1598,7 +1610,7 @@
         <w:pStyle w:val="Listeafsnit"/>
         <w:numPr>
           <w:ilvl w:val="0"/>
-          <w:numId w:val="16"/>
+          <w:numId w:val="23"/>
         </w:numPr>
         <w:spacing w:line="276" w:lineRule="auto"/>
         <w:rPr>
@@ -1609,631 +1621,755 @@
         <w:rPr>
           <w:rFonts w:ascii="Arial" w:hAnsi="Arial" w:cs="Arial"/>
         </w:rPr>
-        <w:t>konverterer tupler til klasseobjekter</w:t>
-      </w:r>
-    </w:p>
-    <w:p>
-      <w:pPr>
-        <w:rPr>
-          <w:lang w:val="da-DK"/>
-        </w:rPr>
-      </w:pPr>
-    </w:p>
-    <w:p>
-      <w:pPr>
-        <w:rPr>
-          <w:lang w:val="da-DK"/>
-        </w:rPr>
-      </w:pPr>
-      <w:r>
-        <w:rPr>
-          <w:lang w:val="da-DK"/>
-        </w:rPr>
-        <w:t>Definer hvilken slags database du benytter og hvor den ligger.</w:t>
-      </w:r>
-    </w:p>
-    <w:p>
-      <w:pPr>
-        <w:rPr>
-          <w:lang w:val="da-DK"/>
-        </w:rPr>
-      </w:pPr>
-    </w:p>
-    <w:p>
-      <w:pPr>
-        <w:rPr>
-          <w:lang w:val="da-DK"/>
-        </w:rPr>
-      </w:pPr>
-      <w:r>
-        <w:rPr>
-          <w:lang w:val="da-DK"/>
-        </w:rPr>
         <w:t>Opret testdata</w:t>
       </w:r>
       <w:r>
         <w:rPr>
-          <w:lang w:val="da-DK"/>
+          <w:rFonts w:ascii="Arial" w:hAnsi="Arial" w:cs="Arial"/>
         </w:rPr>
         <w:t xml:space="preserve">, </w:t>
       </w:r>
       <w:r>
         <w:rPr>
-          <w:lang w:val="da-DK"/>
+          <w:rFonts w:ascii="Arial" w:hAnsi="Arial" w:cs="Arial"/>
         </w:rPr>
         <w:t>så du kan</w:t>
       </w:r>
       <w:r>
         <w:rPr>
-          <w:lang w:val="da-DK"/>
+          <w:rFonts w:ascii="Arial" w:hAnsi="Arial" w:cs="Arial"/>
         </w:rPr>
         <w:t xml:space="preserve"> teste databasen, før du er færdig med at skrive GUI'en</w:t>
       </w:r>
       <w:r>
         <w:rPr>
-          <w:lang w:val="da-DK"/>
+          <w:rFonts w:ascii="Arial" w:hAnsi="Arial" w:cs="Arial"/>
         </w:rPr>
         <w:t>.</w:t>
       </w:r>
     </w:p>
     <w:p>
       <w:pPr>
-        <w:rPr>
-          <w:lang w:val="da-DK"/>
-        </w:rPr>
-      </w:pPr>
-    </w:p>
-    <w:p>
-      <w:pPr>
-        <w:rPr>
-          <w:rFonts w:ascii="Consolas" w:eastAsia="Consolas" w:hAnsi="Consolas" w:cs="Consolas"/>
+        <w:pStyle w:val="Listeafsnit"/>
+        <w:numPr>
+          <w:ilvl w:val="0"/>
+          <w:numId w:val="23"/>
+        </w:numPr>
+        <w:spacing w:line="276" w:lineRule="auto"/>
+        <w:rPr>
+          <w:rFonts w:ascii="Arial" w:eastAsia="Consolas" w:hAnsi="Arial" w:cs="Arial"/>
           <w:shd w:val="clear" w:color="auto" w:fill="181818"/>
-          <w:lang w:val="da-DK"/>
-        </w:rPr>
-      </w:pPr>
-      <w:r>
-        <w:rPr>
-          <w:lang w:val="da-DK"/>
+        </w:rPr>
+      </w:pPr>
+      <w:r>
+        <w:rPr>
+          <w:rFonts w:ascii="Arial" w:hAnsi="Arial" w:cs="Arial"/>
         </w:rPr>
         <w:t>Skriv en funktion</w:t>
       </w:r>
       <w:r>
         <w:rPr>
-          <w:lang w:val="da-DK"/>
+          <w:rFonts w:ascii="Arial" w:hAnsi="Arial" w:cs="Arial"/>
         </w:rPr>
         <w:t>,</w:t>
       </w:r>
       <w:r>
         <w:rPr>
-          <w:lang w:val="da-DK"/>
+          <w:rFonts w:ascii="Arial" w:hAnsi="Arial" w:cs="Arial"/>
         </w:rPr>
         <w:t xml:space="preserve"> som </w:t>
       </w:r>
       <w:r>
         <w:rPr>
-          <w:lang w:val="da-DK"/>
+          <w:rFonts w:ascii="Arial" w:hAnsi="Arial" w:cs="Arial"/>
         </w:rPr>
         <w:t xml:space="preserve">returnerer en liste med alle poster </w:t>
       </w:r>
       <w:r>
         <w:rPr>
-          <w:lang w:val="da-DK"/>
+          <w:rFonts w:ascii="Arial" w:hAnsi="Arial" w:cs="Arial"/>
         </w:rPr>
         <w:t>fra</w:t>
       </w:r>
       <w:r>
         <w:rPr>
-          <w:lang w:val="da-DK"/>
+          <w:rFonts w:ascii="Arial" w:hAnsi="Arial" w:cs="Arial"/>
         </w:rPr>
         <w:t xml:space="preserve"> en </w:t>
       </w:r>
       <w:r>
         <w:rPr>
-          <w:lang w:val="da-DK"/>
+          <w:rFonts w:ascii="Arial" w:hAnsi="Arial" w:cs="Arial"/>
         </w:rPr>
         <w:t>bestemt tabel</w:t>
       </w:r>
       <w:r>
         <w:rPr>
-          <w:lang w:val="da-DK"/>
+          <w:rFonts w:ascii="Arial" w:hAnsi="Arial" w:cs="Arial"/>
         </w:rPr>
         <w:t xml:space="preserve"> i SQL-database</w:t>
       </w:r>
       <w:r>
         <w:rPr>
-          <w:lang w:val="da-DK"/>
+          <w:rFonts w:ascii="Arial" w:hAnsi="Arial" w:cs="Arial"/>
         </w:rPr>
         <w:t>n.</w:t>
       </w:r>
     </w:p>
     <w:p>
       <w:pPr>
-        <w:rPr>
-          <w:lang w:val="da-DK"/>
-        </w:rPr>
-      </w:pPr>
-    </w:p>
-    <w:p>
-      <w:pPr>
-        <w:rPr>
-          <w:rFonts w:ascii="Consolas" w:eastAsia="Consolas" w:hAnsi="Consolas" w:cs="Consolas"/>
+        <w:pStyle w:val="Listeafsnit"/>
+        <w:numPr>
+          <w:ilvl w:val="0"/>
+          <w:numId w:val="23"/>
+        </w:numPr>
+        <w:spacing w:line="276" w:lineRule="auto"/>
+        <w:rPr>
+          <w:rFonts w:ascii="Arial" w:eastAsia="Consolas" w:hAnsi="Arial" w:cs="Arial"/>
           <w:shd w:val="clear" w:color="auto" w:fill="181818"/>
-          <w:lang w:val="da-DK"/>
-        </w:rPr>
-      </w:pPr>
-      <w:r>
-        <w:rPr>
-          <w:lang w:val="da-DK"/>
+        </w:rPr>
+      </w:pPr>
+      <w:r>
+        <w:rPr>
+          <w:rFonts w:ascii="Arial" w:hAnsi="Arial" w:cs="Arial"/>
         </w:rPr>
         <w:t>Skriv en funktion, som returnerer kun én post med en bestemt ID fra en bestemt tabel i SQL-databasen.</w:t>
       </w:r>
     </w:p>
     <w:p>
       <w:pPr>
-        <w:rPr>
-          <w:lang w:val="da-DK"/>
-        </w:rPr>
-      </w:pPr>
-    </w:p>
-    <w:p>
-      <w:pPr>
-        <w:rPr>
-          <w:lang w:val="da-DK"/>
-        </w:rPr>
-      </w:pPr>
-      <w:r>
-        <w:rPr>
-          <w:lang w:val="da-DK"/>
-        </w:rPr>
+        <w:pStyle w:val="Listeafsnit"/>
+        <w:numPr>
+          <w:ilvl w:val="0"/>
+          <w:numId w:val="23"/>
+        </w:numPr>
+        <w:spacing w:line="276" w:lineRule="auto"/>
+        <w:rPr>
+          <w:rFonts w:ascii="Arial" w:hAnsi="Arial" w:cs="Arial"/>
+        </w:rPr>
+      </w:pPr>
+      <w:r>
+        <w:rPr>
+          <w:rFonts w:ascii="Arial" w:hAnsi="Arial" w:cs="Arial"/>
+        </w:rPr>
+        <w:lastRenderedPageBreak/>
         <w:t>Test din database ved at skrive testdata i den og læse og udprinte data fra databasen.</w:t>
       </w:r>
     </w:p>
     <w:p>
       <w:pPr>
-        <w:rPr>
-          <w:lang w:val="da-DK"/>
-        </w:rPr>
-      </w:pPr>
-    </w:p>
-    <w:p>
-      <w:pPr>
         <w:pStyle w:val="Overskrift2"/>
         <w:rPr>
           <w:lang w:val="da-DK"/>
         </w:rPr>
       </w:pPr>
-      <w:bookmarkStart w:id="5" w:name="_1sx7d929u2df" w:colFirst="0" w:colLast="0"/>
+      <w:bookmarkStart w:id="4" w:name="_1sx7d929u2df" w:colFirst="0" w:colLast="0"/>
+      <w:bookmarkEnd w:id="4"/>
+      <w:r>
+        <w:rPr>
+          <w:lang w:val="da-DK"/>
+        </w:rPr>
+        <w:t>Planlæg GUI</w:t>
+      </w:r>
+      <w:r>
+        <w:rPr>
+          <w:lang w:val="da-DK"/>
+        </w:rPr>
+        <w:t>’en</w:t>
+      </w:r>
+    </w:p>
+    <w:p>
+      <w:pPr>
+        <w:pStyle w:val="Listeafsnit"/>
+        <w:numPr>
+          <w:ilvl w:val="0"/>
+          <w:numId w:val="20"/>
+        </w:numPr>
+        <w:spacing w:line="276" w:lineRule="auto"/>
+        <w:rPr>
+          <w:rFonts w:ascii="Arial" w:hAnsi="Arial" w:cs="Arial"/>
+        </w:rPr>
+      </w:pPr>
+      <w:r>
+        <w:rPr>
+          <w:rFonts w:ascii="Arial" w:hAnsi="Arial" w:cs="Arial"/>
+        </w:rPr>
+        <w:t>T</w:t>
+      </w:r>
+      <w:r>
+        <w:rPr>
+          <w:rFonts w:ascii="Arial" w:hAnsi="Arial" w:cs="Arial"/>
+        </w:rPr>
+        <w:t>egn en udkast</w:t>
+      </w:r>
+      <w:r>
+        <w:rPr>
+          <w:rFonts w:ascii="Arial" w:hAnsi="Arial" w:cs="Arial"/>
+        </w:rPr>
+        <w:t>.</w:t>
+      </w:r>
+    </w:p>
+    <w:p>
+      <w:pPr>
+        <w:pStyle w:val="Listeafsnit"/>
+        <w:numPr>
+          <w:ilvl w:val="0"/>
+          <w:numId w:val="20"/>
+        </w:numPr>
+        <w:spacing w:line="276" w:lineRule="auto"/>
+        <w:rPr>
+          <w:rFonts w:ascii="Arial" w:hAnsi="Arial" w:cs="Arial"/>
+        </w:rPr>
+      </w:pPr>
+      <w:r>
+        <w:rPr>
+          <w:rFonts w:ascii="Arial" w:hAnsi="Arial" w:cs="Arial"/>
+        </w:rPr>
+        <w:t>H</w:t>
+      </w:r>
+      <w:r>
+        <w:rPr>
+          <w:rFonts w:ascii="Arial" w:hAnsi="Arial" w:cs="Arial"/>
+        </w:rPr>
+        <w:t>vilke widget typer benytter du?</w:t>
+      </w:r>
+    </w:p>
+    <w:p>
+      <w:pPr>
+        <w:pStyle w:val="Listeafsnit"/>
+        <w:numPr>
+          <w:ilvl w:val="0"/>
+          <w:numId w:val="20"/>
+        </w:numPr>
+        <w:spacing w:line="276" w:lineRule="auto"/>
+        <w:rPr>
+          <w:rFonts w:ascii="Arial" w:hAnsi="Arial" w:cs="Arial"/>
+        </w:rPr>
+      </w:pPr>
+      <w:r>
+        <w:rPr>
+          <w:rFonts w:ascii="Arial" w:hAnsi="Arial" w:cs="Arial"/>
+        </w:rPr>
+        <w:t>Hvad er widget-</w:t>
+      </w:r>
+      <w:r>
+        <w:rPr>
+          <w:rFonts w:ascii="Arial" w:hAnsi="Arial" w:cs="Arial"/>
+        </w:rPr>
+        <w:t>hierarkiet</w:t>
+      </w:r>
+      <w:r>
+        <w:rPr>
+          <w:rFonts w:ascii="Arial" w:hAnsi="Arial" w:cs="Arial"/>
+        </w:rPr>
+        <w:t xml:space="preserve">? Dvs., </w:t>
+      </w:r>
+      <w:r>
+        <w:rPr>
+          <w:rFonts w:ascii="Arial" w:hAnsi="Arial" w:cs="Arial"/>
+        </w:rPr>
+        <w:t>definer</w:t>
+      </w:r>
+      <w:r>
+        <w:rPr>
+          <w:rFonts w:ascii="Arial" w:hAnsi="Arial" w:cs="Arial"/>
+        </w:rPr>
+        <w:t xml:space="preserve"> for hvert widget hvilken overordnede widget den er tilknyttet.</w:t>
+      </w:r>
+    </w:p>
+    <w:p>
+      <w:pPr>
+        <w:pStyle w:val="Listeafsnit"/>
+        <w:numPr>
+          <w:ilvl w:val="0"/>
+          <w:numId w:val="20"/>
+        </w:numPr>
+        <w:spacing w:line="276" w:lineRule="auto"/>
+        <w:rPr>
+          <w:rFonts w:ascii="Arial" w:hAnsi="Arial" w:cs="Arial"/>
+        </w:rPr>
+      </w:pPr>
+      <w:r>
+        <w:rPr>
+          <w:rFonts w:ascii="Arial" w:hAnsi="Arial" w:cs="Arial"/>
+        </w:rPr>
+        <w:t>Hvilke regler følger dine widget-navne?</w:t>
+      </w:r>
+      <w:r>
+        <w:rPr>
+          <w:rFonts w:ascii="Arial" w:hAnsi="Arial" w:cs="Arial"/>
+        </w:rPr>
+        <w:t xml:space="preserve"> (Gør copy&amp;paste nem!)</w:t>
+      </w:r>
+    </w:p>
+    <w:p>
+      <w:pPr>
+        <w:rPr>
+          <w:lang w:val="da-DK"/>
+        </w:rPr>
+      </w:pPr>
+      <w:r>
+        <w:rPr>
+          <w:lang w:val="da-DK"/>
+        </w:rPr>
+        <w:t xml:space="preserve">Snak med læreren om din udkast før du opretter </w:t>
+      </w:r>
+      <w:r>
+        <w:rPr>
+          <w:lang w:val="da-DK"/>
+        </w:rPr>
+        <w:t>GUI‘en</w:t>
+      </w:r>
+      <w:r>
+        <w:rPr>
+          <w:lang w:val="da-DK"/>
+        </w:rPr>
+        <w:t>.</w:t>
+      </w:r>
+    </w:p>
+    <w:p>
+      <w:pPr>
+        <w:pStyle w:val="Overskrift2"/>
+        <w:rPr>
+          <w:lang w:val="da-DK"/>
+        </w:rPr>
+      </w:pPr>
+      <w:bookmarkStart w:id="5" w:name="_mnpkfon62v33" w:colFirst="0" w:colLast="0"/>
+      <w:bookmarkStart w:id="6" w:name="_beipprchav7s" w:colFirst="0" w:colLast="0"/>
+      <w:bookmarkStart w:id="7" w:name="_oc5no3mrdijq" w:colFirst="0" w:colLast="0"/>
+      <w:bookmarkStart w:id="8" w:name="_w230zsvmj850" w:colFirst="0" w:colLast="0"/>
       <w:bookmarkEnd w:id="5"/>
-      <w:r>
-        <w:rPr>
-          <w:lang w:val="da-DK"/>
-        </w:rPr>
-        <w:t>Planlæg GUI</w:t>
-      </w:r>
-      <w:r>
-        <w:rPr>
-          <w:lang w:val="da-DK"/>
-        </w:rPr>
-        <w:t>’en</w:t>
-      </w:r>
-    </w:p>
-    <w:p>
-      <w:pPr>
-        <w:rPr>
-          <w:lang w:val="da-DK"/>
-        </w:rPr>
-      </w:pPr>
-      <w:r>
-        <w:rPr>
-          <w:lang w:val="da-DK"/>
-        </w:rPr>
-        <w:t>T</w:t>
-      </w:r>
-      <w:r>
-        <w:rPr>
-          <w:lang w:val="da-DK"/>
-        </w:rPr>
-        <w:t>egn en udkast</w:t>
-      </w:r>
-    </w:p>
-    <w:p>
-      <w:pPr>
-        <w:rPr>
-          <w:lang w:val="da-DK"/>
-        </w:rPr>
-      </w:pPr>
-    </w:p>
-    <w:p>
-      <w:pPr>
-        <w:rPr>
-          <w:lang w:val="da-DK"/>
-        </w:rPr>
-      </w:pPr>
-      <w:r>
-        <w:rPr>
-          <w:lang w:val="da-DK"/>
-        </w:rPr>
-        <w:t>H</w:t>
-      </w:r>
-      <w:r>
-        <w:rPr>
-          <w:lang w:val="da-DK"/>
-        </w:rPr>
-        <w:t>vilke widget typer benytter du?</w:t>
-      </w:r>
-    </w:p>
-    <w:p>
-      <w:pPr>
-        <w:rPr>
-          <w:lang w:val="da-DK"/>
-        </w:rPr>
-      </w:pPr>
-    </w:p>
-    <w:p>
-      <w:pPr>
-        <w:rPr>
-          <w:lang w:val="da-DK"/>
-        </w:rPr>
-      </w:pPr>
-      <w:r>
-        <w:rPr>
-          <w:lang w:val="da-DK"/>
-        </w:rPr>
-        <w:t>Hvad er widget-</w:t>
-      </w:r>
-      <w:r>
-        <w:rPr>
-          <w:lang w:val="da-DK"/>
-        </w:rPr>
-        <w:t>hierarkiet</w:t>
-      </w:r>
-      <w:r>
-        <w:rPr>
-          <w:lang w:val="da-DK"/>
-        </w:rPr>
-        <w:t xml:space="preserve">? Dvs., </w:t>
-      </w:r>
-      <w:r>
-        <w:rPr>
-          <w:lang w:val="da-DK"/>
-        </w:rPr>
-        <w:t>definer</w:t>
-      </w:r>
-      <w:r>
-        <w:rPr>
-          <w:lang w:val="da-DK"/>
-        </w:rPr>
-        <w:t xml:space="preserve"> for hvert widget hvilken overordnede widget den er tilknyttet.</w:t>
-      </w:r>
-    </w:p>
-    <w:p>
-      <w:pPr>
-        <w:rPr>
-          <w:lang w:val="da-DK"/>
-        </w:rPr>
-      </w:pPr>
-    </w:p>
-    <w:p>
-      <w:pPr>
-        <w:rPr>
-          <w:lang w:val="da-DK"/>
-        </w:rPr>
-      </w:pPr>
-      <w:r>
-        <w:rPr>
-          <w:lang w:val="da-DK"/>
-        </w:rPr>
-        <w:t>Hvilke regler følger dine widget-navne?</w:t>
-      </w:r>
-      <w:r>
-        <w:rPr>
-          <w:lang w:val="da-DK"/>
-        </w:rPr>
-        <w:t xml:space="preserve"> (Gør </w:t>
-      </w:r>
-      <w:proofErr w:type="spellStart"/>
-      <w:r>
-        <w:rPr>
-          <w:lang w:val="da-DK"/>
-        </w:rPr>
-        <w:t>copy&amp;paste</w:t>
-      </w:r>
-      <w:proofErr w:type="spellEnd"/>
-      <w:r>
-        <w:rPr>
-          <w:lang w:val="da-DK"/>
-        </w:rPr>
-        <w:t xml:space="preserve"> nem!)</w:t>
-      </w:r>
-    </w:p>
-    <w:p>
-      <w:pPr>
-        <w:rPr>
-          <w:lang w:val="da-DK"/>
-        </w:rPr>
-      </w:pPr>
-    </w:p>
-    <w:p>
-      <w:pPr>
-        <w:pStyle w:val="Overskrift2"/>
-        <w:rPr>
-          <w:lang w:val="da-DK"/>
-        </w:rPr>
-      </w:pPr>
-      <w:bookmarkStart w:id="6" w:name="_mnpkfon62v33" w:colFirst="0" w:colLast="0"/>
-      <w:bookmarkStart w:id="7" w:name="_beipprchav7s" w:colFirst="0" w:colLast="0"/>
-      <w:bookmarkStart w:id="8" w:name="_oc5no3mrdijq" w:colFirst="0" w:colLast="0"/>
-      <w:bookmarkStart w:id="9" w:name="_w230zsvmj850" w:colFirst="0" w:colLast="0"/>
       <w:bookmarkEnd w:id="6"/>
       <w:bookmarkEnd w:id="7"/>
       <w:bookmarkEnd w:id="8"/>
+      <w:r>
+        <w:rPr>
+          <w:lang w:val="da-DK"/>
+        </w:rPr>
+        <w:t>Skriv og test GUI’en</w:t>
+      </w:r>
+    </w:p>
+    <w:p>
+      <w:pPr>
+        <w:pStyle w:val="Listeafsnit"/>
+        <w:numPr>
+          <w:ilvl w:val="0"/>
+          <w:numId w:val="21"/>
+        </w:numPr>
+        <w:spacing w:line="276" w:lineRule="auto"/>
+        <w:rPr>
+          <w:rFonts w:ascii="Arial" w:hAnsi="Arial" w:cs="Arial"/>
+        </w:rPr>
+      </w:pPr>
+      <w:r>
+        <w:rPr>
+          <w:rFonts w:ascii="Arial" w:hAnsi="Arial" w:cs="Arial"/>
+        </w:rPr>
+        <w:t xml:space="preserve">I første omgang </w:t>
+      </w:r>
+      <w:r>
+        <w:rPr>
+          <w:rFonts w:ascii="Arial" w:hAnsi="Arial" w:cs="Arial"/>
+        </w:rPr>
+        <w:t xml:space="preserve">skriv </w:t>
+      </w:r>
+      <w:r>
+        <w:rPr>
+          <w:rFonts w:ascii="Arial" w:hAnsi="Arial" w:cs="Arial"/>
+        </w:rPr>
+        <w:t xml:space="preserve">bare </w:t>
+      </w:r>
+      <w:r>
+        <w:rPr>
+          <w:rFonts w:ascii="Arial" w:hAnsi="Arial" w:cs="Arial"/>
+        </w:rPr>
+        <w:t>GUI'en til a</w:t>
+      </w:r>
+      <w:r>
+        <w:rPr>
+          <w:rFonts w:ascii="Arial" w:hAnsi="Arial" w:cs="Arial"/>
+        </w:rPr>
+        <w:t xml:space="preserve">t administrere </w:t>
+      </w:r>
+      <w:r>
+        <w:rPr>
+          <w:rFonts w:ascii="Arial" w:hAnsi="Arial" w:cs="Arial"/>
+        </w:rPr>
+        <w:t>k</w:t>
+      </w:r>
+      <w:r>
+        <w:rPr>
+          <w:rFonts w:ascii="Arial" w:hAnsi="Arial" w:cs="Arial"/>
+        </w:rPr>
+        <w:t xml:space="preserve">underne. </w:t>
+      </w:r>
+    </w:p>
+    <w:p>
+      <w:pPr>
+        <w:pStyle w:val="Listeafsnit"/>
+        <w:numPr>
+          <w:ilvl w:val="0"/>
+          <w:numId w:val="21"/>
+        </w:numPr>
+        <w:spacing w:line="276" w:lineRule="auto"/>
+        <w:rPr>
+          <w:rFonts w:ascii="Arial" w:hAnsi="Arial" w:cs="Arial"/>
+        </w:rPr>
+      </w:pPr>
+      <w:r>
+        <w:rPr>
+          <w:rFonts w:ascii="Arial" w:hAnsi="Arial" w:cs="Arial"/>
+        </w:rPr>
+        <w:t>Definer widgets.</w:t>
+      </w:r>
+    </w:p>
+    <w:p>
+      <w:pPr>
+        <w:pStyle w:val="Listeafsnit"/>
+        <w:numPr>
+          <w:ilvl w:val="0"/>
+          <w:numId w:val="21"/>
+        </w:numPr>
+        <w:spacing w:line="276" w:lineRule="auto"/>
+        <w:rPr>
+          <w:rFonts w:ascii="Arial" w:hAnsi="Arial" w:cs="Arial"/>
+        </w:rPr>
+      </w:pPr>
+      <w:r>
+        <w:rPr>
+          <w:rFonts w:ascii="Arial" w:hAnsi="Arial" w:cs="Arial"/>
+        </w:rPr>
+        <w:t>D</w:t>
+      </w:r>
+      <w:r>
+        <w:rPr>
+          <w:rFonts w:ascii="Arial" w:hAnsi="Arial" w:cs="Arial"/>
+        </w:rPr>
+        <w:t>efiner funktioner, der læser, tømmer og fylder dine indtastningswidgets med tekst.</w:t>
+      </w:r>
+    </w:p>
+    <w:p>
+      <w:pPr>
+        <w:pStyle w:val="Listeafsnit"/>
+        <w:numPr>
+          <w:ilvl w:val="0"/>
+          <w:numId w:val="21"/>
+        </w:numPr>
+        <w:spacing w:line="276" w:lineRule="auto"/>
+        <w:rPr>
+          <w:rFonts w:ascii="Arial" w:hAnsi="Arial" w:cs="Arial"/>
+        </w:rPr>
+      </w:pPr>
+      <w:r>
+        <w:rPr>
+          <w:rFonts w:ascii="Arial" w:hAnsi="Arial" w:cs="Arial"/>
+        </w:rPr>
+        <w:t xml:space="preserve">Forbind dine </w:t>
+      </w:r>
+      <w:bookmarkStart w:id="9" w:name="_ux3ehq9xrbtr" w:colFirst="0" w:colLast="0"/>
       <w:bookmarkEnd w:id="9"/>
       <w:r>
         <w:rPr>
-          <w:lang w:val="da-DK"/>
-        </w:rPr>
-        <w:t>Skriv og test GUI’en</w:t>
-      </w:r>
-    </w:p>
-    <w:p>
-      <w:pPr>
-        <w:rPr>
-          <w:lang w:val="da-DK"/>
-        </w:rPr>
-      </w:pPr>
-      <w:r>
-        <w:rPr>
-          <w:lang w:val="da-DK"/>
-        </w:rPr>
-        <w:t xml:space="preserve">I første omgang </w:t>
-      </w:r>
-      <w:r>
-        <w:rPr>
-          <w:lang w:val="da-DK"/>
-        </w:rPr>
-        <w:t xml:space="preserve">skriv </w:t>
-      </w:r>
-      <w:r>
-        <w:rPr>
-          <w:lang w:val="da-DK"/>
-        </w:rPr>
-        <w:t xml:space="preserve">bare </w:t>
-      </w:r>
-      <w:r>
-        <w:rPr>
-          <w:lang w:val="da-DK"/>
-        </w:rPr>
-        <w:t>GUI'en til a</w:t>
-      </w:r>
-      <w:r>
-        <w:rPr>
-          <w:lang w:val="da-DK"/>
-        </w:rPr>
-        <w:t xml:space="preserve">t administrere </w:t>
-      </w:r>
-      <w:r>
-        <w:rPr>
-          <w:lang w:val="da-DK"/>
-        </w:rPr>
-        <w:t>k</w:t>
-      </w:r>
-      <w:r>
-        <w:rPr>
-          <w:lang w:val="da-DK"/>
-        </w:rPr>
-        <w:t xml:space="preserve">underne. </w:t>
-      </w:r>
-    </w:p>
-    <w:p>
-      <w:pPr>
-        <w:rPr>
-          <w:lang w:val="da-DK"/>
-        </w:rPr>
-      </w:pPr>
-    </w:p>
-    <w:p>
-      <w:pPr>
-        <w:rPr>
-          <w:lang w:val="da-DK"/>
-        </w:rPr>
-      </w:pPr>
-      <w:r>
-        <w:rPr>
-          <w:lang w:val="da-DK"/>
-        </w:rPr>
-        <w:t>Definer widgets.</w:t>
-      </w:r>
-    </w:p>
-    <w:p>
-      <w:pPr>
-        <w:rPr>
-          <w:lang w:val="da-DK"/>
-        </w:rPr>
-      </w:pPr>
-    </w:p>
-    <w:p>
-      <w:pPr>
-        <w:rPr>
-          <w:lang w:val="da-DK"/>
-        </w:rPr>
-      </w:pPr>
-      <w:r>
-        <w:rPr>
-          <w:lang w:val="da-DK"/>
-        </w:rPr>
-        <w:t>D</w:t>
-      </w:r>
-      <w:r>
-        <w:rPr>
-          <w:lang w:val="da-DK"/>
-        </w:rPr>
-        <w:t>efiner funktioner, der læser, tømmer og fylder dine indtastningswidgets med tekst.</w:t>
-      </w:r>
-    </w:p>
-    <w:p>
-      <w:pPr>
-        <w:rPr>
-          <w:lang w:val="da-DK"/>
-        </w:rPr>
-      </w:pPr>
-    </w:p>
-    <w:p>
-      <w:pPr>
-        <w:rPr>
-          <w:lang w:val="da-DK"/>
-        </w:rPr>
-      </w:pPr>
-      <w:r>
-        <w:rPr>
-          <w:lang w:val="da-DK"/>
-        </w:rPr>
-        <w:t xml:space="preserve">Forbind dine </w:t>
-      </w:r>
-      <w:bookmarkStart w:id="10" w:name="_ux3ehq9xrbtr" w:colFirst="0" w:colLast="0"/>
+          <w:rFonts w:ascii="Arial" w:hAnsi="Arial" w:cs="Arial"/>
+        </w:rPr>
+        <w:t xml:space="preserve">widgets </w:t>
+      </w:r>
+      <w:r>
+        <w:rPr>
+          <w:rFonts w:ascii="Arial" w:hAnsi="Arial" w:cs="Arial"/>
+        </w:rPr>
+        <w:t xml:space="preserve">og </w:t>
+      </w:r>
+      <w:r>
+        <w:rPr>
+          <w:rFonts w:ascii="Arial" w:hAnsi="Arial" w:cs="Arial"/>
+        </w:rPr>
+        <w:t>funktioner</w:t>
+      </w:r>
+      <w:r>
+        <w:rPr>
+          <w:rFonts w:ascii="Arial" w:hAnsi="Arial" w:cs="Arial"/>
+        </w:rPr>
+        <w:t>.</w:t>
+      </w:r>
+    </w:p>
+    <w:p>
+      <w:pPr>
+        <w:pStyle w:val="Listeafsnit"/>
+        <w:numPr>
+          <w:ilvl w:val="0"/>
+          <w:numId w:val="21"/>
+        </w:numPr>
+        <w:spacing w:line="276" w:lineRule="auto"/>
+        <w:rPr>
+          <w:rFonts w:ascii="Arial" w:hAnsi="Arial" w:cs="Arial"/>
+        </w:rPr>
+      </w:pPr>
+      <w:bookmarkStart w:id="10" w:name="_9eoqk6971ka7" w:colFirst="0" w:colLast="0"/>
       <w:bookmarkEnd w:id="10"/>
       <w:r>
         <w:rPr>
-          <w:lang w:val="da-DK"/>
-        </w:rPr>
-        <w:t xml:space="preserve">widgets </w:t>
-      </w:r>
-      <w:r>
-        <w:rPr>
-          <w:lang w:val="da-DK"/>
-        </w:rPr>
-        <w:t xml:space="preserve">og </w:t>
-      </w:r>
-      <w:r>
-        <w:rPr>
-          <w:lang w:val="da-DK"/>
-        </w:rPr>
-        <w:t>funktioner</w:t>
-      </w:r>
-      <w:r>
-        <w:rPr>
-          <w:lang w:val="da-DK"/>
-        </w:rPr>
-        <w:t>.</w:t>
-      </w:r>
-    </w:p>
-    <w:p>
-      <w:pPr>
-        <w:rPr>
-          <w:lang w:val="da-DK"/>
-        </w:rPr>
-      </w:pPr>
-    </w:p>
-    <w:p>
-      <w:pPr>
-        <w:rPr>
-          <w:lang w:val="da-DK"/>
-        </w:rPr>
-      </w:pPr>
-      <w:bookmarkStart w:id="11" w:name="_9eoqk6971ka7" w:colFirst="0" w:colLast="0"/>
+          <w:rFonts w:ascii="Arial" w:hAnsi="Arial" w:cs="Arial"/>
+        </w:rPr>
+        <w:t xml:space="preserve">Skriv en funktion, som </w:t>
+      </w:r>
+      <w:r>
+        <w:rPr>
+          <w:rFonts w:ascii="Arial" w:hAnsi="Arial" w:cs="Arial"/>
+        </w:rPr>
+        <w:t xml:space="preserve">læser alle </w:t>
+      </w:r>
+      <w:r>
+        <w:rPr>
+          <w:rFonts w:ascii="Arial" w:hAnsi="Arial" w:cs="Arial"/>
+        </w:rPr>
+        <w:t>poster</w:t>
+      </w:r>
+      <w:r>
+        <w:rPr>
+          <w:rFonts w:ascii="Arial" w:hAnsi="Arial" w:cs="Arial"/>
+        </w:rPr>
+        <w:t xml:space="preserve"> fra database</w:t>
+      </w:r>
+      <w:r>
+        <w:rPr>
+          <w:rFonts w:ascii="Arial" w:hAnsi="Arial" w:cs="Arial"/>
+        </w:rPr>
+        <w:t>-tabel</w:t>
+      </w:r>
+      <w:r>
+        <w:rPr>
+          <w:rFonts w:ascii="Arial" w:hAnsi="Arial" w:cs="Arial"/>
+        </w:rPr>
+        <w:t xml:space="preserve"> og skriver de gyldige (ikke slettede) </w:t>
+      </w:r>
+      <w:r>
+        <w:rPr>
+          <w:rFonts w:ascii="Arial" w:hAnsi="Arial" w:cs="Arial"/>
+        </w:rPr>
+        <w:t>poster</w:t>
+      </w:r>
+      <w:r>
+        <w:rPr>
+          <w:rFonts w:ascii="Arial" w:hAnsi="Arial" w:cs="Arial"/>
+        </w:rPr>
+        <w:t xml:space="preserve"> ind i treeviewen.</w:t>
+      </w:r>
+    </w:p>
+    <w:p>
+      <w:pPr>
+        <w:pStyle w:val="Listeafsnit"/>
+        <w:numPr>
+          <w:ilvl w:val="0"/>
+          <w:numId w:val="21"/>
+        </w:numPr>
+        <w:spacing w:line="276" w:lineRule="auto"/>
+        <w:rPr>
+          <w:rFonts w:ascii="Arial" w:hAnsi="Arial" w:cs="Arial"/>
+        </w:rPr>
+      </w:pPr>
+      <w:r>
+        <w:rPr>
+          <w:rFonts w:ascii="Arial" w:hAnsi="Arial" w:cs="Arial"/>
+        </w:rPr>
+        <w:t>Skriv en funktion, som</w:t>
+      </w:r>
+      <w:r>
+        <w:rPr>
+          <w:rFonts w:ascii="Arial" w:hAnsi="Arial" w:cs="Arial"/>
+        </w:rPr>
+        <w:t xml:space="preserve"> tømmer en treeview. </w:t>
+      </w:r>
+    </w:p>
+    <w:p>
+      <w:pPr>
+        <w:pStyle w:val="Listeafsnit"/>
+        <w:numPr>
+          <w:ilvl w:val="0"/>
+          <w:numId w:val="21"/>
+        </w:numPr>
+        <w:spacing w:line="276" w:lineRule="auto"/>
+        <w:rPr>
+          <w:rFonts w:ascii="Arial" w:hAnsi="Arial" w:cs="Arial"/>
+        </w:rPr>
+      </w:pPr>
+      <w:bookmarkStart w:id="11" w:name="_rouaz2fgtho4" w:colFirst="0" w:colLast="0"/>
       <w:bookmarkEnd w:id="11"/>
       <w:r>
         <w:rPr>
-          <w:lang w:val="da-DK"/>
-        </w:rPr>
-        <w:t xml:space="preserve">Skriv en funktion, som </w:t>
-      </w:r>
-      <w:r>
-        <w:rPr>
-          <w:lang w:val="da-DK"/>
-        </w:rPr>
-        <w:t xml:space="preserve">læser alle </w:t>
-      </w:r>
-      <w:r>
-        <w:rPr>
-          <w:lang w:val="da-DK"/>
-        </w:rPr>
-        <w:t>poster</w:t>
-      </w:r>
-      <w:r>
-        <w:rPr>
-          <w:lang w:val="da-DK"/>
-        </w:rPr>
-        <w:t xml:space="preserve"> fra database</w:t>
-      </w:r>
-      <w:r>
-        <w:rPr>
-          <w:lang w:val="da-DK"/>
-        </w:rPr>
-        <w:t>-tabel</w:t>
-      </w:r>
-      <w:r>
-        <w:rPr>
-          <w:lang w:val="da-DK"/>
-        </w:rPr>
-        <w:t xml:space="preserve"> og skriver de gyldige (ikke slettede) </w:t>
-      </w:r>
-      <w:r>
-        <w:rPr>
-          <w:lang w:val="da-DK"/>
-        </w:rPr>
-        <w:t>poster</w:t>
-      </w:r>
-      <w:r>
-        <w:rPr>
-          <w:lang w:val="da-DK"/>
-        </w:rPr>
-        <w:t xml:space="preserve"> ind i treeviewen.</w:t>
-      </w:r>
-    </w:p>
-    <w:p>
-      <w:pPr>
-        <w:rPr>
-          <w:lang w:val="da-DK"/>
-        </w:rPr>
-      </w:pPr>
-    </w:p>
-    <w:p>
-      <w:pPr>
-        <w:rPr>
-          <w:lang w:val="da-DK"/>
-        </w:rPr>
-      </w:pPr>
-      <w:r>
-        <w:rPr>
-          <w:lang w:val="da-DK"/>
-        </w:rPr>
-        <w:t>Skriv en funktion, som</w:t>
-      </w:r>
-      <w:r>
-        <w:rPr>
-          <w:lang w:val="da-DK"/>
-        </w:rPr>
-        <w:t xml:space="preserve"> tømmer en treeview. </w:t>
-      </w:r>
-    </w:p>
-    <w:p>
-      <w:pPr>
-        <w:rPr>
-          <w:lang w:val="da-DK"/>
-        </w:rPr>
-      </w:pPr>
-    </w:p>
-    <w:p>
-      <w:pPr>
-        <w:rPr>
-          <w:lang w:val="da-DK"/>
-        </w:rPr>
-      </w:pPr>
-      <w:bookmarkStart w:id="12" w:name="_rouaz2fgtho4" w:colFirst="0" w:colLast="0"/>
+          <w:rFonts w:ascii="Arial" w:hAnsi="Arial" w:cs="Arial"/>
+        </w:rPr>
+        <w:t>Tilføj en linje til hovedprogrammet, der initialiserer GUI'en ved at fylde treeviewen fra databasen.</w:t>
+      </w:r>
+    </w:p>
+    <w:p>
+      <w:pPr>
+        <w:pStyle w:val="Overskrift2"/>
+        <w:rPr>
+          <w:lang w:val="da-DK"/>
+        </w:rPr>
+      </w:pPr>
+      <w:bookmarkStart w:id="12" w:name="_dve8dahcm6jg" w:colFirst="0" w:colLast="0"/>
       <w:bookmarkEnd w:id="12"/>
       <w:r>
         <w:rPr>
           <w:lang w:val="da-DK"/>
         </w:rPr>
-        <w:t>Tilføj en linje til hovedprogrammet, der initialiserer GUI'en ved at fylde treeviewen fra databasen.</w:t>
-      </w:r>
-    </w:p>
-    <w:p>
-      <w:pPr>
-        <w:rPr>
-          <w:lang w:val="da-DK"/>
-        </w:rPr>
-      </w:pPr>
+        <w:t>Create, update, delete</w:t>
+      </w:r>
+    </w:p>
+    <w:p>
+      <w:pPr>
+        <w:pStyle w:val="Listeafsnit"/>
+        <w:numPr>
+          <w:ilvl w:val="0"/>
+          <w:numId w:val="22"/>
+        </w:numPr>
+        <w:spacing w:line="276" w:lineRule="auto"/>
+        <w:rPr>
+          <w:rFonts w:ascii="Arial" w:hAnsi="Arial" w:cs="Arial"/>
+        </w:rPr>
+      </w:pPr>
+      <w:r>
+        <w:rPr>
+          <w:rFonts w:ascii="Arial" w:hAnsi="Arial" w:cs="Arial"/>
+        </w:rPr>
+        <w:t>S</w:t>
+      </w:r>
+      <w:r>
+        <w:rPr>
+          <w:rFonts w:ascii="Arial" w:hAnsi="Arial" w:cs="Arial"/>
+        </w:rPr>
+        <w:t>kriv funktioner til oprettelse, opdatering og sletning af poster i databasen.</w:t>
+      </w:r>
+      <w:r>
+        <w:rPr>
+          <w:rFonts w:ascii="Arial" w:hAnsi="Arial" w:cs="Arial"/>
+        </w:rPr>
+        <w:t xml:space="preserve"> (Tænk</w:t>
+      </w:r>
+      <w:r>
+        <w:rPr>
+          <w:rFonts w:ascii="Arial" w:hAnsi="Arial" w:cs="Arial"/>
+        </w:rPr>
+        <w:t xml:space="preserve"> også</w:t>
+      </w:r>
+      <w:r>
+        <w:rPr>
+          <w:rFonts w:ascii="Arial" w:hAnsi="Arial" w:cs="Arial"/>
+        </w:rPr>
+        <w:t xml:space="preserve"> på h</w:t>
+      </w:r>
+      <w:r>
+        <w:rPr>
+          <w:rFonts w:ascii="Arial" w:hAnsi="Arial" w:cs="Arial"/>
+        </w:rPr>
+        <w:t xml:space="preserve">ard </w:t>
+      </w:r>
+      <w:r>
+        <w:rPr>
+          <w:rFonts w:ascii="Arial" w:hAnsi="Arial" w:cs="Arial"/>
+        </w:rPr>
+        <w:t xml:space="preserve">delete </w:t>
+      </w:r>
+      <w:r>
+        <w:rPr>
+          <w:rFonts w:ascii="Arial" w:hAnsi="Arial" w:cs="Arial"/>
+        </w:rPr>
+        <w:t xml:space="preserve">vs. </w:t>
+      </w:r>
+      <w:r>
+        <w:rPr>
+          <w:rFonts w:ascii="Arial" w:hAnsi="Arial" w:cs="Arial"/>
+        </w:rPr>
+        <w:t>s</w:t>
+      </w:r>
+      <w:r>
+        <w:rPr>
+          <w:rFonts w:ascii="Arial" w:hAnsi="Arial" w:cs="Arial"/>
+        </w:rPr>
+        <w:t>oft delete</w:t>
+      </w:r>
+      <w:r>
+        <w:rPr>
+          <w:rFonts w:ascii="Arial" w:hAnsi="Arial" w:cs="Arial"/>
+        </w:rPr>
+        <w:t>.)</w:t>
+      </w:r>
+    </w:p>
+    <w:p>
+      <w:pPr>
+        <w:pStyle w:val="Listeafsnit"/>
+        <w:numPr>
+          <w:ilvl w:val="0"/>
+          <w:numId w:val="22"/>
+        </w:numPr>
+        <w:spacing w:line="276" w:lineRule="auto"/>
+        <w:rPr>
+          <w:rFonts w:ascii="Arial" w:hAnsi="Arial" w:cs="Arial"/>
+        </w:rPr>
+      </w:pPr>
+      <w:r>
+        <w:rPr>
+          <w:rFonts w:ascii="Arial" w:hAnsi="Arial" w:cs="Arial"/>
+        </w:rPr>
+        <w:t>U</w:t>
+      </w:r>
+      <w:r>
+        <w:rPr>
+          <w:rFonts w:ascii="Arial" w:hAnsi="Arial" w:cs="Arial"/>
+        </w:rPr>
+        <w:t xml:space="preserve">dvid GUI'en til at kalde disse funktioner fra GUI'en. </w:t>
+      </w:r>
+    </w:p>
+    <w:p>
+      <w:pPr>
+        <w:pStyle w:val="Listeafsnit"/>
+        <w:numPr>
+          <w:ilvl w:val="0"/>
+          <w:numId w:val="22"/>
+        </w:numPr>
+        <w:spacing w:line="276" w:lineRule="auto"/>
+        <w:rPr>
+          <w:rFonts w:ascii="Arial" w:hAnsi="Arial" w:cs="Arial"/>
+        </w:rPr>
+      </w:pPr>
+      <w:r>
+        <w:rPr>
+          <w:rFonts w:ascii="Arial" w:hAnsi="Arial" w:cs="Arial"/>
+        </w:rPr>
+        <w:t>F</w:t>
+      </w:r>
+      <w:r>
+        <w:rPr>
+          <w:rFonts w:ascii="Arial" w:hAnsi="Arial" w:cs="Arial"/>
+        </w:rPr>
+        <w:t>orbind</w:t>
+      </w:r>
+      <w:r>
+        <w:rPr>
+          <w:rFonts w:ascii="Arial" w:hAnsi="Arial" w:cs="Arial"/>
+        </w:rPr>
+        <w:t xml:space="preserve"> GUI-knapperne</w:t>
+      </w:r>
+      <w:r>
+        <w:rPr>
+          <w:rFonts w:ascii="Arial" w:hAnsi="Arial" w:cs="Arial"/>
+        </w:rPr>
+        <w:t xml:space="preserve"> med de</w:t>
+      </w:r>
+      <w:r>
+        <w:rPr>
+          <w:rFonts w:ascii="Arial" w:hAnsi="Arial" w:cs="Arial"/>
+        </w:rPr>
+        <w:t>nne</w:t>
+      </w:r>
+      <w:r>
+        <w:rPr>
+          <w:rFonts w:ascii="Arial" w:hAnsi="Arial" w:cs="Arial"/>
+        </w:rPr>
+        <w:t xml:space="preserve"> funktioner. </w:t>
+      </w:r>
     </w:p>
     <w:p>
       <w:pPr>
@@ -2242,123 +2378,43 @@
           <w:lang w:val="da-DK"/>
         </w:rPr>
       </w:pPr>
-      <w:bookmarkStart w:id="13" w:name="_dve8dahcm6jg" w:colFirst="0" w:colLast="0"/>
+      <w:bookmarkStart w:id="13" w:name="_nkeqgvmgazor" w:colFirst="0" w:colLast="0"/>
       <w:bookmarkEnd w:id="13"/>
       <w:r>
         <w:rPr>
           <w:lang w:val="da-DK"/>
         </w:rPr>
-        <w:t>Create, update, delete</w:t>
-      </w:r>
-    </w:p>
-    <w:p>
-      <w:pPr>
-        <w:rPr>
-          <w:lang w:val="da-DK"/>
-        </w:rPr>
-      </w:pPr>
-      <w:r>
-        <w:rPr>
-          <w:lang w:val="da-DK"/>
-        </w:rPr>
-        <w:t>S</w:t>
-      </w:r>
-      <w:r>
-        <w:rPr>
-          <w:lang w:val="da-DK"/>
-        </w:rPr>
-        <w:t>kriv funktioner til oprettelse, opdatering og sletning af poster i databasen.</w:t>
-      </w:r>
-      <w:r>
-        <w:rPr>
-          <w:lang w:val="da-DK"/>
-        </w:rPr>
-        <w:t xml:space="preserve"> (Tænk</w:t>
-      </w:r>
-      <w:r>
-        <w:rPr>
-          <w:lang w:val="da-DK"/>
-        </w:rPr>
-        <w:t xml:space="preserve"> også</w:t>
-      </w:r>
-      <w:r>
-        <w:rPr>
-          <w:lang w:val="da-DK"/>
-        </w:rPr>
-        <w:t xml:space="preserve"> på h</w:t>
-      </w:r>
-      <w:r>
-        <w:rPr>
-          <w:lang w:val="da-DK"/>
-        </w:rPr>
-        <w:t xml:space="preserve">ard </w:t>
-      </w:r>
-      <w:r>
-        <w:rPr>
-          <w:lang w:val="da-DK"/>
-        </w:rPr>
-        <w:t xml:space="preserve">delete </w:t>
-      </w:r>
-      <w:r>
-        <w:rPr>
-          <w:lang w:val="da-DK"/>
-        </w:rPr>
-        <w:t xml:space="preserve">vs. </w:t>
-      </w:r>
-      <w:r>
-        <w:rPr>
-          <w:lang w:val="da-DK"/>
-        </w:rPr>
-        <w:t>s</w:t>
-      </w:r>
-      <w:r>
-        <w:rPr>
-          <w:lang w:val="da-DK"/>
-        </w:rPr>
-        <w:t>oft delete</w:t>
-      </w:r>
-      <w:r>
-        <w:rPr>
-          <w:lang w:val="da-DK"/>
-        </w:rPr>
-        <w:t>.)</w:t>
-      </w:r>
-    </w:p>
-    <w:p>
-      <w:pPr>
-        <w:rPr>
-          <w:lang w:val="da-DK"/>
-        </w:rPr>
-      </w:pPr>
-    </w:p>
-    <w:p>
-      <w:pPr>
-        <w:rPr>
-          <w:lang w:val="da-DK"/>
-        </w:rPr>
-      </w:pPr>
-      <w:r>
-        <w:rPr>
-          <w:lang w:val="da-DK"/>
-        </w:rPr>
-        <w:t>U</w:t>
-      </w:r>
-      <w:r>
-        <w:rPr>
-          <w:lang w:val="da-DK"/>
-        </w:rPr>
-        <w:t xml:space="preserve">dvid GUI'en til at kalde disse funktioner fra GUI'en. </w:t>
-      </w:r>
-    </w:p>
-    <w:p>
-      <w:pPr>
-        <w:rPr>
-          <w:lang w:val="da-DK"/>
-        </w:rPr>
-      </w:pPr>
-    </w:p>
-    <w:p>
-      <w:pPr>
+        <w:t>R</w:t>
+      </w:r>
+      <w:r>
+        <w:rPr>
+          <w:lang w:val="da-DK"/>
+        </w:rPr>
+        <w:t>ejser</w:t>
+      </w:r>
+      <w:r>
+        <w:rPr>
+          <w:lang w:val="da-DK"/>
+        </w:rPr>
+        <w:t xml:space="preserve"> og bookinger</w:t>
+      </w:r>
+    </w:p>
+    <w:p>
+      <w:pPr>
+        <w:rPr>
+          <w:lang w:val="da-DK"/>
+        </w:rPr>
+      </w:pPr>
+      <w:r>
+        <w:rPr>
+          <w:lang w:val="da-DK"/>
+        </w:rPr>
+        <w:t>Kopier koden for klassen Kunder (eller hvad du nu kaldte den) to gange og derefter tilpas kopien til henholdsvis klassen Rejser og klassen Bookinger.</w:t>
+      </w:r>
+    </w:p>
+    <w:p>
+      <w:pPr>
+        <w:pStyle w:val="Overskrift2"/>
         <w:rPr>
           <w:lang w:val="da-DK"/>
         </w:rPr>
@@ -2373,187 +2429,88 @@
         <w:rPr>
           <w:lang w:val="da-DK"/>
         </w:rPr>
-        <w:t>orbind</w:t>
-      </w:r>
-      <w:r>
-        <w:rPr>
-          <w:lang w:val="da-DK"/>
-        </w:rPr>
-        <w:t xml:space="preserve"> GUI-knapperne</w:t>
-      </w:r>
-      <w:r>
-        <w:rPr>
-          <w:lang w:val="da-DK"/>
-        </w:rPr>
-        <w:t xml:space="preserve"> med de</w:t>
-      </w:r>
-      <w:r>
-        <w:rPr>
-          <w:lang w:val="da-DK"/>
-        </w:rPr>
-        <w:t>nne</w:t>
-      </w:r>
-      <w:r>
-        <w:rPr>
-          <w:lang w:val="da-DK"/>
-        </w:rPr>
-        <w:t xml:space="preserve"> funktioner. </w:t>
-      </w:r>
-    </w:p>
-    <w:p>
-      <w:pPr>
-        <w:rPr>
-          <w:lang w:val="da-DK"/>
-        </w:rPr>
-      </w:pPr>
-      <w:bookmarkStart w:id="14" w:name="_nkeqgvmgazor" w:colFirst="0" w:colLast="0"/>
+        <w:t>unktionslag</w:t>
+      </w:r>
+    </w:p>
+    <w:p>
+      <w:pPr>
+        <w:rPr>
+          <w:lang w:val="da-DK"/>
+        </w:rPr>
+      </w:pPr>
+      <w:bookmarkStart w:id="14" w:name="_8kh5r7nunw0o" w:colFirst="0" w:colLast="0"/>
       <w:bookmarkEnd w:id="14"/>
-    </w:p>
-    <w:p>
-      <w:pPr>
-        <w:pStyle w:val="Overskrift2"/>
-        <w:rPr>
-          <w:lang w:val="da-DK"/>
-        </w:rPr>
-      </w:pPr>
-      <w:r>
-        <w:rPr>
-          <w:lang w:val="da-DK"/>
-        </w:rPr>
-        <w:t>R</w:t>
-      </w:r>
-      <w:r>
-        <w:rPr>
-          <w:lang w:val="da-DK"/>
-        </w:rPr>
-        <w:t>ejser</w:t>
-      </w:r>
-      <w:r>
-        <w:rPr>
-          <w:lang w:val="da-DK"/>
-        </w:rPr>
-        <w:t xml:space="preserve"> og bookinger</w:t>
-      </w:r>
-    </w:p>
-    <w:p>
-      <w:pPr>
-        <w:rPr>
-          <w:lang w:val="da-DK"/>
-        </w:rPr>
-      </w:pPr>
-      <w:r>
-        <w:rPr>
-          <w:lang w:val="da-DK"/>
-        </w:rPr>
-        <w:t>Kopier koden for klassen Kunder (eller hvad du nu kaldte den) to gange og derefter tilpas kopien til henholdsvis klassen Rejser og klassen Bookinger.</w:t>
-      </w:r>
-    </w:p>
-    <w:p>
-      <w:pPr>
-        <w:rPr>
-          <w:lang w:val="da-DK"/>
-        </w:rPr>
-      </w:pPr>
-    </w:p>
-    <w:p>
-      <w:pPr>
-        <w:pStyle w:val="Overskrift2"/>
-        <w:rPr>
-          <w:lang w:val="da-DK"/>
-        </w:rPr>
-      </w:pPr>
-      <w:r>
-        <w:rPr>
-          <w:lang w:val="da-DK"/>
-        </w:rPr>
-        <w:t>F</w:t>
-      </w:r>
-      <w:r>
-        <w:rPr>
-          <w:lang w:val="da-DK"/>
-        </w:rPr>
-        <w:t>unktionslag</w:t>
-      </w:r>
-    </w:p>
-    <w:p>
-      <w:pPr>
-        <w:rPr>
-          <w:lang w:val="da-DK"/>
-        </w:rPr>
-      </w:pPr>
-      <w:bookmarkStart w:id="15" w:name="_8kh5r7nunw0o" w:colFirst="0" w:colLast="0"/>
+      <w:r>
+        <w:rPr>
+          <w:lang w:val="da-DK"/>
+        </w:rPr>
+        <w:t xml:space="preserve">Før en booking bliver oprettet skal der tjekkes om </w:t>
+      </w:r>
+      <w:r>
+        <w:rPr>
+          <w:lang w:val="da-DK"/>
+        </w:rPr>
+        <w:t xml:space="preserve">der </w:t>
+      </w:r>
+      <w:r>
+        <w:rPr>
+          <w:lang w:val="da-DK"/>
+        </w:rPr>
+        <w:t xml:space="preserve">kan </w:t>
+      </w:r>
+      <w:r>
+        <w:rPr>
+          <w:lang w:val="da-DK"/>
+        </w:rPr>
+        <w:t xml:space="preserve">bookes </w:t>
+      </w:r>
+      <w:r>
+        <w:rPr>
+          <w:lang w:val="da-DK"/>
+        </w:rPr>
+        <w:t>flere passagerer på buss</w:t>
+      </w:r>
+      <w:r>
+        <w:rPr>
+          <w:lang w:val="da-DK"/>
+        </w:rPr>
+        <w:t>en uden at overskride dets maksimale transportkapacitet</w:t>
+      </w:r>
+      <w:r>
+        <w:rPr>
+          <w:lang w:val="da-DK"/>
+        </w:rPr>
+        <w:t xml:space="preserve">. Skriv en </w:t>
+      </w:r>
+      <w:r>
+        <w:rPr>
+          <w:lang w:val="da-DK"/>
+        </w:rPr>
+        <w:t xml:space="preserve">tilsvarende </w:t>
+      </w:r>
+      <w:r>
+        <w:rPr>
+          <w:lang w:val="da-DK"/>
+        </w:rPr>
+        <w:t>funktion i funktionslaget.</w:t>
+      </w:r>
+      <w:r>
+        <w:rPr>
+          <w:lang w:val="da-DK"/>
+        </w:rPr>
+        <w:t xml:space="preserve"> </w:t>
+      </w:r>
+    </w:p>
+    <w:p>
+      <w:pPr>
+        <w:rPr>
+          <w:lang w:val="da-DK"/>
+        </w:rPr>
+      </w:pPr>
+      <w:bookmarkStart w:id="15" w:name="_x2c6gupqyf8c" w:colFirst="0" w:colLast="0"/>
+      <w:bookmarkStart w:id="16" w:name="_f7uo8nmprkib" w:colFirst="0" w:colLast="0"/>
       <w:bookmarkEnd w:id="15"/>
-      <w:r>
-        <w:rPr>
-          <w:lang w:val="da-DK"/>
-        </w:rPr>
-        <w:t xml:space="preserve">Før en booking bliver oprettet skal der tjekkes om </w:t>
-      </w:r>
-      <w:r>
-        <w:rPr>
-          <w:lang w:val="da-DK"/>
-        </w:rPr>
-        <w:t xml:space="preserve">der </w:t>
-      </w:r>
-      <w:r>
-        <w:rPr>
-          <w:lang w:val="da-DK"/>
-        </w:rPr>
-        <w:t xml:space="preserve">kan </w:t>
-      </w:r>
-      <w:r>
-        <w:rPr>
-          <w:lang w:val="da-DK"/>
-        </w:rPr>
-        <w:t xml:space="preserve">bookes </w:t>
-      </w:r>
-      <w:r>
-        <w:rPr>
-          <w:lang w:val="da-DK"/>
-        </w:rPr>
-        <w:t>flere passagerer på buss</w:t>
-      </w:r>
-      <w:r>
-        <w:rPr>
-          <w:lang w:val="da-DK"/>
-        </w:rPr>
-        <w:t>en uden at overskride dets maksimale transportkapacitet</w:t>
-      </w:r>
-      <w:r>
-        <w:rPr>
-          <w:lang w:val="da-DK"/>
-        </w:rPr>
-        <w:t xml:space="preserve">. Skriv en </w:t>
-      </w:r>
-      <w:r>
-        <w:rPr>
-          <w:lang w:val="da-DK"/>
-        </w:rPr>
-        <w:t xml:space="preserve">tilsvarende </w:t>
-      </w:r>
-      <w:r>
-        <w:rPr>
-          <w:lang w:val="da-DK"/>
-        </w:rPr>
-        <w:t>funktion i funktionslaget.</w:t>
-      </w:r>
-      <w:r>
-        <w:rPr>
-          <w:lang w:val="da-DK"/>
-        </w:rPr>
-        <w:t xml:space="preserve"> </w:t>
-      </w:r>
-    </w:p>
-    <w:p>
-      <w:pPr>
-        <w:rPr>
-          <w:lang w:val="da-DK"/>
-        </w:rPr>
-      </w:pPr>
-      <w:bookmarkStart w:id="16" w:name="_x2c6gupqyf8c" w:colFirst="0" w:colLast="0"/>
-      <w:bookmarkStart w:id="17" w:name="_f7uo8nmprkib" w:colFirst="0" w:colLast="0"/>
       <w:bookmarkEnd w:id="16"/>
-      <w:bookmarkEnd w:id="17"/>
     </w:p>
     <w:p>
       <w:pPr>
@@ -2595,7 +2552,21 @@
         <w:rPr>
           <w:lang w:val="da-DK"/>
         </w:rPr>
-        <w:t xml:space="preserve"> Forhindre at programmet crasher </w:t>
+        <w:t xml:space="preserve"> Forhindr</w:t>
+      </w:r>
+      <w:r>
+        <w:rPr>
+          <w:lang w:val="da-DK"/>
+        </w:rPr>
+        <w:t>,</w:t>
+      </w:r>
+      <w:bookmarkStart w:id="17" w:name="_GoBack"/>
+      <w:bookmarkEnd w:id="17"/>
+      <w:r>
+        <w:rPr>
+          <w:lang w:val="da-DK"/>
+        </w:rPr>
+        <w:t xml:space="preserve"> at programmet crasher </w:t>
       </w:r>
       <w:r>
         <w:rPr>
@@ -2615,47 +2586,10 @@
         </w:rPr>
         <w:t xml:space="preserve"> Du har muligvis brug for en try-except-statement.</w:t>
       </w:r>
-    </w:p>
-    <w:p>
-      <w:pPr>
-        <w:rPr>
-          <w:lang w:val="da-DK"/>
-        </w:rPr>
-      </w:pPr>
-    </w:p>
-    <w:p>
-      <w:pPr>
-        <w:rPr>
-          <w:color w:val="FF0000"/>
-          <w:lang w:val="da-DK"/>
-        </w:rPr>
-      </w:pPr>
-      <w:r>
-        <w:rPr>
-          <w:color w:val="FF0000"/>
-          <w:lang w:val="da-DK"/>
-        </w:rPr>
-        <w:t xml:space="preserve">Send læreren en Teams Chat besked: </w:t>
-      </w:r>
-      <w:r>
-        <w:rPr>
-          <w:i/>
-          <w:color w:val="FF0000"/>
-          <w:lang w:val="da-DK"/>
-        </w:rPr>
-        <w:t>jeg er færdig med ”gør programmet mere robust”</w:t>
-      </w:r>
-    </w:p>
-    <w:p>
-      <w:pPr>
-        <w:rPr>
-          <w:lang w:val="da-DK"/>
-        </w:rPr>
-      </w:pPr>
     </w:p>
     <w:sectPr>
       <w:pgSz w:w="11909" w:h="16834"/>
-      <w:pgMar w:top="566" w:right="566" w:bottom="566" w:left="566" w:header="720" w:footer="720" w:gutter="0"/>
+      <w:pgMar w:top="567" w:right="720" w:bottom="567" w:left="720" w:header="720" w:footer="720" w:gutter="0"/>
       <w:pgNumType w:start="1"/>
       <w:cols w:space="708"/>
       <w:docGrid w:linePitch="299"/>
@@ -2780,6 +2714,119 @@
     </w:lvl>
   </w:abstractNum>
   <w:abstractNum w:abstractNumId="1" w15:restartNumberingAfterBreak="0">
+    <w:nsid w:val="0A5A500F"/>
+    <w:multiLevelType w:val="hybridMultilevel"/>
+    <w:tmpl w:val="3E884BD0"/>
+    <w:lvl w:ilvl="0" w:tplc="04060001">
+      <w:start w:val="1"/>
+      <w:numFmt w:val="bullet"/>
+      <w:lvlText w:val=""/>
+      <w:lvlJc w:val="left"/>
+      <w:pPr>
+        <w:ind w:left="720" w:hanging="360"/>
+      </w:pPr>
+      <w:rPr>
+        <w:rFonts w:ascii="Symbol" w:hAnsi="Symbol" w:hint="default"/>
+      </w:rPr>
+    </w:lvl>
+    <w:lvl w:ilvl="1" w:tplc="04060003" w:tentative="1">
+      <w:start w:val="1"/>
+      <w:numFmt w:val="bullet"/>
+      <w:lvlText w:val="o"/>
+      <w:lvlJc w:val="left"/>
+      <w:pPr>
+        <w:ind w:left="1440" w:hanging="360"/>
+      </w:pPr>
+      <w:rPr>
+        <w:rFonts w:ascii="Courier New" w:hAnsi="Courier New" w:cs="Courier New" w:hint="default"/>
+      </w:rPr>
+    </w:lvl>
+    <w:lvl w:ilvl="2" w:tplc="04060005" w:tentative="1">
+      <w:start w:val="1"/>
+      <w:numFmt w:val="bullet"/>
+      <w:lvlText w:val=""/>
+      <w:lvlJc w:val="left"/>
+      <w:pPr>
+        <w:ind w:left="2160" w:hanging="360"/>
+      </w:pPr>
+      <w:rPr>
+        <w:rFonts w:ascii="Wingdings" w:hAnsi="Wingdings" w:hint="default"/>
+      </w:rPr>
+    </w:lvl>
+    <w:lvl w:ilvl="3" w:tplc="04060001" w:tentative="1">
+      <w:start w:val="1"/>
+      <w:numFmt w:val="bullet"/>
+      <w:lvlText w:val=""/>
+      <w:lvlJc w:val="left"/>
+      <w:pPr>
+        <w:ind w:left="2880" w:hanging="360"/>
+      </w:pPr>
+      <w:rPr>
+        <w:rFonts w:ascii="Symbol" w:hAnsi="Symbol" w:hint="default"/>
+      </w:rPr>
+    </w:lvl>
+    <w:lvl w:ilvl="4" w:tplc="04060003" w:tentative="1">
+      <w:start w:val="1"/>
+      <w:numFmt w:val="bullet"/>
+      <w:lvlText w:val="o"/>
+      <w:lvlJc w:val="left"/>
+      <w:pPr>
+        <w:ind w:left="3600" w:hanging="360"/>
+      </w:pPr>
+      <w:rPr>
+        <w:rFonts w:ascii="Courier New" w:hAnsi="Courier New" w:cs="Courier New" w:hint="default"/>
+      </w:rPr>
+    </w:lvl>
+    <w:lvl w:ilvl="5" w:tplc="04060005" w:tentative="1">
+      <w:start w:val="1"/>
+      <w:numFmt w:val="bullet"/>
+      <w:lvlText w:val=""/>
+      <w:lvlJc w:val="left"/>
+      <w:pPr>
+        <w:ind w:left="4320" w:hanging="360"/>
+      </w:pPr>
+      <w:rPr>
+        <w:rFonts w:ascii="Wingdings" w:hAnsi="Wingdings" w:hint="default"/>
+      </w:rPr>
+    </w:lvl>
+    <w:lvl w:ilvl="6" w:tplc="04060001" w:tentative="1">
+      <w:start w:val="1"/>
+      <w:numFmt w:val="bullet"/>
+      <w:lvlText w:val=""/>
+      <w:lvlJc w:val="left"/>
+      <w:pPr>
+        <w:ind w:left="5040" w:hanging="360"/>
+      </w:pPr>
+      <w:rPr>
+        <w:rFonts w:ascii="Symbol" w:hAnsi="Symbol" w:hint="default"/>
+      </w:rPr>
+    </w:lvl>
+    <w:lvl w:ilvl="7" w:tplc="04060003" w:tentative="1">
+      <w:start w:val="1"/>
+      <w:numFmt w:val="bullet"/>
+      <w:lvlText w:val="o"/>
+      <w:lvlJc w:val="left"/>
+      <w:pPr>
+        <w:ind w:left="5760" w:hanging="360"/>
+      </w:pPr>
+      <w:rPr>
+        <w:rFonts w:ascii="Courier New" w:hAnsi="Courier New" w:cs="Courier New" w:hint="default"/>
+      </w:rPr>
+    </w:lvl>
+    <w:lvl w:ilvl="8" w:tplc="04060005" w:tentative="1">
+      <w:start w:val="1"/>
+      <w:numFmt w:val="bullet"/>
+      <w:lvlText w:val=""/>
+      <w:lvlJc w:val="left"/>
+      <w:pPr>
+        <w:ind w:left="6480" w:hanging="360"/>
+      </w:pPr>
+      <w:rPr>
+        <w:rFonts w:ascii="Wingdings" w:hAnsi="Wingdings" w:hint="default"/>
+      </w:rPr>
+    </w:lvl>
+  </w:abstractNum>
+  <w:abstractNum w:abstractNumId="2" w15:restartNumberingAfterBreak="0">
     <w:nsid w:val="16237FBE"/>
     <w:multiLevelType w:val="multilevel"/>
     <w:tmpl w:val="0406001F"/>
@@ -2865,7 +2912,120 @@
       </w:pPr>
     </w:lvl>
   </w:abstractNum>
-  <w:abstractNum w:abstractNumId="2" w15:restartNumberingAfterBreak="0">
+  <w:abstractNum w:abstractNumId="3" w15:restartNumberingAfterBreak="0">
+    <w:nsid w:val="19545028"/>
+    <w:multiLevelType w:val="hybridMultilevel"/>
+    <w:tmpl w:val="A5F4EC0E"/>
+    <w:lvl w:ilvl="0" w:tplc="04060001">
+      <w:start w:val="1"/>
+      <w:numFmt w:val="bullet"/>
+      <w:lvlText w:val=""/>
+      <w:lvlJc w:val="left"/>
+      <w:pPr>
+        <w:ind w:left="720" w:hanging="360"/>
+      </w:pPr>
+      <w:rPr>
+        <w:rFonts w:ascii="Symbol" w:hAnsi="Symbol" w:hint="default"/>
+      </w:rPr>
+    </w:lvl>
+    <w:lvl w:ilvl="1" w:tplc="04060003" w:tentative="1">
+      <w:start w:val="1"/>
+      <w:numFmt w:val="bullet"/>
+      <w:lvlText w:val="o"/>
+      <w:lvlJc w:val="left"/>
+      <w:pPr>
+        <w:ind w:left="1440" w:hanging="360"/>
+      </w:pPr>
+      <w:rPr>
+        <w:rFonts w:ascii="Courier New" w:hAnsi="Courier New" w:cs="Courier New" w:hint="default"/>
+      </w:rPr>
+    </w:lvl>
+    <w:lvl w:ilvl="2" w:tplc="04060005" w:tentative="1">
+      <w:start w:val="1"/>
+      <w:numFmt w:val="bullet"/>
+      <w:lvlText w:val=""/>
+      <w:lvlJc w:val="left"/>
+      <w:pPr>
+        <w:ind w:left="2160" w:hanging="360"/>
+      </w:pPr>
+      <w:rPr>
+        <w:rFonts w:ascii="Wingdings" w:hAnsi="Wingdings" w:hint="default"/>
+      </w:rPr>
+    </w:lvl>
+    <w:lvl w:ilvl="3" w:tplc="04060001" w:tentative="1">
+      <w:start w:val="1"/>
+      <w:numFmt w:val="bullet"/>
+      <w:lvlText w:val=""/>
+      <w:lvlJc w:val="left"/>
+      <w:pPr>
+        <w:ind w:left="2880" w:hanging="360"/>
+      </w:pPr>
+      <w:rPr>
+        <w:rFonts w:ascii="Symbol" w:hAnsi="Symbol" w:hint="default"/>
+      </w:rPr>
+    </w:lvl>
+    <w:lvl w:ilvl="4" w:tplc="04060003" w:tentative="1">
+      <w:start w:val="1"/>
+      <w:numFmt w:val="bullet"/>
+      <w:lvlText w:val="o"/>
+      <w:lvlJc w:val="left"/>
+      <w:pPr>
+        <w:ind w:left="3600" w:hanging="360"/>
+      </w:pPr>
+      <w:rPr>
+        <w:rFonts w:ascii="Courier New" w:hAnsi="Courier New" w:cs="Courier New" w:hint="default"/>
+      </w:rPr>
+    </w:lvl>
+    <w:lvl w:ilvl="5" w:tplc="04060005" w:tentative="1">
+      <w:start w:val="1"/>
+      <w:numFmt w:val="bullet"/>
+      <w:lvlText w:val=""/>
+      <w:lvlJc w:val="left"/>
+      <w:pPr>
+        <w:ind w:left="4320" w:hanging="360"/>
+      </w:pPr>
+      <w:rPr>
+        <w:rFonts w:ascii="Wingdings" w:hAnsi="Wingdings" w:hint="default"/>
+      </w:rPr>
+    </w:lvl>
+    <w:lvl w:ilvl="6" w:tplc="04060001" w:tentative="1">
+      <w:start w:val="1"/>
+      <w:numFmt w:val="bullet"/>
+      <w:lvlText w:val=""/>
+      <w:lvlJc w:val="left"/>
+      <w:pPr>
+        <w:ind w:left="5040" w:hanging="360"/>
+      </w:pPr>
+      <w:rPr>
+        <w:rFonts w:ascii="Symbol" w:hAnsi="Symbol" w:hint="default"/>
+      </w:rPr>
+    </w:lvl>
+    <w:lvl w:ilvl="7" w:tplc="04060003" w:tentative="1">
+      <w:start w:val="1"/>
+      <w:numFmt w:val="bullet"/>
+      <w:lvlText w:val="o"/>
+      <w:lvlJc w:val="left"/>
+      <w:pPr>
+        <w:ind w:left="5760" w:hanging="360"/>
+      </w:pPr>
+      <w:rPr>
+        <w:rFonts w:ascii="Courier New" w:hAnsi="Courier New" w:cs="Courier New" w:hint="default"/>
+      </w:rPr>
+    </w:lvl>
+    <w:lvl w:ilvl="8" w:tplc="04060005" w:tentative="1">
+      <w:start w:val="1"/>
+      <w:numFmt w:val="bullet"/>
+      <w:lvlText w:val=""/>
+      <w:lvlJc w:val="left"/>
+      <w:pPr>
+        <w:ind w:left="6480" w:hanging="360"/>
+      </w:pPr>
+      <w:rPr>
+        <w:rFonts w:ascii="Wingdings" w:hAnsi="Wingdings" w:hint="default"/>
+      </w:rPr>
+    </w:lvl>
+  </w:abstractNum>
+  <w:abstractNum w:abstractNumId="4" w15:restartNumberingAfterBreak="0">
     <w:nsid w:val="28225BC5"/>
     <w:multiLevelType w:val="hybridMultilevel"/>
     <w:tmpl w:val="C922D0C0"/>
@@ -2978,7 +3138,7 @@
       </w:rPr>
     </w:lvl>
   </w:abstractNum>
-  <w:abstractNum w:abstractNumId="3" w15:restartNumberingAfterBreak="0">
+  <w:abstractNum w:abstractNumId="5" w15:restartNumberingAfterBreak="0">
     <w:nsid w:val="2AF537BE"/>
     <w:multiLevelType w:val="hybridMultilevel"/>
     <w:tmpl w:val="F0BCF61E"/>
@@ -3091,7 +3251,7 @@
       </w:rPr>
     </w:lvl>
   </w:abstractNum>
-  <w:abstractNum w:abstractNumId="4" w15:restartNumberingAfterBreak="0">
+  <w:abstractNum w:abstractNumId="6" w15:restartNumberingAfterBreak="0">
     <w:nsid w:val="2F557F10"/>
     <w:multiLevelType w:val="hybridMultilevel"/>
     <w:tmpl w:val="9C98F9C6"/>
@@ -3204,7 +3364,120 @@
       </w:rPr>
     </w:lvl>
   </w:abstractNum>
-  <w:abstractNum w:abstractNumId="5" w15:restartNumberingAfterBreak="0">
+  <w:abstractNum w:abstractNumId="7" w15:restartNumberingAfterBreak="0">
+    <w:nsid w:val="2FFC08D0"/>
+    <w:multiLevelType w:val="hybridMultilevel"/>
+    <w:tmpl w:val="775EC090"/>
+    <w:lvl w:ilvl="0" w:tplc="04060001">
+      <w:start w:val="1"/>
+      <w:numFmt w:val="bullet"/>
+      <w:lvlText w:val=""/>
+      <w:lvlJc w:val="left"/>
+      <w:pPr>
+        <w:ind w:left="720" w:hanging="360"/>
+      </w:pPr>
+      <w:rPr>
+        <w:rFonts w:ascii="Symbol" w:hAnsi="Symbol" w:hint="default"/>
+      </w:rPr>
+    </w:lvl>
+    <w:lvl w:ilvl="1" w:tplc="04060003" w:tentative="1">
+      <w:start w:val="1"/>
+      <w:numFmt w:val="bullet"/>
+      <w:lvlText w:val="o"/>
+      <w:lvlJc w:val="left"/>
+      <w:pPr>
+        <w:ind w:left="1440" w:hanging="360"/>
+      </w:pPr>
+      <w:rPr>
+        <w:rFonts w:ascii="Courier New" w:hAnsi="Courier New" w:cs="Courier New" w:hint="default"/>
+      </w:rPr>
+    </w:lvl>
+    <w:lvl w:ilvl="2" w:tplc="04060005" w:tentative="1">
+      <w:start w:val="1"/>
+      <w:numFmt w:val="bullet"/>
+      <w:lvlText w:val=""/>
+      <w:lvlJc w:val="left"/>
+      <w:pPr>
+        <w:ind w:left="2160" w:hanging="360"/>
+      </w:pPr>
+      <w:rPr>
+        <w:rFonts w:ascii="Wingdings" w:hAnsi="Wingdings" w:hint="default"/>
+      </w:rPr>
+    </w:lvl>
+    <w:lvl w:ilvl="3" w:tplc="04060001" w:tentative="1">
+      <w:start w:val="1"/>
+      <w:numFmt w:val="bullet"/>
+      <w:lvlText w:val=""/>
+      <w:lvlJc w:val="left"/>
+      <w:pPr>
+        <w:ind w:left="2880" w:hanging="360"/>
+      </w:pPr>
+      <w:rPr>
+        <w:rFonts w:ascii="Symbol" w:hAnsi="Symbol" w:hint="default"/>
+      </w:rPr>
+    </w:lvl>
+    <w:lvl w:ilvl="4" w:tplc="04060003" w:tentative="1">
+      <w:start w:val="1"/>
+      <w:numFmt w:val="bullet"/>
+      <w:lvlText w:val="o"/>
+      <w:lvlJc w:val="left"/>
+      <w:pPr>
+        <w:ind w:left="3600" w:hanging="360"/>
+      </w:pPr>
+      <w:rPr>
+        <w:rFonts w:ascii="Courier New" w:hAnsi="Courier New" w:cs="Courier New" w:hint="default"/>
+      </w:rPr>
+    </w:lvl>
+    <w:lvl w:ilvl="5" w:tplc="04060005" w:tentative="1">
+      <w:start w:val="1"/>
+      <w:numFmt w:val="bullet"/>
+      <w:lvlText w:val=""/>
+      <w:lvlJc w:val="left"/>
+      <w:pPr>
+        <w:ind w:left="4320" w:hanging="360"/>
+      </w:pPr>
+      <w:rPr>
+        <w:rFonts w:ascii="Wingdings" w:hAnsi="Wingdings" w:hint="default"/>
+      </w:rPr>
+    </w:lvl>
+    <w:lvl w:ilvl="6" w:tplc="04060001" w:tentative="1">
+      <w:start w:val="1"/>
+      <w:numFmt w:val="bullet"/>
+      <w:lvlText w:val=""/>
+      <w:lvlJc w:val="left"/>
+      <w:pPr>
+        <w:ind w:left="5040" w:hanging="360"/>
+      </w:pPr>
+      <w:rPr>
+        <w:rFonts w:ascii="Symbol" w:hAnsi="Symbol" w:hint="default"/>
+      </w:rPr>
+    </w:lvl>
+    <w:lvl w:ilvl="7" w:tplc="04060003" w:tentative="1">
+      <w:start w:val="1"/>
+      <w:numFmt w:val="bullet"/>
+      <w:lvlText w:val="o"/>
+      <w:lvlJc w:val="left"/>
+      <w:pPr>
+        <w:ind w:left="5760" w:hanging="360"/>
+      </w:pPr>
+      <w:rPr>
+        <w:rFonts w:ascii="Courier New" w:hAnsi="Courier New" w:cs="Courier New" w:hint="default"/>
+      </w:rPr>
+    </w:lvl>
+    <w:lvl w:ilvl="8" w:tplc="04060005" w:tentative="1">
+      <w:start w:val="1"/>
+      <w:numFmt w:val="bullet"/>
+      <w:lvlText w:val=""/>
+      <w:lvlJc w:val="left"/>
+      <w:pPr>
+        <w:ind w:left="6480" w:hanging="360"/>
+      </w:pPr>
+      <w:rPr>
+        <w:rFonts w:ascii="Wingdings" w:hAnsi="Wingdings" w:hint="default"/>
+      </w:rPr>
+    </w:lvl>
+  </w:abstractNum>
+  <w:abstractNum w:abstractNumId="8" w15:restartNumberingAfterBreak="0">
     <w:nsid w:val="33E63290"/>
     <w:multiLevelType w:val="hybridMultilevel"/>
     <w:tmpl w:val="D2D4C248"/>
@@ -3317,7 +3590,7 @@
       </w:rPr>
     </w:lvl>
   </w:abstractNum>
-  <w:abstractNum w:abstractNumId="6" w15:restartNumberingAfterBreak="0">
+  <w:abstractNum w:abstractNumId="9" w15:restartNumberingAfterBreak="0">
     <w:nsid w:val="3E433F3F"/>
     <w:multiLevelType w:val="hybridMultilevel"/>
     <w:tmpl w:val="47A4EAEE"/>
@@ -3430,7 +3703,7 @@
       </w:rPr>
     </w:lvl>
   </w:abstractNum>
-  <w:abstractNum w:abstractNumId="7" w15:restartNumberingAfterBreak="0">
+  <w:abstractNum w:abstractNumId="10" w15:restartNumberingAfterBreak="0">
     <w:nsid w:val="3F1B36FC"/>
     <w:multiLevelType w:val="hybridMultilevel"/>
     <w:tmpl w:val="5E9853F4"/>
@@ -3543,7 +3816,7 @@
       </w:rPr>
     </w:lvl>
   </w:abstractNum>
-  <w:abstractNum w:abstractNumId="8" w15:restartNumberingAfterBreak="0">
+  <w:abstractNum w:abstractNumId="11" w15:restartNumberingAfterBreak="0">
     <w:nsid w:val="41442267"/>
     <w:multiLevelType w:val="hybridMultilevel"/>
     <w:tmpl w:val="232E128E"/>
@@ -3656,7 +3929,7 @@
       </w:rPr>
     </w:lvl>
   </w:abstractNum>
-  <w:abstractNum w:abstractNumId="9" w15:restartNumberingAfterBreak="0">
+  <w:abstractNum w:abstractNumId="12" w15:restartNumberingAfterBreak="0">
     <w:nsid w:val="54132818"/>
     <w:multiLevelType w:val="multilevel"/>
     <w:tmpl w:val="BD4EDC50"/>
@@ -3769,7 +4042,7 @@
       </w:rPr>
     </w:lvl>
   </w:abstractNum>
-  <w:abstractNum w:abstractNumId="10" w15:restartNumberingAfterBreak="0">
+  <w:abstractNum w:abstractNumId="13" w15:restartNumberingAfterBreak="0">
     <w:nsid w:val="5D525A38"/>
     <w:multiLevelType w:val="hybridMultilevel"/>
     <w:tmpl w:val="A0182498"/>
@@ -3882,7 +4155,7 @@
       </w:rPr>
     </w:lvl>
   </w:abstractNum>
-  <w:abstractNum w:abstractNumId="11" w15:restartNumberingAfterBreak="0">
+  <w:abstractNum w:abstractNumId="14" w15:restartNumberingAfterBreak="0">
     <w:nsid w:val="5E7E56FC"/>
     <w:multiLevelType w:val="hybridMultilevel"/>
     <w:tmpl w:val="A0682B38"/>
@@ -3995,7 +4268,7 @@
       </w:rPr>
     </w:lvl>
   </w:abstractNum>
-  <w:abstractNum w:abstractNumId="12" w15:restartNumberingAfterBreak="0">
+  <w:abstractNum w:abstractNumId="15" w15:restartNumberingAfterBreak="0">
     <w:nsid w:val="63AB60EE"/>
     <w:multiLevelType w:val="hybridMultilevel"/>
     <w:tmpl w:val="0CAC7822"/>
@@ -4108,7 +4381,7 @@
       </w:rPr>
     </w:lvl>
   </w:abstractNum>
-  <w:abstractNum w:abstractNumId="13" w15:restartNumberingAfterBreak="0">
+  <w:abstractNum w:abstractNumId="16" w15:restartNumberingAfterBreak="0">
     <w:nsid w:val="64D5007B"/>
     <w:multiLevelType w:val="hybridMultilevel"/>
     <w:tmpl w:val="3E4E9AC2"/>
@@ -4221,7 +4494,7 @@
       </w:rPr>
     </w:lvl>
   </w:abstractNum>
-  <w:abstractNum w:abstractNumId="14" w15:restartNumberingAfterBreak="0">
+  <w:abstractNum w:abstractNumId="17" w15:restartNumberingAfterBreak="0">
     <w:nsid w:val="689D1F98"/>
     <w:multiLevelType w:val="hybridMultilevel"/>
     <w:tmpl w:val="A6B86BBE"/>
@@ -4334,7 +4607,7 @@
       </w:rPr>
     </w:lvl>
   </w:abstractNum>
-  <w:abstractNum w:abstractNumId="15" w15:restartNumberingAfterBreak="0">
+  <w:abstractNum w:abstractNumId="18" w15:restartNumberingAfterBreak="0">
     <w:nsid w:val="6A5E6F09"/>
     <w:multiLevelType w:val="hybridMultilevel"/>
     <w:tmpl w:val="0DB6585C"/>
@@ -4420,7 +4693,120 @@
       </w:pPr>
     </w:lvl>
   </w:abstractNum>
-  <w:abstractNum w:abstractNumId="16" w15:restartNumberingAfterBreak="0">
+  <w:abstractNum w:abstractNumId="19" w15:restartNumberingAfterBreak="0">
+    <w:nsid w:val="71CD18A2"/>
+    <w:multiLevelType w:val="hybridMultilevel"/>
+    <w:tmpl w:val="4CEA07B0"/>
+    <w:lvl w:ilvl="0" w:tplc="04060001">
+      <w:start w:val="1"/>
+      <w:numFmt w:val="bullet"/>
+      <w:lvlText w:val=""/>
+      <w:lvlJc w:val="left"/>
+      <w:pPr>
+        <w:ind w:left="720" w:hanging="360"/>
+      </w:pPr>
+      <w:rPr>
+        <w:rFonts w:ascii="Symbol" w:hAnsi="Symbol" w:hint="default"/>
+      </w:rPr>
+    </w:lvl>
+    <w:lvl w:ilvl="1" w:tplc="04060003">
+      <w:start w:val="1"/>
+      <w:numFmt w:val="bullet"/>
+      <w:lvlText w:val="o"/>
+      <w:lvlJc w:val="left"/>
+      <w:pPr>
+        <w:ind w:left="1440" w:hanging="360"/>
+      </w:pPr>
+      <w:rPr>
+        <w:rFonts w:ascii="Courier New" w:hAnsi="Courier New" w:cs="Courier New" w:hint="default"/>
+      </w:rPr>
+    </w:lvl>
+    <w:lvl w:ilvl="2" w:tplc="04060005" w:tentative="1">
+      <w:start w:val="1"/>
+      <w:numFmt w:val="bullet"/>
+      <w:lvlText w:val=""/>
+      <w:lvlJc w:val="left"/>
+      <w:pPr>
+        <w:ind w:left="2160" w:hanging="360"/>
+      </w:pPr>
+      <w:rPr>
+        <w:rFonts w:ascii="Wingdings" w:hAnsi="Wingdings" w:hint="default"/>
+      </w:rPr>
+    </w:lvl>
+    <w:lvl w:ilvl="3" w:tplc="04060001" w:tentative="1">
+      <w:start w:val="1"/>
+      <w:numFmt w:val="bullet"/>
+      <w:lvlText w:val=""/>
+      <w:lvlJc w:val="left"/>
+      <w:pPr>
+        <w:ind w:left="2880" w:hanging="360"/>
+      </w:pPr>
+      <w:rPr>
+        <w:rFonts w:ascii="Symbol" w:hAnsi="Symbol" w:hint="default"/>
+      </w:rPr>
+    </w:lvl>
+    <w:lvl w:ilvl="4" w:tplc="04060003" w:tentative="1">
+      <w:start w:val="1"/>
+      <w:numFmt w:val="bullet"/>
+      <w:lvlText w:val="o"/>
+      <w:lvlJc w:val="left"/>
+      <w:pPr>
+        <w:ind w:left="3600" w:hanging="360"/>
+      </w:pPr>
+      <w:rPr>
+        <w:rFonts w:ascii="Courier New" w:hAnsi="Courier New" w:cs="Courier New" w:hint="default"/>
+      </w:rPr>
+    </w:lvl>
+    <w:lvl w:ilvl="5" w:tplc="04060005" w:tentative="1">
+      <w:start w:val="1"/>
+      <w:numFmt w:val="bullet"/>
+      <w:lvlText w:val=""/>
+      <w:lvlJc w:val="left"/>
+      <w:pPr>
+        <w:ind w:left="4320" w:hanging="360"/>
+      </w:pPr>
+      <w:rPr>
+        <w:rFonts w:ascii="Wingdings" w:hAnsi="Wingdings" w:hint="default"/>
+      </w:rPr>
+    </w:lvl>
+    <w:lvl w:ilvl="6" w:tplc="04060001" w:tentative="1">
+      <w:start w:val="1"/>
+      <w:numFmt w:val="bullet"/>
+      <w:lvlText w:val=""/>
+      <w:lvlJc w:val="left"/>
+      <w:pPr>
+        <w:ind w:left="5040" w:hanging="360"/>
+      </w:pPr>
+      <w:rPr>
+        <w:rFonts w:ascii="Symbol" w:hAnsi="Symbol" w:hint="default"/>
+      </w:rPr>
+    </w:lvl>
+    <w:lvl w:ilvl="7" w:tplc="04060003" w:tentative="1">
+      <w:start w:val="1"/>
+      <w:numFmt w:val="bullet"/>
+      <w:lvlText w:val="o"/>
+      <w:lvlJc w:val="left"/>
+      <w:pPr>
+        <w:ind w:left="5760" w:hanging="360"/>
+      </w:pPr>
+      <w:rPr>
+        <w:rFonts w:ascii="Courier New" w:hAnsi="Courier New" w:cs="Courier New" w:hint="default"/>
+      </w:rPr>
+    </w:lvl>
+    <w:lvl w:ilvl="8" w:tplc="04060005" w:tentative="1">
+      <w:start w:val="1"/>
+      <w:numFmt w:val="bullet"/>
+      <w:lvlText w:val=""/>
+      <w:lvlJc w:val="left"/>
+      <w:pPr>
+        <w:ind w:left="6480" w:hanging="360"/>
+      </w:pPr>
+      <w:rPr>
+        <w:rFonts w:ascii="Wingdings" w:hAnsi="Wingdings" w:hint="default"/>
+      </w:rPr>
+    </w:lvl>
+  </w:abstractNum>
+  <w:abstractNum w:abstractNumId="20" w15:restartNumberingAfterBreak="0">
     <w:nsid w:val="7653141F"/>
     <w:multiLevelType w:val="hybridMultilevel"/>
     <w:tmpl w:val="4870414E"/>
@@ -4533,7 +4919,7 @@
       </w:rPr>
     </w:lvl>
   </w:abstractNum>
-  <w:abstractNum w:abstractNumId="17" w15:restartNumberingAfterBreak="0">
+  <w:abstractNum w:abstractNumId="21" w15:restartNumberingAfterBreak="0">
     <w:nsid w:val="7B1C2A91"/>
     <w:multiLevelType w:val="multilevel"/>
     <w:tmpl w:val="671AA572"/>
@@ -4646,7 +5032,7 @@
       </w:rPr>
     </w:lvl>
   </w:abstractNum>
-  <w:abstractNum w:abstractNumId="18" w15:restartNumberingAfterBreak="0">
+  <w:abstractNum w:abstractNumId="22" w15:restartNumberingAfterBreak="0">
     <w:nsid w:val="7D4A52CD"/>
     <w:multiLevelType w:val="hybridMultilevel"/>
     <w:tmpl w:val="7D12C052"/>
@@ -4760,61 +5146,73 @@
     </w:lvl>
   </w:abstractNum>
   <w:num w:numId="1">
-    <w:abstractNumId w:val="17"/>
+    <w:abstractNumId w:val="21"/>
   </w:num>
   <w:num w:numId="2">
+    <w:abstractNumId w:val="12"/>
+  </w:num>
+  <w:num w:numId="3">
+    <w:abstractNumId w:val="15"/>
+  </w:num>
+  <w:num w:numId="4">
+    <w:abstractNumId w:val="5"/>
+  </w:num>
+  <w:num w:numId="5">
+    <w:abstractNumId w:val="6"/>
+  </w:num>
+  <w:num w:numId="6">
     <w:abstractNumId w:val="9"/>
   </w:num>
-  <w:num w:numId="3">
-    <w:abstractNumId w:val="12"/>
-  </w:num>
-  <w:num w:numId="4">
-    <w:abstractNumId w:val="3"/>
-  </w:num>
-  <w:num w:numId="5">
-    <w:abstractNumId w:val="4"/>
-  </w:num>
-  <w:num w:numId="6">
-    <w:abstractNumId w:val="6"/>
-  </w:num>
   <w:num w:numId="7">
-    <w:abstractNumId w:val="16"/>
+    <w:abstractNumId w:val="20"/>
   </w:num>
   <w:num w:numId="8">
-    <w:abstractNumId w:val="7"/>
+    <w:abstractNumId w:val="10"/>
   </w:num>
   <w:num w:numId="9">
-    <w:abstractNumId w:val="5"/>
+    <w:abstractNumId w:val="8"/>
   </w:num>
   <w:num w:numId="10">
-    <w:abstractNumId w:val="18"/>
+    <w:abstractNumId w:val="22"/>
   </w:num>
   <w:num w:numId="11">
     <w:abstractNumId w:val="0"/>
   </w:num>
   <w:num w:numId="12">
+    <w:abstractNumId w:val="16"/>
+  </w:num>
+  <w:num w:numId="13">
+    <w:abstractNumId w:val="18"/>
+  </w:num>
+  <w:num w:numId="14">
     <w:abstractNumId w:val="13"/>
   </w:num>
-  <w:num w:numId="13">
-    <w:abstractNumId w:val="15"/>
+  <w:num w:numId="15">
+    <w:abstractNumId w:val="4"/>
   </w:num>
-  <w:num w:numId="14">
-    <w:abstractNumId w:val="10"/>
+  <w:num w:numId="16">
+    <w:abstractNumId w:val="14"/>
   </w:num>
-  <w:num w:numId="15">
+  <w:num w:numId="17">
+    <w:abstractNumId w:val="11"/>
+  </w:num>
+  <w:num w:numId="18">
+    <w:abstractNumId w:val="17"/>
+  </w:num>
+  <w:num w:numId="19">
     <w:abstractNumId w:val="2"/>
   </w:num>
-  <w:num w:numId="16">
-    <w:abstractNumId w:val="11"/>
+  <w:num w:numId="20">
+    <w:abstractNumId w:val="3"/>
   </w:num>
-  <w:num w:numId="17">
-    <w:abstractNumId w:val="8"/>
+  <w:num w:numId="21">
+    <w:abstractNumId w:val="7"/>
   </w:num>
-  <w:num w:numId="18">
-    <w:abstractNumId w:val="14"/>
+  <w:num w:numId="22">
+    <w:abstractNumId w:val="1"/>
   </w:num>
-  <w:num w:numId="19">
-    <w:abstractNumId w:val="1"/>
+  <w:num w:numId="23">
+    <w:abstractNumId w:val="19"/>
   </w:num>
 </w:numbering>
 </file>
@@ -5774,7 +6172,7 @@
 </file>
 
 <file path=customXml/itemProps1.xml><?xml version="1.0" encoding="utf-8"?>
-<ds:datastoreItem xmlns:ds="http://schemas.openxmlformats.org/officeDocument/2006/customXml" ds:itemID="{1EF7CF7A-6BDC-46BC-AE8F-6C9A0343D748}">
+<ds:datastoreItem xmlns:ds="http://schemas.openxmlformats.org/officeDocument/2006/customXml" ds:itemID="{99CF69CA-1E17-4668-AF41-FFE8AE9B870D}">
   <ds:schemaRefs>
     <ds:schemaRef ds:uri="http://schemas.openxmlformats.org/officeDocument/2006/bibliography"/>
   </ds:schemaRefs>
